--- a/api-guide.docx
+++ b/api-guide.docx
@@ -645,7 +645,19 @@
             </w:tcMar>
             <w:vAlign w:val="center"/>
           </w:tcPr>
-          <w:p/>
+          <w:p>
+            <w:pPr>
+              <w:pStyle w:val="표 스타일 2"/>
+              <w:jc w:val="center"/>
+            </w:pPr>
+            <w:r>
+              <w:rPr>
+                <w:rFonts w:ascii="Apple SD 산돌고딕 Neo 일반체" w:hAnsi="Apple SD 산돌고딕 Neo 일반체"/>
+                <w:rtl w:val="0"/>
+              </w:rPr>
+              <w:t>1.1</w:t>
+            </w:r>
+          </w:p>
         </w:tc>
         <w:tc>
           <w:tcPr>
@@ -665,7 +677,19 @@
             </w:tcMar>
             <w:vAlign w:val="center"/>
           </w:tcPr>
-          <w:p/>
+          <w:p>
+            <w:pPr>
+              <w:pStyle w:val="표 스타일 2"/>
+              <w:jc w:val="center"/>
+            </w:pPr>
+            <w:r>
+              <w:rPr>
+                <w:rFonts w:ascii="Apple SD 산돌고딕 Neo 일반체" w:hAnsi="Apple SD 산돌고딕 Neo 일반체"/>
+                <w:rtl w:val="0"/>
+              </w:rPr>
+              <w:t>2022-05-06</w:t>
+            </w:r>
+          </w:p>
         </w:tc>
         <w:tc>
           <w:tcPr>
@@ -685,7 +709,26 @@
             </w:tcMar>
             <w:vAlign w:val="center"/>
           </w:tcPr>
-          <w:p/>
+          <w:p>
+            <w:pPr>
+              <w:pStyle w:val="표 스타일 2"/>
+              <w:jc w:val="center"/>
+            </w:pPr>
+            <w:r>
+              <w:rPr>
+                <w:rFonts w:ascii="Apple SD 산돌고딕 Neo 일반체" w:hAnsi="Apple SD 산돌고딕 Neo 일반체"/>
+                <w:rtl w:val="0"/>
+              </w:rPr>
+              <w:t xml:space="preserve">API </w:t>
+            </w:r>
+            <w:r>
+              <w:rPr>
+                <w:rFonts w:eastAsia="Apple SD 산돌고딕 Neo 일반체" w:hint="eastAsia"/>
+                <w:rtl w:val="0"/>
+              </w:rPr>
+              <w:t>수정 및 추가</w:t>
+            </w:r>
+          </w:p>
         </w:tc>
         <w:tc>
           <w:tcPr>
@@ -705,7 +748,26 @@
             </w:tcMar>
             <w:vAlign w:val="center"/>
           </w:tcPr>
-          <w:p/>
+          <w:p>
+            <w:pPr>
+              <w:pStyle w:val="표 스타일 2"/>
+              <w:jc w:val="center"/>
+            </w:pPr>
+            <w:r>
+              <w:rPr>
+                <w:rFonts w:ascii="Apple SD 산돌고딕 Neo 일반체" w:hAnsi="Apple SD 산돌고딕 Neo 일반체"/>
+                <w:rtl w:val="0"/>
+              </w:rPr>
+              <w:t xml:space="preserve">API </w:t>
+            </w:r>
+            <w:r>
+              <w:rPr>
+                <w:rFonts w:eastAsia="Apple SD 산돌고딕 Neo 일반체" w:hint="eastAsia"/>
+                <w:rtl w:val="0"/>
+              </w:rPr>
+              <w:t>수정 및 추가</w:t>
+            </w:r>
+          </w:p>
         </w:tc>
       </w:tr>
       <w:tr>
@@ -918,456 +980,6 @@
         <w:bidi w:val="0"/>
       </w:pPr>
     </w:p>
-    <w:tbl>
-      <w:tblPr>
-        <w:tblW w:w="9630" w:type="dxa"/>
-        <w:jc w:val="left"/>
-        <w:tblInd w:w="108" w:type="dxa"/>
-        <w:tblBorders>
-          <w:top w:val="single" w:color="000000" w:sz="2" w:space="0" w:shadow="0" w:frame="0"/>
-          <w:left w:val="single" w:color="000000" w:sz="2" w:space="0" w:shadow="0" w:frame="0"/>
-          <w:bottom w:val="single" w:color="000000" w:sz="2" w:space="0" w:shadow="0" w:frame="0"/>
-          <w:right w:val="single" w:color="000000" w:sz="2" w:space="0" w:shadow="0" w:frame="0"/>
-          <w:insideH w:val="single" w:color="000000" w:sz="2" w:space="0" w:shadow="0" w:frame="0"/>
-          <w:insideV w:val="single" w:color="000000" w:sz="2" w:space="0" w:shadow="0" w:frame="0"/>
-        </w:tblBorders>
-        <w:shd w:val="clear" w:color="auto" w:fill="auto"/>
-        <w:tblLayout w:type="fixed"/>
-      </w:tblPr>
-      <w:tblGrid>
-        <w:gridCol w:w="1391"/>
-        <w:gridCol w:w="3424"/>
-        <w:gridCol w:w="2408"/>
-        <w:gridCol w:w="2407"/>
-      </w:tblGrid>
-      <w:tr>
-        <w:tblPrEx>
-          <w:shd w:val="clear" w:color="auto" w:fill="bdc0bf"/>
-        </w:tblPrEx>
-        <w:trPr>
-          <w:trHeight w:val="295" w:hRule="atLeast"/>
-          <w:tblHeader/>
-        </w:trPr>
-        <w:tc>
-          <w:tcPr>
-            <w:tcW w:type="dxa" w:w="1391"/>
-            <w:tcBorders>
-              <w:top w:val="single" w:color="000000" w:sz="2" w:space="0" w:shadow="0" w:frame="0"/>
-              <w:left w:val="single" w:color="000000" w:sz="2" w:space="0" w:shadow="0" w:frame="0"/>
-              <w:bottom w:val="single" w:color="000000" w:sz="6" w:space="0" w:shadow="0" w:frame="0"/>
-              <w:right w:val="single" w:color="000000" w:sz="2" w:space="0" w:shadow="0" w:frame="0"/>
-            </w:tcBorders>
-            <w:shd w:val="clear" w:color="auto" w:fill="bdc0bf"/>
-            <w:tcMar>
-              <w:top w:type="dxa" w:w="80"/>
-              <w:left w:type="dxa" w:w="80"/>
-              <w:bottom w:type="dxa" w:w="80"/>
-              <w:right w:type="dxa" w:w="80"/>
-            </w:tcMar>
-            <w:vAlign w:val="center"/>
-          </w:tcPr>
-          <w:p>
-            <w:pPr>
-              <w:pStyle w:val="표 스타일 1"/>
-              <w:jc w:val="center"/>
-            </w:pPr>
-            <w:r>
-              <w:rPr>
-                <w:rFonts w:ascii="Apple SD 산돌고딕 Neo 볼드체" w:hAnsi="Apple SD 산돌고딕 Neo 볼드체"/>
-                <w:rtl w:val="0"/>
-              </w:rPr>
-              <w:t>name</w:t>
-            </w:r>
-          </w:p>
-        </w:tc>
-        <w:tc>
-          <w:tcPr>
-            <w:tcW w:type="dxa" w:w="3423"/>
-            <w:tcBorders>
-              <w:top w:val="single" w:color="000000" w:sz="2" w:space="0" w:shadow="0" w:frame="0"/>
-              <w:left w:val="single" w:color="000000" w:sz="2" w:space="0" w:shadow="0" w:frame="0"/>
-              <w:bottom w:val="single" w:color="000000" w:sz="6" w:space="0" w:shadow="0" w:frame="0"/>
-              <w:right w:val="single" w:color="000000" w:sz="2" w:space="0" w:shadow="0" w:frame="0"/>
-            </w:tcBorders>
-            <w:shd w:val="clear" w:color="auto" w:fill="bdc0bf"/>
-            <w:tcMar>
-              <w:top w:type="dxa" w:w="80"/>
-              <w:left w:type="dxa" w:w="80"/>
-              <w:bottom w:type="dxa" w:w="80"/>
-              <w:right w:type="dxa" w:w="80"/>
-            </w:tcMar>
-            <w:vAlign w:val="center"/>
-          </w:tcPr>
-          <w:p>
-            <w:pPr>
-              <w:pStyle w:val="표 스타일 1"/>
-              <w:jc w:val="center"/>
-            </w:pPr>
-            <w:r>
-              <w:rPr>
-                <w:rFonts w:ascii="Apple SD 산돌고딕 Neo 볼드체" w:hAnsi="Apple SD 산돌고딕 Neo 볼드체"/>
-                <w:rtl w:val="0"/>
-              </w:rPr>
-              <w:t>desc</w:t>
-            </w:r>
-          </w:p>
-        </w:tc>
-        <w:tc>
-          <w:tcPr>
-            <w:tcW w:type="dxa" w:w="2407"/>
-            <w:tcBorders>
-              <w:top w:val="single" w:color="000000" w:sz="2" w:space="0" w:shadow="0" w:frame="0"/>
-              <w:left w:val="single" w:color="000000" w:sz="2" w:space="0" w:shadow="0" w:frame="0"/>
-              <w:bottom w:val="single" w:color="000000" w:sz="6" w:space="0" w:shadow="0" w:frame="0"/>
-              <w:right w:val="single" w:color="000000" w:sz="2" w:space="0" w:shadow="0" w:frame="0"/>
-            </w:tcBorders>
-            <w:shd w:val="clear" w:color="auto" w:fill="bdc0bf"/>
-            <w:tcMar>
-              <w:top w:type="dxa" w:w="80"/>
-              <w:left w:type="dxa" w:w="80"/>
-              <w:bottom w:type="dxa" w:w="80"/>
-              <w:right w:type="dxa" w:w="80"/>
-            </w:tcMar>
-            <w:vAlign w:val="center"/>
-          </w:tcPr>
-          <w:p>
-            <w:pPr>
-              <w:pStyle w:val="표 스타일 1"/>
-              <w:jc w:val="center"/>
-            </w:pPr>
-            <w:r>
-              <w:rPr>
-                <w:rFonts w:ascii="Apple SD 산돌고딕 Neo 볼드체" w:hAnsi="Apple SD 산돌고딕 Neo 볼드체"/>
-                <w:rtl w:val="0"/>
-              </w:rPr>
-              <w:t>type</w:t>
-            </w:r>
-          </w:p>
-        </w:tc>
-        <w:tc>
-          <w:tcPr>
-            <w:tcW w:type="dxa" w:w="2407"/>
-            <w:tcBorders>
-              <w:top w:val="single" w:color="000000" w:sz="2" w:space="0" w:shadow="0" w:frame="0"/>
-              <w:left w:val="single" w:color="000000" w:sz="2" w:space="0" w:shadow="0" w:frame="0"/>
-              <w:bottom w:val="single" w:color="000000" w:sz="6" w:space="0" w:shadow="0" w:frame="0"/>
-              <w:right w:val="single" w:color="000000" w:sz="2" w:space="0" w:shadow="0" w:frame="0"/>
-            </w:tcBorders>
-            <w:shd w:val="clear" w:color="auto" w:fill="bdc0bf"/>
-            <w:tcMar>
-              <w:top w:type="dxa" w:w="80"/>
-              <w:left w:type="dxa" w:w="80"/>
-              <w:bottom w:type="dxa" w:w="80"/>
-              <w:right w:type="dxa" w:w="80"/>
-            </w:tcMar>
-            <w:vAlign w:val="center"/>
-          </w:tcPr>
-          <w:p>
-            <w:pPr>
-              <w:pStyle w:val="표 스타일 1"/>
-              <w:jc w:val="center"/>
-            </w:pPr>
-            <w:r>
-              <w:rPr>
-                <w:rFonts w:ascii="Apple SD 산돌고딕 Neo 볼드체" w:hAnsi="Apple SD 산돌고딕 Neo 볼드체"/>
-                <w:rtl w:val="0"/>
-              </w:rPr>
-              <w:t>etc</w:t>
-            </w:r>
-          </w:p>
-        </w:tc>
-      </w:tr>
-      <w:tr>
-        <w:tblPrEx>
-          <w:shd w:val="clear" w:color="auto" w:fill="auto"/>
-        </w:tblPrEx>
-        <w:trPr>
-          <w:trHeight w:val="295" w:hRule="atLeast"/>
-        </w:trPr>
-        <w:tc>
-          <w:tcPr>
-            <w:tcW w:type="dxa" w:w="1391"/>
-            <w:tcBorders>
-              <w:top w:val="single" w:color="000000" w:sz="6" w:space="0" w:shadow="0" w:frame="0"/>
-              <w:left w:val="single" w:color="000000" w:sz="2" w:space="0" w:shadow="0" w:frame="0"/>
-              <w:bottom w:val="single" w:color="000000" w:sz="2" w:space="0" w:shadow="0" w:frame="0"/>
-              <w:right w:val="single" w:color="000000" w:sz="2" w:space="0" w:shadow="0" w:frame="0"/>
-            </w:tcBorders>
-            <w:shd w:val="clear" w:color="auto" w:fill="auto"/>
-            <w:tcMar>
-              <w:top w:type="dxa" w:w="80"/>
-              <w:left w:type="dxa" w:w="80"/>
-              <w:bottom w:type="dxa" w:w="80"/>
-              <w:right w:type="dxa" w:w="80"/>
-            </w:tcMar>
-            <w:vAlign w:val="center"/>
-          </w:tcPr>
-          <w:p>
-            <w:pPr>
-              <w:pStyle w:val="표 스타일 2"/>
-              <w:jc w:val="center"/>
-            </w:pPr>
-            <w:r>
-              <w:rPr>
-                <w:rFonts w:ascii="Apple SD 산돌고딕 Neo 일반체" w:hAnsi="Apple SD 산돌고딕 Neo 일반체"/>
-                <w:rtl w:val="0"/>
-              </w:rPr>
-              <w:t>page</w:t>
-            </w:r>
-          </w:p>
-        </w:tc>
-        <w:tc>
-          <w:tcPr>
-            <w:tcW w:type="dxa" w:w="3423"/>
-            <w:tcBorders>
-              <w:top w:val="single" w:color="000000" w:sz="6" w:space="0" w:shadow="0" w:frame="0"/>
-              <w:left w:val="single" w:color="000000" w:sz="2" w:space="0" w:shadow="0" w:frame="0"/>
-              <w:bottom w:val="single" w:color="000000" w:sz="2" w:space="0" w:shadow="0" w:frame="0"/>
-              <w:right w:val="single" w:color="000000" w:sz="2" w:space="0" w:shadow="0" w:frame="0"/>
-            </w:tcBorders>
-            <w:shd w:val="clear" w:color="auto" w:fill="auto"/>
-            <w:tcMar>
-              <w:top w:type="dxa" w:w="80"/>
-              <w:left w:type="dxa" w:w="80"/>
-              <w:bottom w:type="dxa" w:w="80"/>
-              <w:right w:type="dxa" w:w="80"/>
-            </w:tcMar>
-            <w:vAlign w:val="center"/>
-          </w:tcPr>
-          <w:p>
-            <w:pPr>
-              <w:pStyle w:val="표 스타일 2"/>
-              <w:jc w:val="center"/>
-            </w:pPr>
-            <w:r>
-              <w:rPr>
-                <w:rFonts w:eastAsia="Apple SD 산돌고딕 Neo 일반체" w:hint="eastAsia"/>
-                <w:rtl w:val="0"/>
-              </w:rPr>
-              <w:t>요청 페이지</w:t>
-            </w:r>
-          </w:p>
-        </w:tc>
-        <w:tc>
-          <w:tcPr>
-            <w:tcW w:type="dxa" w:w="2407"/>
-            <w:tcBorders>
-              <w:top w:val="single" w:color="000000" w:sz="6" w:space="0" w:shadow="0" w:frame="0"/>
-              <w:left w:val="single" w:color="000000" w:sz="2" w:space="0" w:shadow="0" w:frame="0"/>
-              <w:bottom w:val="single" w:color="000000" w:sz="2" w:space="0" w:shadow="0" w:frame="0"/>
-              <w:right w:val="single" w:color="000000" w:sz="2" w:space="0" w:shadow="0" w:frame="0"/>
-            </w:tcBorders>
-            <w:shd w:val="clear" w:color="auto" w:fill="auto"/>
-            <w:tcMar>
-              <w:top w:type="dxa" w:w="80"/>
-              <w:left w:type="dxa" w:w="80"/>
-              <w:bottom w:type="dxa" w:w="80"/>
-              <w:right w:type="dxa" w:w="80"/>
-            </w:tcMar>
-            <w:vAlign w:val="center"/>
-          </w:tcPr>
-          <w:p>
-            <w:pPr>
-              <w:pStyle w:val="표 스타일 2"/>
-              <w:jc w:val="center"/>
-            </w:pPr>
-            <w:r>
-              <w:rPr>
-                <w:rFonts w:ascii="Apple SD 산돌고딕 Neo 일반체" w:hAnsi="Apple SD 산돌고딕 Neo 일반체"/>
-                <w:rtl w:val="0"/>
-              </w:rPr>
-              <w:t>number</w:t>
-            </w:r>
-          </w:p>
-        </w:tc>
-        <w:tc>
-          <w:tcPr>
-            <w:tcW w:type="dxa" w:w="2407"/>
-            <w:tcBorders>
-              <w:top w:val="single" w:color="000000" w:sz="6" w:space="0" w:shadow="0" w:frame="0"/>
-              <w:left w:val="single" w:color="000000" w:sz="2" w:space="0" w:shadow="0" w:frame="0"/>
-              <w:bottom w:val="single" w:color="000000" w:sz="2" w:space="0" w:shadow="0" w:frame="0"/>
-              <w:right w:val="single" w:color="000000" w:sz="2" w:space="0" w:shadow="0" w:frame="0"/>
-            </w:tcBorders>
-            <w:shd w:val="clear" w:color="auto" w:fill="auto"/>
-            <w:tcMar>
-              <w:top w:type="dxa" w:w="80"/>
-              <w:left w:type="dxa" w:w="80"/>
-              <w:bottom w:type="dxa" w:w="80"/>
-              <w:right w:type="dxa" w:w="80"/>
-            </w:tcMar>
-            <w:vAlign w:val="center"/>
-          </w:tcPr>
-          <w:p>
-            <w:pPr>
-              <w:pStyle w:val="표 스타일 2"/>
-              <w:jc w:val="center"/>
-            </w:pPr>
-            <w:r>
-              <w:rPr>
-                <w:rFonts w:ascii="Apple SD 산돌고딕 Neo 일반체" w:hAnsi="Apple SD 산돌고딕 Neo 일반체"/>
-                <w:rtl w:val="0"/>
-              </w:rPr>
-              <w:t>default = 1</w:t>
-            </w:r>
-          </w:p>
-        </w:tc>
-      </w:tr>
-      <w:tr>
-        <w:tblPrEx>
-          <w:shd w:val="clear" w:color="auto" w:fill="auto"/>
-        </w:tblPrEx>
-        <w:trPr>
-          <w:trHeight w:val="295" w:hRule="atLeast"/>
-        </w:trPr>
-        <w:tc>
-          <w:tcPr>
-            <w:tcW w:type="dxa" w:w="1391"/>
-            <w:tcBorders>
-              <w:top w:val="single" w:color="000000" w:sz="2" w:space="0" w:shadow="0" w:frame="0"/>
-              <w:left w:val="single" w:color="000000" w:sz="2" w:space="0" w:shadow="0" w:frame="0"/>
-              <w:bottom w:val="single" w:color="000000" w:sz="2" w:space="0" w:shadow="0" w:frame="0"/>
-              <w:right w:val="single" w:color="000000" w:sz="2" w:space="0" w:shadow="0" w:frame="0"/>
-            </w:tcBorders>
-            <w:shd w:val="clear" w:color="auto" w:fill="f5f5f5"/>
-            <w:tcMar>
-              <w:top w:type="dxa" w:w="80"/>
-              <w:left w:type="dxa" w:w="80"/>
-              <w:bottom w:type="dxa" w:w="80"/>
-              <w:right w:type="dxa" w:w="80"/>
-            </w:tcMar>
-            <w:vAlign w:val="center"/>
-          </w:tcPr>
-          <w:p>
-            <w:pPr>
-              <w:pStyle w:val="표 스타일 2"/>
-              <w:jc w:val="center"/>
-            </w:pPr>
-            <w:r>
-              <w:rPr>
-                <w:rFonts w:ascii="Apple SD 산돌고딕 Neo 일반체" w:hAnsi="Apple SD 산돌고딕 Neo 일반체"/>
-                <w:rtl w:val="0"/>
-              </w:rPr>
-              <w:t>limit</w:t>
-            </w:r>
-          </w:p>
-        </w:tc>
-        <w:tc>
-          <w:tcPr>
-            <w:tcW w:type="dxa" w:w="3423"/>
-            <w:tcBorders>
-              <w:top w:val="single" w:color="000000" w:sz="2" w:space="0" w:shadow="0" w:frame="0"/>
-              <w:left w:val="single" w:color="000000" w:sz="2" w:space="0" w:shadow="0" w:frame="0"/>
-              <w:bottom w:val="single" w:color="000000" w:sz="2" w:space="0" w:shadow="0" w:frame="0"/>
-              <w:right w:val="single" w:color="000000" w:sz="2" w:space="0" w:shadow="0" w:frame="0"/>
-            </w:tcBorders>
-            <w:shd w:val="clear" w:color="auto" w:fill="f5f5f5"/>
-            <w:tcMar>
-              <w:top w:type="dxa" w:w="80"/>
-              <w:left w:type="dxa" w:w="80"/>
-              <w:bottom w:type="dxa" w:w="80"/>
-              <w:right w:type="dxa" w:w="80"/>
-            </w:tcMar>
-            <w:vAlign w:val="center"/>
-          </w:tcPr>
-          <w:p>
-            <w:pPr>
-              <w:pStyle w:val="표 스타일 2"/>
-              <w:jc w:val="center"/>
-            </w:pPr>
-            <w:r>
-              <w:rPr>
-                <w:rFonts w:eastAsia="Apple SD 산돌고딕 Neo 일반체" w:hint="eastAsia"/>
-                <w:rtl w:val="0"/>
-              </w:rPr>
-              <w:t>요청 콘텐츠 수</w:t>
-            </w:r>
-          </w:p>
-        </w:tc>
-        <w:tc>
-          <w:tcPr>
-            <w:tcW w:type="dxa" w:w="2407"/>
-            <w:tcBorders>
-              <w:top w:val="single" w:color="000000" w:sz="2" w:space="0" w:shadow="0" w:frame="0"/>
-              <w:left w:val="single" w:color="000000" w:sz="2" w:space="0" w:shadow="0" w:frame="0"/>
-              <w:bottom w:val="single" w:color="000000" w:sz="2" w:space="0" w:shadow="0" w:frame="0"/>
-              <w:right w:val="single" w:color="000000" w:sz="2" w:space="0" w:shadow="0" w:frame="0"/>
-            </w:tcBorders>
-            <w:shd w:val="clear" w:color="auto" w:fill="f5f5f5"/>
-            <w:tcMar>
-              <w:top w:type="dxa" w:w="80"/>
-              <w:left w:type="dxa" w:w="80"/>
-              <w:bottom w:type="dxa" w:w="80"/>
-              <w:right w:type="dxa" w:w="80"/>
-            </w:tcMar>
-            <w:vAlign w:val="center"/>
-          </w:tcPr>
-          <w:p>
-            <w:pPr>
-              <w:pStyle w:val="표 스타일 2"/>
-              <w:jc w:val="center"/>
-            </w:pPr>
-            <w:r>
-              <w:rPr>
-                <w:rFonts w:ascii="Apple SD 산돌고딕 Neo 일반체" w:hAnsi="Apple SD 산돌고딕 Neo 일반체"/>
-                <w:rtl w:val="0"/>
-              </w:rPr>
-              <w:t>number</w:t>
-            </w:r>
-          </w:p>
-        </w:tc>
-        <w:tc>
-          <w:tcPr>
-            <w:tcW w:type="dxa" w:w="2407"/>
-            <w:tcBorders>
-              <w:top w:val="single" w:color="000000" w:sz="2" w:space="0" w:shadow="0" w:frame="0"/>
-              <w:left w:val="single" w:color="000000" w:sz="2" w:space="0" w:shadow="0" w:frame="0"/>
-              <w:bottom w:val="single" w:color="000000" w:sz="2" w:space="0" w:shadow="0" w:frame="0"/>
-              <w:right w:val="single" w:color="000000" w:sz="2" w:space="0" w:shadow="0" w:frame="0"/>
-            </w:tcBorders>
-            <w:shd w:val="clear" w:color="auto" w:fill="f5f5f5"/>
-            <w:tcMar>
-              <w:top w:type="dxa" w:w="80"/>
-              <w:left w:type="dxa" w:w="80"/>
-              <w:bottom w:type="dxa" w:w="80"/>
-              <w:right w:type="dxa" w:w="80"/>
-            </w:tcMar>
-            <w:vAlign w:val="center"/>
-          </w:tcPr>
-          <w:p>
-            <w:pPr>
-              <w:pStyle w:val="표 스타일 2"/>
-              <w:jc w:val="center"/>
-            </w:pPr>
-            <w:r>
-              <w:rPr>
-                <w:rFonts w:ascii="Apple SD 산돌고딕 Neo 일반체" w:hAnsi="Apple SD 산돌고딕 Neo 일반체"/>
-                <w:rtl w:val="0"/>
-              </w:rPr>
-              <w:t>default = 10, max = 100</w:t>
-            </w:r>
-          </w:p>
-        </w:tc>
-      </w:tr>
-    </w:tbl>
-    <w:p>
-      <w:pPr>
-        <w:pStyle w:val="본문"/>
-        <w:bidi w:val="0"/>
-      </w:pPr>
-    </w:p>
-    <w:p>
-      <w:pPr>
-        <w:pStyle w:val="본문"/>
-        <w:bidi w:val="0"/>
-      </w:pPr>
-    </w:p>
-    <w:p>
-      <w:pPr>
-        <w:pStyle w:val="본문"/>
-        <w:bidi w:val="0"/>
-      </w:pPr>
-    </w:p>
     <w:p>
       <w:pPr>
         <w:pStyle w:val="머리말"/>
@@ -1562,7 +1174,7 @@
           <w:shd w:val="clear" w:color="auto" w:fill="auto"/>
         </w:tblPrEx>
         <w:trPr>
-          <w:trHeight w:val="4687" w:hRule="atLeast"/>
+          <w:trHeight w:val="5707" w:hRule="atLeast"/>
         </w:trPr>
         <w:tc>
           <w:tcPr>
@@ -1584,176 +1196,318 @@
           </w:tcPr>
           <w:p>
             <w:pPr>
-              <w:pStyle w:val="표 스타일 2"/>
-            </w:pPr>
-            <w:r>
-              <w:rPr>
-                <w:rFonts w:ascii="JetBrains Mono Regular" w:hAnsi="JetBrains Mono Regular"/>
-                <w:sz w:val="28"/>
-                <w:szCs w:val="28"/>
-                <w:rtl w:val="0"/>
-              </w:rPr>
-              <w:t>{</w:t>
-            </w:r>
-          </w:p>
-          <w:p>
-            <w:pPr>
-              <w:pStyle w:val="표 스타일 2"/>
-            </w:pPr>
-            <w:r>
-              <w:rPr>
-                <w:rFonts w:ascii="JetBrains Mono Regular" w:hAnsi="JetBrains Mono Regular"/>
-                <w:sz w:val="28"/>
-                <w:szCs w:val="28"/>
-                <w:rtl w:val="0"/>
-              </w:rPr>
-              <w:t xml:space="preserve">    "totCnt": 3,</w:t>
-            </w:r>
-          </w:p>
-          <w:p>
-            <w:pPr>
-              <w:pStyle w:val="표 스타일 2"/>
-            </w:pPr>
-            <w:r>
-              <w:rPr>
-                <w:rFonts w:ascii="JetBrains Mono Regular" w:hAnsi="JetBrains Mono Regular"/>
-                <w:sz w:val="28"/>
-                <w:szCs w:val="28"/>
-                <w:rtl w:val="0"/>
-              </w:rPr>
-              <w:t xml:space="preserve">    "hasMore": false,</w:t>
-            </w:r>
-          </w:p>
-          <w:p>
-            <w:pPr>
-              <w:pStyle w:val="표 스타일 2"/>
-            </w:pPr>
-            <w:r>
-              <w:rPr>
-                <w:rFonts w:ascii="JetBrains Mono Regular" w:hAnsi="JetBrains Mono Regular"/>
-                <w:sz w:val="28"/>
-                <w:szCs w:val="28"/>
-                <w:rtl w:val="0"/>
-              </w:rPr>
-              <w:t xml:space="preserve">    "data" : [</w:t>
-            </w:r>
-          </w:p>
-          <w:p>
-            <w:pPr>
-              <w:pStyle w:val="표 스타일 2"/>
-            </w:pPr>
-            <w:r>
-              <w:rPr>
-                <w:rFonts w:ascii="JetBrains Mono Regular" w:hAnsi="JetBrains Mono Regular"/>
-                <w:sz w:val="28"/>
-                <w:szCs w:val="28"/>
-                <w:rtl w:val="0"/>
-              </w:rPr>
-              <w:t xml:space="preserve">        {</w:t>
-            </w:r>
-          </w:p>
-          <w:p>
-            <w:pPr>
-              <w:pStyle w:val="표 스타일 2"/>
-            </w:pPr>
-            <w:r>
-              <w:rPr>
-                <w:rFonts w:ascii="JetBrains Mono Regular" w:hAnsi="JetBrains Mono Regular"/>
-                <w:sz w:val="28"/>
-                <w:szCs w:val="28"/>
-                <w:rtl w:val="0"/>
-              </w:rPr>
-              <w:t xml:space="preserve">            "contents" : {</w:t>
-            </w:r>
-          </w:p>
-          <w:p>
-            <w:pPr>
-              <w:pStyle w:val="표 스타일 2"/>
-            </w:pPr>
-            <w:r>
-              <w:rPr>
-                <w:rFonts w:ascii="JetBrains Mono Regular" w:hAnsi="JetBrains Mono Regular"/>
-                <w:sz w:val="28"/>
-                <w:szCs w:val="28"/>
-                <w:rtl w:val="0"/>
-              </w:rPr>
-              <w:t xml:space="preserve">                ...</w:t>
-            </w:r>
-          </w:p>
-          <w:p>
-            <w:pPr>
-              <w:pStyle w:val="표 스타일 2"/>
-            </w:pPr>
-            <w:r>
-              <w:rPr>
-                <w:rFonts w:ascii="JetBrains Mono Regular" w:hAnsi="JetBrains Mono Regular"/>
-                <w:sz w:val="28"/>
-                <w:szCs w:val="28"/>
-                <w:rtl w:val="0"/>
-              </w:rPr>
-              <w:t xml:space="preserve">            }</w:t>
-            </w:r>
-          </w:p>
-          <w:p>
-            <w:pPr>
-              <w:pStyle w:val="표 스타일 2"/>
-            </w:pPr>
-            <w:r>
-              <w:rPr>
-                <w:rFonts w:ascii="JetBrains Mono Regular" w:hAnsi="JetBrains Mono Regular"/>
-                <w:sz w:val="28"/>
-                <w:szCs w:val="28"/>
-                <w:rtl w:val="0"/>
-              </w:rPr>
-              <w:t xml:space="preserve">        },</w:t>
-            </w:r>
-          </w:p>
-          <w:p>
-            <w:pPr>
-              <w:pStyle w:val="표 스타일 2"/>
-            </w:pPr>
-            <w:r>
-              <w:rPr>
-                <w:rFonts w:ascii="JetBrains Mono Regular" w:hAnsi="JetBrains Mono Regular"/>
-                <w:sz w:val="28"/>
-                <w:szCs w:val="28"/>
-                <w:rtl w:val="0"/>
-              </w:rPr>
-              <w:t xml:space="preserve">        ...</w:t>
-            </w:r>
-          </w:p>
-          <w:p>
-            <w:pPr>
-              <w:pStyle w:val="표 스타일 2"/>
-            </w:pPr>
-            <w:r>
-              <w:rPr>
-                <w:rFonts w:ascii="JetBrains Mono Regular" w:hAnsi="JetBrains Mono Regular"/>
-                <w:sz w:val="28"/>
-                <w:szCs w:val="28"/>
-                <w:rtl w:val="0"/>
-              </w:rPr>
-              <w:t xml:space="preserve">    ]</w:t>
-            </w:r>
-          </w:p>
-          <w:p>
-            <w:pPr>
-              <w:pStyle w:val="표 스타일 2"/>
-            </w:pPr>
-            <w:r>
-              <w:rPr>
-                <w:rFonts w:ascii="JetBrains Mono Regular" w:hAnsi="JetBrains Mono Regular"/>
-                <w:sz w:val="28"/>
-                <w:szCs w:val="28"/>
-                <w:rtl w:val="0"/>
-              </w:rPr>
-              <w:t>}</w:t>
-            </w:r>
-          </w:p>
-          <w:p>
-            <w:pPr>
-              <w:pStyle w:val="표 스타일 2"/>
-            </w:pPr>
+              <w:pStyle w:val="기본값"/>
+              <w:bidi w:val="0"/>
+              <w:spacing w:before="0" w:line="240" w:lineRule="auto"/>
+              <w:ind w:left="0" w:right="0" w:firstLine="0"/>
+              <w:jc w:val="left"/>
+              <w:rPr>
+                <w:rtl w:val="0"/>
+              </w:rPr>
+            </w:pPr>
+            <w:r>
+              <w:rPr>
+                <w:rFonts w:ascii="Courier" w:hAnsi="Courier"/>
+                <w:sz w:val="32"/>
+                <w:szCs w:val="32"/>
+                <w:rtl w:val="0"/>
+              </w:rPr>
+              <w:t>[</w:t>
+            </w:r>
+          </w:p>
+          <w:p>
+            <w:pPr>
+              <w:pStyle w:val="기본값"/>
+              <w:bidi w:val="0"/>
+              <w:spacing w:before="0" w:line="240" w:lineRule="auto"/>
+              <w:ind w:left="0" w:right="0" w:firstLine="0"/>
+              <w:jc w:val="left"/>
+              <w:rPr>
+                <w:rtl w:val="0"/>
+              </w:rPr>
+            </w:pPr>
+            <w:r>
+              <w:rPr>
+                <w:rFonts w:ascii="Courier" w:hAnsi="Courier"/>
+                <w:sz w:val="32"/>
+                <w:szCs w:val="32"/>
+                <w:rtl w:val="0"/>
+              </w:rPr>
+              <w:t xml:space="preserve">  {</w:t>
+            </w:r>
+          </w:p>
+          <w:p>
+            <w:pPr>
+              <w:pStyle w:val="기본값"/>
+              <w:bidi w:val="0"/>
+              <w:spacing w:before="0" w:line="240" w:lineRule="auto"/>
+              <w:ind w:left="0" w:right="0" w:firstLine="0"/>
+              <w:jc w:val="left"/>
+              <w:rPr>
+                <w:rtl w:val="0"/>
+              </w:rPr>
+            </w:pPr>
+            <w:r>
+              <w:rPr>
+                <w:rFonts w:ascii="Courier" w:hAnsi="Courier"/>
+                <w:sz w:val="32"/>
+                <w:szCs w:val="32"/>
+                <w:rtl w:val="0"/>
+              </w:rPr>
+              <w:t xml:space="preserve">    "date":null,</w:t>
+            </w:r>
+          </w:p>
+          <w:p>
+            <w:pPr>
+              <w:pStyle w:val="기본값"/>
+              <w:bidi w:val="0"/>
+              <w:spacing w:before="0" w:line="240" w:lineRule="auto"/>
+              <w:ind w:left="0" w:right="0" w:firstLine="0"/>
+              <w:jc w:val="left"/>
+              <w:rPr>
+                <w:rtl w:val="0"/>
+              </w:rPr>
+            </w:pPr>
+            <w:r>
+              <w:rPr>
+                <w:rFonts w:ascii="Courier" w:hAnsi="Courier"/>
+                <w:sz w:val="32"/>
+                <w:szCs w:val="32"/>
+                <w:rtl w:val="0"/>
+              </w:rPr>
+              <w:t xml:space="preserve">    "month":null,</w:t>
+            </w:r>
+          </w:p>
+          <w:p>
+            <w:pPr>
+              <w:pStyle w:val="기본값"/>
+              <w:bidi w:val="0"/>
+              <w:spacing w:before="0" w:line="240" w:lineRule="auto"/>
+              <w:ind w:left="0" w:right="0" w:firstLine="0"/>
+              <w:jc w:val="left"/>
+              <w:rPr>
+                <w:rtl w:val="0"/>
+              </w:rPr>
+            </w:pPr>
+            <w:r>
+              <w:rPr>
+                <w:rFonts w:ascii="Courier" w:hAnsi="Courier"/>
+                <w:sz w:val="32"/>
+                <w:szCs w:val="32"/>
+                <w:rtl w:val="0"/>
+              </w:rPr>
+              <w:t xml:space="preserve">    "org":null,</w:t>
+            </w:r>
+          </w:p>
+          <w:p>
+            <w:pPr>
+              <w:pStyle w:val="기본값"/>
+              <w:bidi w:val="0"/>
+              <w:spacing w:before="0" w:line="240" w:lineRule="auto"/>
+              <w:ind w:left="0" w:right="0" w:firstLine="0"/>
+              <w:jc w:val="left"/>
+              <w:rPr>
+                <w:rtl w:val="0"/>
+              </w:rPr>
+            </w:pPr>
+            <w:r>
+              <w:rPr>
+                <w:rFonts w:ascii="Courier" w:hAnsi="Courier"/>
+                <w:sz w:val="32"/>
+                <w:szCs w:val="32"/>
+                <w:rtl w:val="0"/>
+              </w:rPr>
+              <w:t xml:space="preserve">    "count":3</w:t>
+            </w:r>
+          </w:p>
+          <w:p>
+            <w:pPr>
+              <w:pStyle w:val="기본값"/>
+              <w:bidi w:val="0"/>
+              <w:spacing w:before="0" w:line="240" w:lineRule="auto"/>
+              <w:ind w:left="0" w:right="0" w:firstLine="0"/>
+              <w:jc w:val="left"/>
+              <w:rPr>
+                <w:rtl w:val="0"/>
+              </w:rPr>
+            </w:pPr>
+            <w:r>
+              <w:rPr>
+                <w:rFonts w:ascii="Courier" w:hAnsi="Courier"/>
+                <w:sz w:val="32"/>
+                <w:szCs w:val="32"/>
+                <w:rtl w:val="0"/>
+              </w:rPr>
+              <w:t xml:space="preserve">  },</w:t>
+            </w:r>
+          </w:p>
+          <w:p>
+            <w:pPr>
+              <w:pStyle w:val="기본값"/>
+              <w:bidi w:val="0"/>
+              <w:spacing w:before="0" w:line="240" w:lineRule="auto"/>
+              <w:ind w:left="0" w:right="0" w:firstLine="0"/>
+              <w:jc w:val="left"/>
+              <w:rPr>
+                <w:rtl w:val="0"/>
+              </w:rPr>
+            </w:pPr>
+            <w:r>
+              <w:rPr>
+                <w:rFonts w:ascii="Courier" w:hAnsi="Courier"/>
+                <w:sz w:val="32"/>
+                <w:szCs w:val="32"/>
+                <w:rtl w:val="0"/>
+              </w:rPr>
+              <w:t xml:space="preserve">  {</w:t>
+            </w:r>
+          </w:p>
+          <w:p>
+            <w:pPr>
+              <w:pStyle w:val="기본값"/>
+              <w:bidi w:val="0"/>
+              <w:spacing w:before="0" w:line="240" w:lineRule="auto"/>
+              <w:ind w:left="0" w:right="0" w:firstLine="0"/>
+              <w:jc w:val="left"/>
+              <w:rPr>
+                <w:rtl w:val="0"/>
+              </w:rPr>
+            </w:pPr>
+            <w:r>
+              <w:rPr>
+                <w:rFonts w:ascii="Courier" w:hAnsi="Courier"/>
+                <w:sz w:val="32"/>
+                <w:szCs w:val="32"/>
+                <w:rtl w:val="0"/>
+              </w:rPr>
+              <w:t xml:space="preserve">    "date":null,  </w:t>
+            </w:r>
+          </w:p>
+          <w:p>
+            <w:pPr>
+              <w:pStyle w:val="기본값"/>
+              <w:bidi w:val="0"/>
+              <w:spacing w:before="0" w:line="240" w:lineRule="auto"/>
+              <w:ind w:left="0" w:right="0" w:firstLine="0"/>
+              <w:jc w:val="left"/>
+              <w:rPr>
+                <w:rtl w:val="0"/>
+              </w:rPr>
+            </w:pPr>
+            <w:r>
+              <w:rPr>
+                <w:rFonts w:ascii="Courier" w:hAnsi="Courier"/>
+                <w:sz w:val="32"/>
+                <w:szCs w:val="32"/>
+                <w:rtl w:val="0"/>
+              </w:rPr>
+              <w:t xml:space="preserve">    "month":null,</w:t>
+            </w:r>
+          </w:p>
+          <w:p>
+            <w:pPr>
+              <w:pStyle w:val="기본값"/>
+              <w:bidi w:val="0"/>
+              <w:spacing w:before="0" w:line="240" w:lineRule="auto"/>
+              <w:ind w:left="0" w:right="0" w:firstLine="0"/>
+              <w:jc w:val="left"/>
+              <w:rPr>
+                <w:rtl w:val="0"/>
+              </w:rPr>
+            </w:pPr>
+            <w:r>
+              <w:rPr>
+                <w:rFonts w:ascii="Courier" w:hAnsi="Courier"/>
+                <w:sz w:val="32"/>
+                <w:szCs w:val="32"/>
+                <w:rtl w:val="0"/>
+              </w:rPr>
+              <w:t xml:space="preserve">    "org":null,</w:t>
+            </w:r>
+          </w:p>
+          <w:p>
+            <w:pPr>
+              <w:pStyle w:val="기본값"/>
+              <w:bidi w:val="0"/>
+              <w:spacing w:before="0" w:line="240" w:lineRule="auto"/>
+              <w:ind w:left="0" w:right="0" w:firstLine="0"/>
+              <w:jc w:val="left"/>
+              <w:rPr>
+                <w:rtl w:val="0"/>
+              </w:rPr>
+            </w:pPr>
+            <w:r>
+              <w:rPr>
+                <w:rFonts w:ascii="Courier" w:hAnsi="Courier"/>
+                <w:sz w:val="32"/>
+                <w:szCs w:val="32"/>
+                <w:rtl w:val="0"/>
+              </w:rPr>
+              <w:t xml:space="preserve">    "count":4</w:t>
+            </w:r>
+          </w:p>
+          <w:p>
+            <w:pPr>
+              <w:pStyle w:val="기본값"/>
+              <w:bidi w:val="0"/>
+              <w:spacing w:before="0" w:line="240" w:lineRule="auto"/>
+              <w:ind w:left="0" w:right="0" w:firstLine="0"/>
+              <w:jc w:val="left"/>
+              <w:rPr>
+                <w:rtl w:val="0"/>
+              </w:rPr>
+            </w:pPr>
+            <w:r>
+              <w:rPr>
+                <w:rFonts w:ascii="Courier" w:hAnsi="Courier"/>
+                <w:sz w:val="32"/>
+                <w:szCs w:val="32"/>
+                <w:rtl w:val="0"/>
+              </w:rPr>
+              <w:t xml:space="preserve">  },</w:t>
+            </w:r>
+          </w:p>
+          <w:p>
+            <w:pPr>
+              <w:pStyle w:val="기본값"/>
+              <w:bidi w:val="0"/>
+              <w:spacing w:before="0" w:line="240" w:lineRule="auto"/>
+              <w:ind w:left="0" w:right="0" w:firstLine="0"/>
+              <w:jc w:val="left"/>
+              <w:rPr>
+                <w:rtl w:val="0"/>
+              </w:rPr>
+            </w:pPr>
+            <w:r>
+              <w:rPr>
+                <w:rFonts w:ascii="Courier" w:hAnsi="Courier"/>
+                <w:sz w:val="32"/>
+                <w:szCs w:val="32"/>
+                <w:rtl w:val="0"/>
+              </w:rPr>
+              <w:t xml:space="preserve">  ...</w:t>
+            </w:r>
+          </w:p>
+          <w:p>
+            <w:pPr>
+              <w:pStyle w:val="기본값"/>
+              <w:bidi w:val="0"/>
+              <w:spacing w:before="0" w:line="240" w:lineRule="auto"/>
+              <w:ind w:left="0" w:right="0" w:firstLine="0"/>
+              <w:jc w:val="left"/>
+              <w:rPr>
+                <w:rtl w:val="0"/>
+              </w:rPr>
+            </w:pPr>
+            <w:r>
+              <w:rPr>
+                <w:rFonts w:ascii="Courier" w:hAnsi="Courier"/>
+                <w:sz w:val="32"/>
+                <w:szCs w:val="32"/>
+                <w:rtl w:val="0"/>
+              </w:rPr>
+              <w:t>]</w:t>
+            </w:r>
           </w:p>
         </w:tc>
       </w:tr>
@@ -1964,7 +1718,7 @@
                 <w:rFonts w:ascii="Apple SD 산돌고딕 Neo 일반체" w:hAnsi="Apple SD 산돌고딕 Neo 일반체"/>
                 <w:rtl w:val="0"/>
               </w:rPr>
-              <w:t>totCnt</w:t>
+              <w:t>date</w:t>
             </w:r>
           </w:p>
         </w:tc>
@@ -1996,7 +1750,7 @@
                 <w:rFonts w:eastAsia="Apple SD 산돌고딕 Neo 일반체" w:hint="eastAsia"/>
                 <w:rtl w:val="0"/>
               </w:rPr>
-              <w:t>반환된 콘텐츠의 총 개수</w:t>
+              <w:t>데이터 생성 날짜</w:t>
             </w:r>
           </w:p>
         </w:tc>
@@ -2028,7 +1782,7 @@
                 <w:rFonts w:ascii="Apple SD 산돌고딕 Neo 일반체" w:hAnsi="Apple SD 산돌고딕 Neo 일반체"/>
                 <w:rtl w:val="0"/>
               </w:rPr>
-              <w:t>number</w:t>
+              <w:t>text</w:t>
             </w:r>
           </w:p>
         </w:tc>
@@ -2088,7 +1842,7 @@
                 <w:rFonts w:ascii="Apple SD 산돌고딕 Neo 일반체" w:hAnsi="Apple SD 산돌고딕 Neo 일반체"/>
                 <w:rtl w:val="0"/>
               </w:rPr>
-              <w:t>limit</w:t>
+              <w:t>month</w:t>
             </w:r>
           </w:p>
         </w:tc>
@@ -2120,7 +1874,7 @@
                 <w:rFonts w:eastAsia="Apple SD 산돌고딕 Neo 일반체" w:hint="eastAsia"/>
                 <w:rtl w:val="0"/>
               </w:rPr>
-              <w:t>이후 페이지의 유무</w:t>
+              <w:t>데이터 생성 월</w:t>
             </w:r>
           </w:p>
         </w:tc>
@@ -2152,7 +1906,7 @@
                 <w:rFonts w:ascii="Apple SD 산돌고딕 Neo 일반체" w:hAnsi="Apple SD 산돌고딕 Neo 일반체"/>
                 <w:rtl w:val="0"/>
               </w:rPr>
-              <w:t>boolean</w:t>
+              <w:t>text</w:t>
             </w:r>
           </w:p>
         </w:tc>
@@ -2212,7 +1966,7 @@
                 <w:rFonts w:ascii="Apple SD 산돌고딕 Neo 일반체" w:hAnsi="Apple SD 산돌고딕 Neo 일반체"/>
                 <w:rtl w:val="0"/>
               </w:rPr>
-              <w:t>data</w:t>
+              <w:t>org</w:t>
             </w:r>
           </w:p>
         </w:tc>
@@ -2244,7 +1998,7 @@
                 <w:rFonts w:eastAsia="Apple SD 산돌고딕 Neo 일반체" w:hint="eastAsia"/>
                 <w:rtl w:val="0"/>
               </w:rPr>
-              <w:t>요청 콘텐츠</w:t>
+              <w:t>요청 부서</w:t>
             </w:r>
           </w:p>
         </w:tc>
@@ -2276,7 +2030,7 @@
                 <w:rFonts w:ascii="Apple SD 산돌고딕 Neo 일반체" w:hAnsi="Apple SD 산돌고딕 Neo 일반체"/>
                 <w:rtl w:val="0"/>
               </w:rPr>
-              <w:t>json array</w:t>
+              <w:t>text</w:t>
             </w:r>
           </w:p>
         </w:tc>
@@ -2298,6 +2052,34 @@
             </w:tcMar>
             <w:vAlign w:val="center"/>
           </w:tcPr>
+          <w:p/>
+        </w:tc>
+      </w:tr>
+      <w:tr>
+        <w:tblPrEx>
+          <w:shd w:val="clear" w:color="auto" w:fill="auto"/>
+        </w:tblPrEx>
+        <w:trPr>
+          <w:trHeight w:val="295" w:hRule="atLeast"/>
+        </w:trPr>
+        <w:tc>
+          <w:tcPr>
+            <w:tcW w:type="dxa" w:w="1391"/>
+            <w:tcBorders>
+              <w:top w:val="single" w:color="000000" w:sz="2" w:space="0" w:shadow="0" w:frame="0"/>
+              <w:left w:val="single" w:color="000000" w:sz="2" w:space="0" w:shadow="0" w:frame="0"/>
+              <w:bottom w:val="single" w:color="000000" w:sz="2" w:space="0" w:shadow="0" w:frame="0"/>
+              <w:right w:val="single" w:color="000000" w:sz="2" w:space="0" w:shadow="0" w:frame="0"/>
+            </w:tcBorders>
+            <w:shd w:val="clear" w:color="auto" w:fill="f5f5f5"/>
+            <w:tcMar>
+              <w:top w:type="dxa" w:w="80"/>
+              <w:left w:type="dxa" w:w="80"/>
+              <w:bottom w:type="dxa" w:w="80"/>
+              <w:right w:type="dxa" w:w="80"/>
+            </w:tcMar>
+            <w:vAlign w:val="center"/>
+          </w:tcPr>
           <w:p>
             <w:pPr>
               <w:pStyle w:val="표 스타일 2"/>
@@ -2308,16 +2090,93 @@
                 <w:rFonts w:ascii="Apple SD 산돌고딕 Neo 일반체" w:hAnsi="Apple SD 산돌고딕 Neo 일반체"/>
                 <w:rtl w:val="0"/>
               </w:rPr>
-              <w:t xml:space="preserve">limit </w:t>
-            </w:r>
+              <w:t>count</w:t>
+            </w:r>
+          </w:p>
+        </w:tc>
+        <w:tc>
+          <w:tcPr>
+            <w:tcW w:type="dxa" w:w="3423"/>
+            <w:tcBorders>
+              <w:top w:val="single" w:color="000000" w:sz="2" w:space="0" w:shadow="0" w:frame="0"/>
+              <w:left w:val="single" w:color="000000" w:sz="2" w:space="0" w:shadow="0" w:frame="0"/>
+              <w:bottom w:val="single" w:color="000000" w:sz="2" w:space="0" w:shadow="0" w:frame="0"/>
+              <w:right w:val="single" w:color="000000" w:sz="2" w:space="0" w:shadow="0" w:frame="0"/>
+            </w:tcBorders>
+            <w:shd w:val="clear" w:color="auto" w:fill="f5f5f5"/>
+            <w:tcMar>
+              <w:top w:type="dxa" w:w="80"/>
+              <w:left w:type="dxa" w:w="80"/>
+              <w:bottom w:type="dxa" w:w="80"/>
+              <w:right w:type="dxa" w:w="80"/>
+            </w:tcMar>
+            <w:vAlign w:val="center"/>
+          </w:tcPr>
+          <w:p>
+            <w:pPr>
+              <w:pStyle w:val="표 스타일 2"/>
+              <w:jc w:val="center"/>
+            </w:pPr>
             <w:r>
               <w:rPr>
                 <w:rFonts w:eastAsia="Apple SD 산돌고딕 Neo 일반체" w:hint="eastAsia"/>
                 <w:rtl w:val="0"/>
               </w:rPr>
-              <w:t>개수만큼 응답</w:t>
-            </w:r>
-          </w:p>
+              <w:t>요청 수</w:t>
+            </w:r>
+          </w:p>
+        </w:tc>
+        <w:tc>
+          <w:tcPr>
+            <w:tcW w:type="dxa" w:w="2407"/>
+            <w:tcBorders>
+              <w:top w:val="single" w:color="000000" w:sz="2" w:space="0" w:shadow="0" w:frame="0"/>
+              <w:left w:val="single" w:color="000000" w:sz="2" w:space="0" w:shadow="0" w:frame="0"/>
+              <w:bottom w:val="single" w:color="000000" w:sz="2" w:space="0" w:shadow="0" w:frame="0"/>
+              <w:right w:val="single" w:color="000000" w:sz="2" w:space="0" w:shadow="0" w:frame="0"/>
+            </w:tcBorders>
+            <w:shd w:val="clear" w:color="auto" w:fill="f5f5f5"/>
+            <w:tcMar>
+              <w:top w:type="dxa" w:w="80"/>
+              <w:left w:type="dxa" w:w="80"/>
+              <w:bottom w:type="dxa" w:w="80"/>
+              <w:right w:type="dxa" w:w="80"/>
+            </w:tcMar>
+            <w:vAlign w:val="center"/>
+          </w:tcPr>
+          <w:p>
+            <w:pPr>
+              <w:pStyle w:val="표 스타일 2"/>
+              <w:jc w:val="center"/>
+            </w:pPr>
+            <w:r>
+              <w:rPr>
+                <w:rFonts w:ascii="Apple SD 산돌고딕 Neo 일반체" w:hAnsi="Apple SD 산돌고딕 Neo 일반체"/>
+                <w:rtl w:val="0"/>
+              </w:rPr>
+              <w:t>number</w:t>
+            </w:r>
+          </w:p>
+        </w:tc>
+        <w:tc>
+          <w:tcPr>
+            <w:tcW w:type="dxa" w:w="2407"/>
+            <w:tcBorders>
+              <w:top w:val="single" w:color="000000" w:sz="2" w:space="0" w:shadow="0" w:frame="0"/>
+              <w:left w:val="single" w:color="000000" w:sz="2" w:space="0" w:shadow="0" w:frame="0"/>
+              <w:bottom w:val="single" w:color="000000" w:sz="2" w:space="0" w:shadow="0" w:frame="0"/>
+              <w:right w:val="single" w:color="000000" w:sz="2" w:space="0" w:shadow="0" w:frame="0"/>
+            </w:tcBorders>
+            <w:shd w:val="clear" w:color="auto" w:fill="f5f5f5"/>
+            <w:tcMar>
+              <w:top w:type="dxa" w:w="80"/>
+              <w:left w:type="dxa" w:w="80"/>
+              <w:bottom w:type="dxa" w:w="80"/>
+              <w:right w:type="dxa" w:w="80"/>
+            </w:tcMar>
+            <w:vAlign w:val="center"/>
+          </w:tcPr>
+          <w:p/>
         </w:tc>
       </w:tr>
     </w:tbl>
@@ -2359,7 +2218,7 @@
           <w:rtl w:val="0"/>
           <w:lang w:val="ko-KR" w:eastAsia="ko-KR"/>
         </w:rPr>
-        <w:t>일별 접속자 수 정보 제공</w:t>
+        <w:t>월별 접속자 수 정보 제공</w:t>
       </w:r>
     </w:p>
     <w:p>
@@ -2454,7 +2313,7 @@
                 <w:rFonts w:ascii="Apple SD 산돌고딕 Neo 일반체" w:cs="Arial Unicode MS" w:hAnsi="Apple SD 산돌고딕 Neo 일반체" w:eastAsia="Arial Unicode MS"/>
                 <w:rtl w:val="0"/>
               </w:rPr>
-              <w:t>https://127.0.0.1/api/request_count/{api_key}?{params(key=value)}</w:t>
+              <w:t>GET: /api/requests/monthly</w:t>
             </w:r>
           </w:p>
         </w:tc>
@@ -2540,7 +2399,7 @@
                 <w:rFonts w:ascii="Apple SD 산돌고딕 Neo 일반체" w:cs="Arial Unicode MS" w:hAnsi="Apple SD 산돌고딕 Neo 일반체" w:eastAsia="Arial Unicode MS"/>
                 <w:rtl w:val="0"/>
               </w:rPr>
-              <w:t>https://127.0.0.1/api/request_count/{api_key}?fromDate=1999-02-01&amp;toDate=2022-02-01</w:t>
+              <w:t>https://127.0.0.1/api/requests/monthly</w:t>
             </w:r>
           </w:p>
         </w:tc>
@@ -2809,7 +2668,7 @@
                 <w:rFonts w:ascii="Apple SD 산돌고딕 Neo 일반체" w:hAnsi="Apple SD 산돌고딕 Neo 일반체"/>
                 <w:rtl w:val="0"/>
               </w:rPr>
-              <w:t>fromDate</w:t>
+              <w:t>-</w:t>
             </w:r>
           </w:p>
         </w:tc>
@@ -2838,10 +2697,10 @@
             </w:pPr>
             <w:r>
               <w:rPr>
-                <w:rFonts w:eastAsia="Apple SD 산돌고딕 Neo 일반체" w:hint="eastAsia"/>
-                <w:rtl w:val="0"/>
-              </w:rPr>
-              <w:t>조회 시작할 날짜</w:t>
+                <w:rFonts w:ascii="Apple SD 산돌고딕 Neo 일반체" w:hAnsi="Apple SD 산돌고딕 Neo 일반체"/>
+                <w:rtl w:val="0"/>
+              </w:rPr>
+              <w:t>-</w:t>
             </w:r>
           </w:p>
         </w:tc>
@@ -2873,7 +2732,7 @@
                 <w:rFonts w:ascii="Apple SD 산돌고딕 Neo 일반체" w:hAnsi="Apple SD 산돌고딕 Neo 일반체"/>
                 <w:rtl w:val="0"/>
               </w:rPr>
-              <w:t>date</w:t>
+              <w:t>-</w:t>
             </w:r>
           </w:p>
         </w:tc>
@@ -2905,7 +2764,7 @@
                 <w:rFonts w:ascii="Apple SD 산돌고딕 Neo 일반체" w:hAnsi="Apple SD 산돌고딕 Neo 일반체"/>
                 <w:rtl w:val="0"/>
               </w:rPr>
-              <w:t>YYYY-MM-DD</w:t>
+              <w:t>-</w:t>
             </w:r>
           </w:p>
         </w:tc>
@@ -2937,175 +2796,7 @@
                 <w:rFonts w:ascii="Apple SD 산돌고딕 Neo 일반체" w:hAnsi="Apple SD 산돌고딕 Neo 일반체"/>
                 <w:rtl w:val="0"/>
               </w:rPr>
-              <w:t>O</w:t>
-            </w:r>
-          </w:p>
-        </w:tc>
-      </w:tr>
-      <w:tr>
-        <w:tblPrEx>
-          <w:shd w:val="clear" w:color="auto" w:fill="auto"/>
-        </w:tblPrEx>
-        <w:trPr>
-          <w:trHeight w:val="295" w:hRule="atLeast"/>
-        </w:trPr>
-        <w:tc>
-          <w:tcPr>
-            <w:tcW w:type="dxa" w:w="1113"/>
-            <w:tcBorders>
-              <w:top w:val="single" w:color="000000" w:sz="2" w:space="0" w:shadow="0" w:frame="0"/>
-              <w:left w:val="single" w:color="000000" w:sz="2" w:space="0" w:shadow="0" w:frame="0"/>
-              <w:bottom w:val="single" w:color="000000" w:sz="2" w:space="0" w:shadow="0" w:frame="0"/>
-              <w:right w:val="single" w:color="000000" w:sz="2" w:space="0" w:shadow="0" w:frame="0"/>
-            </w:tcBorders>
-            <w:shd w:val="clear" w:color="auto" w:fill="f5f5f5"/>
-            <w:tcMar>
-              <w:top w:type="dxa" w:w="80"/>
-              <w:left w:type="dxa" w:w="80"/>
-              <w:bottom w:type="dxa" w:w="80"/>
-              <w:right w:type="dxa" w:w="80"/>
-            </w:tcMar>
-            <w:vAlign w:val="center"/>
-          </w:tcPr>
-          <w:p>
-            <w:pPr>
-              <w:pStyle w:val="표 스타일 2"/>
-              <w:jc w:val="center"/>
-            </w:pPr>
-            <w:r>
-              <w:rPr>
-                <w:rFonts w:ascii="Apple SD 산돌고딕 Neo 일반체" w:hAnsi="Apple SD 산돌고딕 Neo 일반체"/>
-                <w:rtl w:val="0"/>
-              </w:rPr>
-              <w:t>toDate</w:t>
-            </w:r>
-          </w:p>
-        </w:tc>
-        <w:tc>
-          <w:tcPr>
-            <w:tcW w:type="dxa" w:w="2739"/>
-            <w:tcBorders>
-              <w:top w:val="single" w:color="000000" w:sz="2" w:space="0" w:shadow="0" w:frame="0"/>
-              <w:left w:val="single" w:color="000000" w:sz="2" w:space="0" w:shadow="0" w:frame="0"/>
-              <w:bottom w:val="single" w:color="000000" w:sz="2" w:space="0" w:shadow="0" w:frame="0"/>
-              <w:right w:val="single" w:color="000000" w:sz="2" w:space="0" w:shadow="0" w:frame="0"/>
-            </w:tcBorders>
-            <w:shd w:val="clear" w:color="auto" w:fill="f5f5f5"/>
-            <w:tcMar>
-              <w:top w:type="dxa" w:w="80"/>
-              <w:left w:type="dxa" w:w="80"/>
-              <w:bottom w:type="dxa" w:w="80"/>
-              <w:right w:type="dxa" w:w="80"/>
-            </w:tcMar>
-            <w:vAlign w:val="center"/>
-          </w:tcPr>
-          <w:p>
-            <w:pPr>
-              <w:pStyle w:val="표 스타일 2"/>
-              <w:jc w:val="center"/>
-            </w:pPr>
-            <w:r>
-              <w:rPr>
-                <w:rFonts w:eastAsia="Apple SD 산돌고딕 Neo 일반체" w:hint="eastAsia"/>
-                <w:rtl w:val="0"/>
-              </w:rPr>
-              <w:t>조회 마지막 날짜</w:t>
-            </w:r>
-          </w:p>
-        </w:tc>
-        <w:tc>
-          <w:tcPr>
-            <w:tcW w:type="dxa" w:w="1339"/>
-            <w:tcBorders>
-              <w:top w:val="single" w:color="000000" w:sz="2" w:space="0" w:shadow="0" w:frame="0"/>
-              <w:left w:val="single" w:color="000000" w:sz="2" w:space="0" w:shadow="0" w:frame="0"/>
-              <w:bottom w:val="single" w:color="000000" w:sz="2" w:space="0" w:shadow="0" w:frame="0"/>
-              <w:right w:val="single" w:color="000000" w:sz="2" w:space="0" w:shadow="0" w:frame="0"/>
-            </w:tcBorders>
-            <w:shd w:val="clear" w:color="auto" w:fill="f5f5f5"/>
-            <w:tcMar>
-              <w:top w:type="dxa" w:w="80"/>
-              <w:left w:type="dxa" w:w="80"/>
-              <w:bottom w:type="dxa" w:w="80"/>
-              <w:right w:type="dxa" w:w="80"/>
-            </w:tcMar>
-            <w:vAlign w:val="center"/>
-          </w:tcPr>
-          <w:p>
-            <w:pPr>
-              <w:pStyle w:val="표 스타일 2"/>
-              <w:jc w:val="center"/>
-            </w:pPr>
-            <w:r>
-              <w:rPr>
-                <w:rFonts w:ascii="Apple SD 산돌고딕 Neo 일반체" w:hAnsi="Apple SD 산돌고딕 Neo 일반체"/>
-                <w:rtl w:val="0"/>
-              </w:rPr>
-              <w:t>date</w:t>
-            </w:r>
-          </w:p>
-        </w:tc>
-        <w:tc>
-          <w:tcPr>
-            <w:tcW w:type="dxa" w:w="3279"/>
-            <w:tcBorders>
-              <w:top w:val="single" w:color="000000" w:sz="2" w:space="0" w:shadow="0" w:frame="0"/>
-              <w:left w:val="single" w:color="000000" w:sz="2" w:space="0" w:shadow="0" w:frame="0"/>
-              <w:bottom w:val="single" w:color="000000" w:sz="2" w:space="0" w:shadow="0" w:frame="0"/>
-              <w:right w:val="single" w:color="000000" w:sz="2" w:space="0" w:shadow="0" w:frame="0"/>
-            </w:tcBorders>
-            <w:shd w:val="clear" w:color="auto" w:fill="f5f5f5"/>
-            <w:tcMar>
-              <w:top w:type="dxa" w:w="80"/>
-              <w:left w:type="dxa" w:w="80"/>
-              <w:bottom w:type="dxa" w:w="80"/>
-              <w:right w:type="dxa" w:w="80"/>
-            </w:tcMar>
-            <w:vAlign w:val="center"/>
-          </w:tcPr>
-          <w:p>
-            <w:pPr>
-              <w:pStyle w:val="표 스타일 2"/>
-              <w:jc w:val="center"/>
-            </w:pPr>
-            <w:r>
-              <w:rPr>
-                <w:rFonts w:ascii="Apple SD 산돌고딕 Neo 일반체" w:hAnsi="Apple SD 산돌고딕 Neo 일반체"/>
-                <w:rtl w:val="0"/>
-              </w:rPr>
-              <w:t>YYYY-MM-DD</w:t>
-            </w:r>
-          </w:p>
-        </w:tc>
-        <w:tc>
-          <w:tcPr>
-            <w:tcW w:type="dxa" w:w="1159"/>
-            <w:tcBorders>
-              <w:top w:val="single" w:color="000000" w:sz="2" w:space="0" w:shadow="0" w:frame="0"/>
-              <w:left w:val="single" w:color="000000" w:sz="2" w:space="0" w:shadow="0" w:frame="0"/>
-              <w:bottom w:val="single" w:color="000000" w:sz="2" w:space="0" w:shadow="0" w:frame="0"/>
-              <w:right w:val="single" w:color="000000" w:sz="2" w:space="0" w:shadow="0" w:frame="0"/>
-            </w:tcBorders>
-            <w:shd w:val="clear" w:color="auto" w:fill="f5f5f5"/>
-            <w:tcMar>
-              <w:top w:type="dxa" w:w="80"/>
-              <w:left w:type="dxa" w:w="80"/>
-              <w:bottom w:type="dxa" w:w="80"/>
-              <w:right w:type="dxa" w:w="80"/>
-            </w:tcMar>
-            <w:vAlign w:val="center"/>
-          </w:tcPr>
-          <w:p>
-            <w:pPr>
-              <w:pStyle w:val="표 스타일 2"/>
-              <w:jc w:val="center"/>
-            </w:pPr>
-            <w:r>
-              <w:rPr>
-                <w:rFonts w:ascii="Apple SD 산돌고딕 Neo 일반체" w:hAnsi="Apple SD 산돌고딕 Neo 일반체"/>
-                <w:rtl w:val="0"/>
-              </w:rPr>
-              <w:t>O</w:t>
+              <w:t>-</w:t>
             </w:r>
           </w:p>
         </w:tc>
@@ -3177,7 +2868,7 @@
           <w:shd w:val="clear" w:color="auto" w:fill="auto"/>
         </w:tblPrEx>
         <w:trPr>
-          <w:trHeight w:val="6311" w:hRule="atLeast"/>
+          <w:trHeight w:val="6727" w:hRule="atLeast"/>
         </w:trPr>
         <w:tc>
           <w:tcPr>
@@ -3199,260 +2890,1042 @@
           </w:tcPr>
           <w:p>
             <w:pPr>
-              <w:pStyle w:val="표 스타일 2"/>
-            </w:pPr>
-            <w:r>
-              <w:rPr>
-                <w:rFonts w:ascii="JetBrains Mono Regular" w:hAnsi="JetBrains Mono Regular"/>
-                <w:sz w:val="24"/>
-                <w:szCs w:val="24"/>
-                <w:rtl w:val="0"/>
-              </w:rPr>
-              <w:t>{</w:t>
-            </w:r>
-          </w:p>
-          <w:p>
-            <w:pPr>
-              <w:pStyle w:val="표 스타일 2"/>
-            </w:pPr>
-            <w:r>
-              <w:rPr>
-                <w:rFonts w:ascii="JetBrains Mono Regular" w:hAnsi="JetBrains Mono Regular"/>
-                <w:sz w:val="24"/>
-                <w:szCs w:val="24"/>
-                <w:rtl w:val="0"/>
-              </w:rPr>
-              <w:t xml:space="preserve">    "totCnt": 3,</w:t>
-            </w:r>
-          </w:p>
-          <w:p>
-            <w:pPr>
-              <w:pStyle w:val="표 스타일 2"/>
-            </w:pPr>
-            <w:r>
-              <w:rPr>
-                <w:rFonts w:ascii="JetBrains Mono Regular" w:hAnsi="JetBrains Mono Regular"/>
-                <w:sz w:val="24"/>
-                <w:szCs w:val="24"/>
-                <w:rtl w:val="0"/>
-              </w:rPr>
-              <w:t xml:space="preserve">    "hasMore": false,</w:t>
-            </w:r>
-          </w:p>
-          <w:p>
-            <w:pPr>
-              <w:pStyle w:val="표 스타일 2"/>
-            </w:pPr>
-            <w:r>
-              <w:rPr>
-                <w:rFonts w:ascii="JetBrains Mono Regular" w:hAnsi="JetBrains Mono Regular"/>
-                <w:sz w:val="24"/>
-                <w:szCs w:val="24"/>
-                <w:rtl w:val="0"/>
-              </w:rPr>
-              <w:t xml:space="preserve">    "data" : [</w:t>
-            </w:r>
-          </w:p>
-          <w:p>
-            <w:pPr>
-              <w:pStyle w:val="표 스타일 2"/>
-            </w:pPr>
-            <w:r>
-              <w:rPr>
-                <w:rFonts w:ascii="JetBrains Mono Regular" w:hAnsi="JetBrains Mono Regular"/>
-                <w:sz w:val="24"/>
-                <w:szCs w:val="24"/>
-                <w:rtl w:val="0"/>
-              </w:rPr>
-              <w:t xml:space="preserve">        {</w:t>
-            </w:r>
-          </w:p>
-          <w:p>
-            <w:pPr>
-              <w:pStyle w:val="표 스타일 2"/>
-            </w:pPr>
-            <w:r>
-              <w:rPr>
-                <w:rFonts w:ascii="JetBrains Mono Regular" w:hAnsi="JetBrains Mono Regular"/>
-                <w:sz w:val="24"/>
-                <w:szCs w:val="24"/>
-                <w:rtl w:val="0"/>
-              </w:rPr>
-              <w:t xml:space="preserve">            "count" : 12,</w:t>
-            </w:r>
-          </w:p>
-          <w:p>
-            <w:pPr>
-              <w:pStyle w:val="표 스타일 2"/>
-            </w:pPr>
-            <w:r>
-              <w:rPr>
-                <w:rFonts w:ascii="JetBrains Mono Regular" w:hAnsi="JetBrains Mono Regular"/>
-                <w:sz w:val="24"/>
-                <w:szCs w:val="24"/>
-                <w:rtl w:val="0"/>
-              </w:rPr>
-              <w:t xml:space="preserve">            "date" : "2022-04-01"</w:t>
-            </w:r>
-          </w:p>
-          <w:p>
-            <w:pPr>
-              <w:pStyle w:val="표 스타일 2"/>
-            </w:pPr>
-            <w:r>
-              <w:rPr>
-                <w:rFonts w:ascii="JetBrains Mono Regular" w:hAnsi="JetBrains Mono Regular"/>
-                <w:sz w:val="24"/>
-                <w:szCs w:val="24"/>
-                <w:rtl w:val="0"/>
-              </w:rPr>
-              <w:t xml:space="preserve">        },</w:t>
-            </w:r>
-          </w:p>
-          <w:p>
-            <w:pPr>
-              <w:pStyle w:val="표 스타일 2"/>
-            </w:pPr>
-            <w:r>
-              <w:rPr>
-                <w:rFonts w:ascii="JetBrains Mono Regular" w:hAnsi="JetBrains Mono Regular"/>
-                <w:sz w:val="24"/>
-                <w:szCs w:val="24"/>
-                <w:rtl w:val="0"/>
-              </w:rPr>
-              <w:t xml:space="preserve">        {</w:t>
-            </w:r>
-          </w:p>
-          <w:p>
-            <w:pPr>
-              <w:pStyle w:val="표 스타일 2"/>
-            </w:pPr>
-            <w:r>
-              <w:rPr>
-                <w:rFonts w:ascii="JetBrains Mono Regular" w:hAnsi="JetBrains Mono Regular"/>
-                <w:sz w:val="24"/>
-                <w:szCs w:val="24"/>
-                <w:rtl w:val="0"/>
-              </w:rPr>
-              <w:t xml:space="preserve">            "count" : 6,</w:t>
-            </w:r>
-          </w:p>
-          <w:p>
-            <w:pPr>
-              <w:pStyle w:val="표 스타일 2"/>
-            </w:pPr>
-            <w:r>
-              <w:rPr>
-                <w:rFonts w:ascii="JetBrains Mono Regular" w:hAnsi="JetBrains Mono Regular"/>
-                <w:sz w:val="24"/>
-                <w:szCs w:val="24"/>
-                <w:rtl w:val="0"/>
-              </w:rPr>
-              <w:t xml:space="preserve">            "date" : "2022-04-02"</w:t>
-            </w:r>
-          </w:p>
-          <w:p>
-            <w:pPr>
-              <w:pStyle w:val="표 스타일 2"/>
-            </w:pPr>
-            <w:r>
-              <w:rPr>
-                <w:rFonts w:ascii="JetBrains Mono Regular" w:hAnsi="JetBrains Mono Regular"/>
-                <w:sz w:val="24"/>
-                <w:szCs w:val="24"/>
-                <w:rtl w:val="0"/>
-              </w:rPr>
-              <w:t xml:space="preserve">        },</w:t>
-            </w:r>
-          </w:p>
-          <w:p>
-            <w:pPr>
-              <w:pStyle w:val="표 스타일 2"/>
-            </w:pPr>
-            <w:r>
-              <w:rPr>
-                <w:rFonts w:ascii="JetBrains Mono Regular" w:hAnsi="JetBrains Mono Regular"/>
-                <w:sz w:val="24"/>
-                <w:szCs w:val="24"/>
-                <w:rtl w:val="0"/>
-              </w:rPr>
-              <w:t xml:space="preserve">        {</w:t>
-            </w:r>
-          </w:p>
-          <w:p>
-            <w:pPr>
-              <w:pStyle w:val="표 스타일 2"/>
-            </w:pPr>
-            <w:r>
-              <w:rPr>
-                <w:rFonts w:ascii="JetBrains Mono Regular" w:hAnsi="JetBrains Mono Regular"/>
-                <w:sz w:val="24"/>
-                <w:szCs w:val="24"/>
-                <w:rtl w:val="0"/>
-              </w:rPr>
-              <w:t xml:space="preserve">            "count" : 7,</w:t>
-            </w:r>
-          </w:p>
-          <w:p>
-            <w:pPr>
-              <w:pStyle w:val="표 스타일 2"/>
-            </w:pPr>
-            <w:r>
-              <w:rPr>
-                <w:rFonts w:ascii="JetBrains Mono Regular" w:hAnsi="JetBrains Mono Regular"/>
-                <w:sz w:val="24"/>
-                <w:szCs w:val="24"/>
-                <w:rtl w:val="0"/>
-              </w:rPr>
-              <w:t xml:space="preserve">            "date" : "2022-04-03"</w:t>
-            </w:r>
-          </w:p>
-          <w:p>
-            <w:pPr>
-              <w:pStyle w:val="표 스타일 2"/>
-            </w:pPr>
-            <w:r>
-              <w:rPr>
-                <w:rFonts w:ascii="JetBrains Mono Regular" w:hAnsi="JetBrains Mono Regular"/>
-                <w:sz w:val="24"/>
-                <w:szCs w:val="24"/>
-                <w:rtl w:val="0"/>
-              </w:rPr>
-              <w:t xml:space="preserve">        }</w:t>
-            </w:r>
-          </w:p>
-          <w:p>
-            <w:pPr>
-              <w:pStyle w:val="표 스타일 2"/>
-            </w:pPr>
-            <w:r>
-              <w:rPr>
-                <w:rFonts w:ascii="JetBrains Mono Regular" w:hAnsi="JetBrains Mono Regular"/>
-                <w:sz w:val="24"/>
-                <w:szCs w:val="24"/>
-                <w:rtl w:val="0"/>
-              </w:rPr>
-              <w:t xml:space="preserve">    ]</w:t>
-            </w:r>
-          </w:p>
-          <w:p>
-            <w:pPr>
-              <w:pStyle w:val="표 스타일 2"/>
-            </w:pPr>
-            <w:r>
-              <w:rPr>
-                <w:rFonts w:ascii="JetBrains Mono Regular" w:hAnsi="JetBrains Mono Regular"/>
-                <w:sz w:val="24"/>
-                <w:szCs w:val="24"/>
-                <w:rtl w:val="0"/>
-              </w:rPr>
-              <w:t>}</w:t>
-            </w:r>
-          </w:p>
-          <w:p>
-            <w:pPr>
-              <w:pStyle w:val="표 스타일 2"/>
-            </w:pPr>
+              <w:pStyle w:val="기본값"/>
+              <w:spacing w:line="240" w:lineRule="auto"/>
+              <w:rPr>
+                <w:rFonts w:ascii="JetBrains Mono Regular" w:cs="JetBrains Mono Regular" w:hAnsi="JetBrains Mono Regular" w:eastAsia="JetBrains Mono Regular"/>
+                <w:outline w:val="0"/>
+                <w:color w:val="080808"/>
+                <w:sz w:val="22"/>
+                <w:szCs w:val="22"/>
+                <w14:textFill>
+                  <w14:solidFill>
+                    <w14:srgbClr w14:val="080808"/>
+                  </w14:solidFill>
+                </w14:textFill>
+              </w:rPr>
+            </w:pPr>
+            <w:r>
+              <w:rPr>
+                <w:rFonts w:ascii="JetBrains Mono Regular" w:hAnsi="JetBrains Mono Regular"/>
+                <w:outline w:val="0"/>
+                <w:color w:val="080808"/>
+                <w:sz w:val="22"/>
+                <w:szCs w:val="22"/>
+                <w:rtl w:val="0"/>
+                <w:lang w:val="pt-PT"/>
+                <w14:textFill>
+                  <w14:solidFill>
+                    <w14:srgbClr w14:val="080808"/>
+                  </w14:solidFill>
+                </w14:textFill>
+              </w:rPr>
+              <w:t>[</w:t>
+            </w:r>
+          </w:p>
+          <w:p>
+            <w:pPr>
+              <w:pStyle w:val="기본값"/>
+              <w:spacing w:line="240" w:lineRule="auto"/>
+              <w:rPr>
+                <w:rFonts w:ascii="JetBrains Mono Regular" w:cs="JetBrains Mono Regular" w:hAnsi="JetBrains Mono Regular" w:eastAsia="JetBrains Mono Regular"/>
+                <w:outline w:val="0"/>
+                <w:color w:val="080808"/>
+                <w:sz w:val="22"/>
+                <w:szCs w:val="22"/>
+                <w14:textFill>
+                  <w14:solidFill>
+                    <w14:srgbClr w14:val="080808"/>
+                  </w14:solidFill>
+                </w14:textFill>
+              </w:rPr>
+            </w:pPr>
+            <w:r>
+              <w:rPr>
+                <w:rFonts w:ascii="JetBrains Mono Regular" w:hAnsi="JetBrains Mono Regular"/>
+                <w:outline w:val="0"/>
+                <w:color w:val="080808"/>
+                <w:sz w:val="22"/>
+                <w:szCs w:val="22"/>
+                <w:rtl w:val="0"/>
+                <w14:textFill>
+                  <w14:solidFill>
+                    <w14:srgbClr w14:val="080808"/>
+                  </w14:solidFill>
+                </w14:textFill>
+              </w:rPr>
+              <w:t xml:space="preserve">  {</w:t>
+            </w:r>
+          </w:p>
+          <w:p>
+            <w:pPr>
+              <w:pStyle w:val="기본값"/>
+              <w:spacing w:line="240" w:lineRule="auto"/>
+              <w:rPr>
+                <w:rFonts w:ascii="JetBrains Mono Regular" w:cs="JetBrains Mono Regular" w:hAnsi="JetBrains Mono Regular" w:eastAsia="JetBrains Mono Regular"/>
+                <w:outline w:val="0"/>
+                <w:color w:val="080808"/>
+                <w:sz w:val="22"/>
+                <w:szCs w:val="22"/>
+                <w14:textFill>
+                  <w14:solidFill>
+                    <w14:srgbClr w14:val="080808"/>
+                  </w14:solidFill>
+                </w14:textFill>
+              </w:rPr>
+            </w:pPr>
+            <w:r>
+              <w:rPr>
+                <w:rFonts w:ascii="JetBrains Mono Regular" w:hAnsi="JetBrains Mono Regular"/>
+                <w:outline w:val="0"/>
+                <w:color w:val="080808"/>
+                <w:sz w:val="22"/>
+                <w:szCs w:val="22"/>
+                <w:rtl w:val="0"/>
+                <w14:textFill>
+                  <w14:solidFill>
+                    <w14:srgbClr w14:val="080808"/>
+                  </w14:solidFill>
+                </w14:textFill>
+              </w:rPr>
+              <w:t xml:space="preserve">    </w:t>
+            </w:r>
+            <w:r>
+              <w:rPr>
+                <w:rFonts w:ascii="JetBrains Mono Regular" w:hAnsi="JetBrains Mono Regular"/>
+                <w:outline w:val="0"/>
+                <w:color w:val="861f94"/>
+                <w:sz w:val="22"/>
+                <w:szCs w:val="22"/>
+                <w:rtl w:val="0"/>
+                <w14:textFill>
+                  <w14:solidFill>
+                    <w14:srgbClr w14:val="872094"/>
+                  </w14:solidFill>
+                </w14:textFill>
+              </w:rPr>
+              <w:t>"date"</w:t>
+            </w:r>
+            <w:r>
+              <w:rPr>
+                <w:rFonts w:ascii="JetBrains Mono Regular" w:hAnsi="JetBrains Mono Regular"/>
+                <w:outline w:val="0"/>
+                <w:color w:val="080808"/>
+                <w:sz w:val="22"/>
+                <w:szCs w:val="22"/>
+                <w:rtl w:val="0"/>
+                <w14:textFill>
+                  <w14:solidFill>
+                    <w14:srgbClr w14:val="080808"/>
+                  </w14:solidFill>
+                </w14:textFill>
+              </w:rPr>
+              <w:t xml:space="preserve">: </w:t>
+            </w:r>
+            <w:r>
+              <w:rPr>
+                <w:rFonts w:ascii="JetBrains Mono Regular" w:hAnsi="JetBrains Mono Regular"/>
+                <w:outline w:val="0"/>
+                <w:color w:val="067d16"/>
+                <w:sz w:val="22"/>
+                <w:szCs w:val="22"/>
+                <w:rtl w:val="0"/>
+                <w14:textFill>
+                  <w14:solidFill>
+                    <w14:srgbClr w14:val="077D16"/>
+                  </w14:solidFill>
+                </w14:textFill>
+              </w:rPr>
+              <w:t>"1906"</w:t>
+            </w:r>
+            <w:r>
+              <w:rPr>
+                <w:rFonts w:ascii="JetBrains Mono Regular" w:hAnsi="JetBrains Mono Regular"/>
+                <w:outline w:val="0"/>
+                <w:color w:val="080808"/>
+                <w:sz w:val="22"/>
+                <w:szCs w:val="22"/>
+                <w:rtl w:val="0"/>
+                <w14:textFill>
+                  <w14:solidFill>
+                    <w14:srgbClr w14:val="080808"/>
+                  </w14:solidFill>
+                </w14:textFill>
+              </w:rPr>
+              <w:t>,</w:t>
+            </w:r>
+          </w:p>
+          <w:p>
+            <w:pPr>
+              <w:pStyle w:val="기본값"/>
+              <w:spacing w:line="240" w:lineRule="auto"/>
+              <w:rPr>
+                <w:rFonts w:ascii="JetBrains Mono Regular" w:cs="JetBrains Mono Regular" w:hAnsi="JetBrains Mono Regular" w:eastAsia="JetBrains Mono Regular"/>
+                <w:outline w:val="0"/>
+                <w:color w:val="080808"/>
+                <w:sz w:val="22"/>
+                <w:szCs w:val="22"/>
+                <w14:textFill>
+                  <w14:solidFill>
+                    <w14:srgbClr w14:val="080808"/>
+                  </w14:solidFill>
+                </w14:textFill>
+              </w:rPr>
+            </w:pPr>
+            <w:r>
+              <w:rPr>
+                <w:rFonts w:ascii="JetBrains Mono Regular" w:hAnsi="JetBrains Mono Regular"/>
+                <w:outline w:val="0"/>
+                <w:color w:val="080808"/>
+                <w:sz w:val="22"/>
+                <w:szCs w:val="22"/>
+                <w:rtl w:val="0"/>
+                <w14:textFill>
+                  <w14:solidFill>
+                    <w14:srgbClr w14:val="080808"/>
+                  </w14:solidFill>
+                </w14:textFill>
+              </w:rPr>
+              <w:t xml:space="preserve">    </w:t>
+            </w:r>
+            <w:r>
+              <w:rPr>
+                <w:rFonts w:ascii="JetBrains Mono Regular" w:hAnsi="JetBrains Mono Regular"/>
+                <w:outline w:val="0"/>
+                <w:color w:val="861f94"/>
+                <w:sz w:val="22"/>
+                <w:szCs w:val="22"/>
+                <w:rtl w:val="0"/>
+                <w:lang w:val="en-US"/>
+                <w14:textFill>
+                  <w14:solidFill>
+                    <w14:srgbClr w14:val="872094"/>
+                  </w14:solidFill>
+                </w14:textFill>
+              </w:rPr>
+              <w:t>"month"</w:t>
+            </w:r>
+            <w:r>
+              <w:rPr>
+                <w:rFonts w:ascii="JetBrains Mono Regular" w:hAnsi="JetBrains Mono Regular"/>
+                <w:outline w:val="0"/>
+                <w:color w:val="080808"/>
+                <w:sz w:val="22"/>
+                <w:szCs w:val="22"/>
+                <w:rtl w:val="0"/>
+                <w14:textFill>
+                  <w14:solidFill>
+                    <w14:srgbClr w14:val="080808"/>
+                  </w14:solidFill>
+                </w14:textFill>
+              </w:rPr>
+              <w:t xml:space="preserve">: </w:t>
+            </w:r>
+            <w:r>
+              <w:rPr>
+                <w:rFonts w:ascii="JetBrains Mono Regular" w:hAnsi="JetBrains Mono Regular"/>
+                <w:outline w:val="0"/>
+                <w:color w:val="0033b3"/>
+                <w:sz w:val="22"/>
+                <w:szCs w:val="22"/>
+                <w:rtl w:val="0"/>
+                <w:lang w:val="it-IT"/>
+                <w14:textFill>
+                  <w14:solidFill>
+                    <w14:srgbClr w14:val="0033B3"/>
+                  </w14:solidFill>
+                </w14:textFill>
+              </w:rPr>
+              <w:t>null</w:t>
+            </w:r>
+            <w:r>
+              <w:rPr>
+                <w:rFonts w:ascii="JetBrains Mono Regular" w:hAnsi="JetBrains Mono Regular"/>
+                <w:outline w:val="0"/>
+                <w:color w:val="080808"/>
+                <w:sz w:val="22"/>
+                <w:szCs w:val="22"/>
+                <w:rtl w:val="0"/>
+                <w14:textFill>
+                  <w14:solidFill>
+                    <w14:srgbClr w14:val="080808"/>
+                  </w14:solidFill>
+                </w14:textFill>
+              </w:rPr>
+              <w:t>,</w:t>
+            </w:r>
+          </w:p>
+          <w:p>
+            <w:pPr>
+              <w:pStyle w:val="기본값"/>
+              <w:spacing w:line="240" w:lineRule="auto"/>
+              <w:rPr>
+                <w:rFonts w:ascii="JetBrains Mono Regular" w:cs="JetBrains Mono Regular" w:hAnsi="JetBrains Mono Regular" w:eastAsia="JetBrains Mono Regular"/>
+                <w:outline w:val="0"/>
+                <w:color w:val="080808"/>
+                <w:sz w:val="22"/>
+                <w:szCs w:val="22"/>
+                <w14:textFill>
+                  <w14:solidFill>
+                    <w14:srgbClr w14:val="080808"/>
+                  </w14:solidFill>
+                </w14:textFill>
+              </w:rPr>
+            </w:pPr>
+            <w:r>
+              <w:rPr>
+                <w:rFonts w:ascii="JetBrains Mono Regular" w:hAnsi="JetBrains Mono Regular"/>
+                <w:outline w:val="0"/>
+                <w:color w:val="080808"/>
+                <w:sz w:val="22"/>
+                <w:szCs w:val="22"/>
+                <w:rtl w:val="0"/>
+                <w14:textFill>
+                  <w14:solidFill>
+                    <w14:srgbClr w14:val="080808"/>
+                  </w14:solidFill>
+                </w14:textFill>
+              </w:rPr>
+              <w:t xml:space="preserve">    </w:t>
+            </w:r>
+            <w:r>
+              <w:rPr>
+                <w:rFonts w:ascii="JetBrains Mono Regular" w:hAnsi="JetBrains Mono Regular"/>
+                <w:outline w:val="0"/>
+                <w:color w:val="861f94"/>
+                <w:sz w:val="22"/>
+                <w:szCs w:val="22"/>
+                <w:rtl w:val="0"/>
+                <w:lang w:val="en-US"/>
+                <w14:textFill>
+                  <w14:solidFill>
+                    <w14:srgbClr w14:val="872094"/>
+                  </w14:solidFill>
+                </w14:textFill>
+              </w:rPr>
+              <w:t>"org"</w:t>
+            </w:r>
+            <w:r>
+              <w:rPr>
+                <w:rFonts w:ascii="JetBrains Mono Regular" w:hAnsi="JetBrains Mono Regular"/>
+                <w:outline w:val="0"/>
+                <w:color w:val="080808"/>
+                <w:sz w:val="22"/>
+                <w:szCs w:val="22"/>
+                <w:rtl w:val="0"/>
+                <w14:textFill>
+                  <w14:solidFill>
+                    <w14:srgbClr w14:val="080808"/>
+                  </w14:solidFill>
+                </w14:textFill>
+              </w:rPr>
+              <w:t xml:space="preserve">: </w:t>
+            </w:r>
+            <w:r>
+              <w:rPr>
+                <w:rFonts w:ascii="JetBrains Mono Regular" w:hAnsi="JetBrains Mono Regular"/>
+                <w:outline w:val="0"/>
+                <w:color w:val="0033b3"/>
+                <w:sz w:val="22"/>
+                <w:szCs w:val="22"/>
+                <w:rtl w:val="0"/>
+                <w:lang w:val="it-IT"/>
+                <w14:textFill>
+                  <w14:solidFill>
+                    <w14:srgbClr w14:val="0033B3"/>
+                  </w14:solidFill>
+                </w14:textFill>
+              </w:rPr>
+              <w:t>null</w:t>
+            </w:r>
+            <w:r>
+              <w:rPr>
+                <w:rFonts w:ascii="JetBrains Mono Regular" w:hAnsi="JetBrains Mono Regular"/>
+                <w:outline w:val="0"/>
+                <w:color w:val="080808"/>
+                <w:sz w:val="22"/>
+                <w:szCs w:val="22"/>
+                <w:rtl w:val="0"/>
+                <w14:textFill>
+                  <w14:solidFill>
+                    <w14:srgbClr w14:val="080808"/>
+                  </w14:solidFill>
+                </w14:textFill>
+              </w:rPr>
+              <w:t>,</w:t>
+            </w:r>
+          </w:p>
+          <w:p>
+            <w:pPr>
+              <w:pStyle w:val="기본값"/>
+              <w:spacing w:line="240" w:lineRule="auto"/>
+              <w:rPr>
+                <w:rFonts w:ascii="JetBrains Mono Regular" w:cs="JetBrains Mono Regular" w:hAnsi="JetBrains Mono Regular" w:eastAsia="JetBrains Mono Regular"/>
+                <w:outline w:val="0"/>
+                <w:color w:val="164feb"/>
+                <w:sz w:val="22"/>
+                <w:szCs w:val="22"/>
+                <w14:textFill>
+                  <w14:solidFill>
+                    <w14:srgbClr w14:val="1750EB"/>
+                  </w14:solidFill>
+                </w14:textFill>
+              </w:rPr>
+            </w:pPr>
+            <w:r>
+              <w:rPr>
+                <w:rFonts w:ascii="JetBrains Mono Regular" w:hAnsi="JetBrains Mono Regular"/>
+                <w:outline w:val="0"/>
+                <w:color w:val="080808"/>
+                <w:sz w:val="22"/>
+                <w:szCs w:val="22"/>
+                <w:rtl w:val="0"/>
+                <w14:textFill>
+                  <w14:solidFill>
+                    <w14:srgbClr w14:val="080808"/>
+                  </w14:solidFill>
+                </w14:textFill>
+              </w:rPr>
+              <w:t xml:space="preserve">    </w:t>
+            </w:r>
+            <w:r>
+              <w:rPr>
+                <w:rFonts w:ascii="JetBrains Mono Regular" w:hAnsi="JetBrains Mono Regular"/>
+                <w:outline w:val="0"/>
+                <w:color w:val="861f94"/>
+                <w:sz w:val="22"/>
+                <w:szCs w:val="22"/>
+                <w:rtl w:val="0"/>
+                <w:lang w:val="en-US"/>
+                <w14:textFill>
+                  <w14:solidFill>
+                    <w14:srgbClr w14:val="872094"/>
+                  </w14:solidFill>
+                </w14:textFill>
+              </w:rPr>
+              <w:t>"count"</w:t>
+            </w:r>
+            <w:r>
+              <w:rPr>
+                <w:rFonts w:ascii="JetBrains Mono Regular" w:hAnsi="JetBrains Mono Regular"/>
+                <w:outline w:val="0"/>
+                <w:color w:val="080808"/>
+                <w:sz w:val="22"/>
+                <w:szCs w:val="22"/>
+                <w:rtl w:val="0"/>
+                <w14:textFill>
+                  <w14:solidFill>
+                    <w14:srgbClr w14:val="080808"/>
+                  </w14:solidFill>
+                </w14:textFill>
+              </w:rPr>
+              <w:t xml:space="preserve">: </w:t>
+            </w:r>
+            <w:r>
+              <w:rPr>
+                <w:rFonts w:ascii="JetBrains Mono Regular" w:hAnsi="JetBrains Mono Regular"/>
+                <w:outline w:val="0"/>
+                <w:color w:val="164feb"/>
+                <w:sz w:val="22"/>
+                <w:szCs w:val="22"/>
+                <w:rtl w:val="0"/>
+                <w14:textFill>
+                  <w14:solidFill>
+                    <w14:srgbClr w14:val="1750EB"/>
+                  </w14:solidFill>
+                </w14:textFill>
+              </w:rPr>
+              <w:t>3</w:t>
+            </w:r>
+          </w:p>
+          <w:p>
+            <w:pPr>
+              <w:pStyle w:val="기본값"/>
+              <w:spacing w:line="240" w:lineRule="auto"/>
+              <w:rPr>
+                <w:rFonts w:ascii="JetBrains Mono Regular" w:cs="JetBrains Mono Regular" w:hAnsi="JetBrains Mono Regular" w:eastAsia="JetBrains Mono Regular"/>
+                <w:outline w:val="0"/>
+                <w:color w:val="080808"/>
+                <w:sz w:val="22"/>
+                <w:szCs w:val="22"/>
+                <w14:textFill>
+                  <w14:solidFill>
+                    <w14:srgbClr w14:val="080808"/>
+                  </w14:solidFill>
+                </w14:textFill>
+              </w:rPr>
+            </w:pPr>
+            <w:r>
+              <w:rPr>
+                <w:rFonts w:ascii="JetBrains Mono Regular" w:hAnsi="JetBrains Mono Regular"/>
+                <w:outline w:val="0"/>
+                <w:color w:val="164feb"/>
+                <w:sz w:val="22"/>
+                <w:szCs w:val="22"/>
+                <w:rtl w:val="0"/>
+                <w14:textFill>
+                  <w14:solidFill>
+                    <w14:srgbClr w14:val="1750EB"/>
+                  </w14:solidFill>
+                </w14:textFill>
+              </w:rPr>
+              <w:t xml:space="preserve">  </w:t>
+            </w:r>
+            <w:r>
+              <w:rPr>
+                <w:rFonts w:ascii="JetBrains Mono Regular" w:hAnsi="JetBrains Mono Regular"/>
+                <w:outline w:val="0"/>
+                <w:color w:val="080808"/>
+                <w:sz w:val="22"/>
+                <w:szCs w:val="22"/>
+                <w:rtl w:val="0"/>
+                <w14:textFill>
+                  <w14:solidFill>
+                    <w14:srgbClr w14:val="080808"/>
+                  </w14:solidFill>
+                </w14:textFill>
+              </w:rPr>
+              <w:t>},</w:t>
+            </w:r>
+          </w:p>
+          <w:p>
+            <w:pPr>
+              <w:pStyle w:val="기본값"/>
+              <w:spacing w:line="240" w:lineRule="auto"/>
+              <w:rPr>
+                <w:rFonts w:ascii="JetBrains Mono Regular" w:cs="JetBrains Mono Regular" w:hAnsi="JetBrains Mono Regular" w:eastAsia="JetBrains Mono Regular"/>
+                <w:outline w:val="0"/>
+                <w:color w:val="080808"/>
+                <w:sz w:val="22"/>
+                <w:szCs w:val="22"/>
+                <w14:textFill>
+                  <w14:solidFill>
+                    <w14:srgbClr w14:val="080808"/>
+                  </w14:solidFill>
+                </w14:textFill>
+              </w:rPr>
+            </w:pPr>
+            <w:r>
+              <w:rPr>
+                <w:rFonts w:ascii="JetBrains Mono Regular" w:hAnsi="JetBrains Mono Regular"/>
+                <w:outline w:val="0"/>
+                <w:color w:val="080808"/>
+                <w:sz w:val="22"/>
+                <w:szCs w:val="22"/>
+                <w:rtl w:val="0"/>
+                <w14:textFill>
+                  <w14:solidFill>
+                    <w14:srgbClr w14:val="080808"/>
+                  </w14:solidFill>
+                </w14:textFill>
+              </w:rPr>
+              <w:t xml:space="preserve">  {</w:t>
+            </w:r>
+          </w:p>
+          <w:p>
+            <w:pPr>
+              <w:pStyle w:val="기본값"/>
+              <w:spacing w:line="240" w:lineRule="auto"/>
+              <w:rPr>
+                <w:rFonts w:ascii="JetBrains Mono Regular" w:cs="JetBrains Mono Regular" w:hAnsi="JetBrains Mono Regular" w:eastAsia="JetBrains Mono Regular"/>
+                <w:outline w:val="0"/>
+                <w:color w:val="080808"/>
+                <w:sz w:val="22"/>
+                <w:szCs w:val="22"/>
+                <w14:textFill>
+                  <w14:solidFill>
+                    <w14:srgbClr w14:val="080808"/>
+                  </w14:solidFill>
+                </w14:textFill>
+              </w:rPr>
+            </w:pPr>
+            <w:r>
+              <w:rPr>
+                <w:rFonts w:ascii="JetBrains Mono Regular" w:hAnsi="JetBrains Mono Regular"/>
+                <w:outline w:val="0"/>
+                <w:color w:val="080808"/>
+                <w:sz w:val="22"/>
+                <w:szCs w:val="22"/>
+                <w:rtl w:val="0"/>
+                <w14:textFill>
+                  <w14:solidFill>
+                    <w14:srgbClr w14:val="080808"/>
+                  </w14:solidFill>
+                </w14:textFill>
+              </w:rPr>
+              <w:t xml:space="preserve">    </w:t>
+            </w:r>
+            <w:r>
+              <w:rPr>
+                <w:rFonts w:ascii="JetBrains Mono Regular" w:hAnsi="JetBrains Mono Regular"/>
+                <w:outline w:val="0"/>
+                <w:color w:val="861f94"/>
+                <w:sz w:val="22"/>
+                <w:szCs w:val="22"/>
+                <w:rtl w:val="0"/>
+                <w14:textFill>
+                  <w14:solidFill>
+                    <w14:srgbClr w14:val="872094"/>
+                  </w14:solidFill>
+                </w14:textFill>
+              </w:rPr>
+              <w:t>"date"</w:t>
+            </w:r>
+            <w:r>
+              <w:rPr>
+                <w:rFonts w:ascii="JetBrains Mono Regular" w:hAnsi="JetBrains Mono Regular"/>
+                <w:outline w:val="0"/>
+                <w:color w:val="080808"/>
+                <w:sz w:val="22"/>
+                <w:szCs w:val="22"/>
+                <w:rtl w:val="0"/>
+                <w14:textFill>
+                  <w14:solidFill>
+                    <w14:srgbClr w14:val="080808"/>
+                  </w14:solidFill>
+                </w14:textFill>
+              </w:rPr>
+              <w:t xml:space="preserve">: </w:t>
+            </w:r>
+            <w:r>
+              <w:rPr>
+                <w:rFonts w:ascii="JetBrains Mono Regular" w:hAnsi="JetBrains Mono Regular"/>
+                <w:outline w:val="0"/>
+                <w:color w:val="067d16"/>
+                <w:sz w:val="22"/>
+                <w:szCs w:val="22"/>
+                <w:rtl w:val="0"/>
+                <w14:textFill>
+                  <w14:solidFill>
+                    <w14:srgbClr w14:val="077D16"/>
+                  </w14:solidFill>
+                </w14:textFill>
+              </w:rPr>
+              <w:t>"2004"</w:t>
+            </w:r>
+            <w:r>
+              <w:rPr>
+                <w:rFonts w:ascii="JetBrains Mono Regular" w:hAnsi="JetBrains Mono Regular"/>
+                <w:outline w:val="0"/>
+                <w:color w:val="080808"/>
+                <w:sz w:val="22"/>
+                <w:szCs w:val="22"/>
+                <w:rtl w:val="0"/>
+                <w14:textFill>
+                  <w14:solidFill>
+                    <w14:srgbClr w14:val="080808"/>
+                  </w14:solidFill>
+                </w14:textFill>
+              </w:rPr>
+              <w:t>,</w:t>
+            </w:r>
+          </w:p>
+          <w:p>
+            <w:pPr>
+              <w:pStyle w:val="기본값"/>
+              <w:spacing w:line="240" w:lineRule="auto"/>
+              <w:rPr>
+                <w:rFonts w:ascii="JetBrains Mono Regular" w:cs="JetBrains Mono Regular" w:hAnsi="JetBrains Mono Regular" w:eastAsia="JetBrains Mono Regular"/>
+                <w:outline w:val="0"/>
+                <w:color w:val="080808"/>
+                <w:sz w:val="22"/>
+                <w:szCs w:val="22"/>
+                <w14:textFill>
+                  <w14:solidFill>
+                    <w14:srgbClr w14:val="080808"/>
+                  </w14:solidFill>
+                </w14:textFill>
+              </w:rPr>
+            </w:pPr>
+            <w:r>
+              <w:rPr>
+                <w:rFonts w:ascii="JetBrains Mono Regular" w:hAnsi="JetBrains Mono Regular"/>
+                <w:outline w:val="0"/>
+                <w:color w:val="080808"/>
+                <w:sz w:val="22"/>
+                <w:szCs w:val="22"/>
+                <w:rtl w:val="0"/>
+                <w14:textFill>
+                  <w14:solidFill>
+                    <w14:srgbClr w14:val="080808"/>
+                  </w14:solidFill>
+                </w14:textFill>
+              </w:rPr>
+              <w:t xml:space="preserve">    </w:t>
+            </w:r>
+            <w:r>
+              <w:rPr>
+                <w:rFonts w:ascii="JetBrains Mono Regular" w:hAnsi="JetBrains Mono Regular"/>
+                <w:outline w:val="0"/>
+                <w:color w:val="861f94"/>
+                <w:sz w:val="22"/>
+                <w:szCs w:val="22"/>
+                <w:rtl w:val="0"/>
+                <w:lang w:val="en-US"/>
+                <w14:textFill>
+                  <w14:solidFill>
+                    <w14:srgbClr w14:val="872094"/>
+                  </w14:solidFill>
+                </w14:textFill>
+              </w:rPr>
+              <w:t>"month"</w:t>
+            </w:r>
+            <w:r>
+              <w:rPr>
+                <w:rFonts w:ascii="JetBrains Mono Regular" w:hAnsi="JetBrains Mono Regular"/>
+                <w:outline w:val="0"/>
+                <w:color w:val="080808"/>
+                <w:sz w:val="22"/>
+                <w:szCs w:val="22"/>
+                <w:rtl w:val="0"/>
+                <w14:textFill>
+                  <w14:solidFill>
+                    <w14:srgbClr w14:val="080808"/>
+                  </w14:solidFill>
+                </w14:textFill>
+              </w:rPr>
+              <w:t xml:space="preserve">: </w:t>
+            </w:r>
+            <w:r>
+              <w:rPr>
+                <w:rFonts w:ascii="JetBrains Mono Regular" w:hAnsi="JetBrains Mono Regular"/>
+                <w:outline w:val="0"/>
+                <w:color w:val="0033b3"/>
+                <w:sz w:val="22"/>
+                <w:szCs w:val="22"/>
+                <w:rtl w:val="0"/>
+                <w:lang w:val="it-IT"/>
+                <w14:textFill>
+                  <w14:solidFill>
+                    <w14:srgbClr w14:val="0033B3"/>
+                  </w14:solidFill>
+                </w14:textFill>
+              </w:rPr>
+              <w:t>null</w:t>
+            </w:r>
+            <w:r>
+              <w:rPr>
+                <w:rFonts w:ascii="JetBrains Mono Regular" w:hAnsi="JetBrains Mono Regular"/>
+                <w:outline w:val="0"/>
+                <w:color w:val="080808"/>
+                <w:sz w:val="22"/>
+                <w:szCs w:val="22"/>
+                <w:rtl w:val="0"/>
+                <w14:textFill>
+                  <w14:solidFill>
+                    <w14:srgbClr w14:val="080808"/>
+                  </w14:solidFill>
+                </w14:textFill>
+              </w:rPr>
+              <w:t>,</w:t>
+            </w:r>
+          </w:p>
+          <w:p>
+            <w:pPr>
+              <w:pStyle w:val="기본값"/>
+              <w:spacing w:line="240" w:lineRule="auto"/>
+              <w:rPr>
+                <w:rFonts w:ascii="JetBrains Mono Regular" w:cs="JetBrains Mono Regular" w:hAnsi="JetBrains Mono Regular" w:eastAsia="JetBrains Mono Regular"/>
+                <w:outline w:val="0"/>
+                <w:color w:val="080808"/>
+                <w:sz w:val="22"/>
+                <w:szCs w:val="22"/>
+                <w14:textFill>
+                  <w14:solidFill>
+                    <w14:srgbClr w14:val="080808"/>
+                  </w14:solidFill>
+                </w14:textFill>
+              </w:rPr>
+            </w:pPr>
+            <w:r>
+              <w:rPr>
+                <w:rFonts w:ascii="JetBrains Mono Regular" w:hAnsi="JetBrains Mono Regular"/>
+                <w:outline w:val="0"/>
+                <w:color w:val="080808"/>
+                <w:sz w:val="22"/>
+                <w:szCs w:val="22"/>
+                <w:rtl w:val="0"/>
+                <w14:textFill>
+                  <w14:solidFill>
+                    <w14:srgbClr w14:val="080808"/>
+                  </w14:solidFill>
+                </w14:textFill>
+              </w:rPr>
+              <w:t xml:space="preserve">    </w:t>
+            </w:r>
+            <w:r>
+              <w:rPr>
+                <w:rFonts w:ascii="JetBrains Mono Regular" w:hAnsi="JetBrains Mono Regular"/>
+                <w:outline w:val="0"/>
+                <w:color w:val="861f94"/>
+                <w:sz w:val="22"/>
+                <w:szCs w:val="22"/>
+                <w:rtl w:val="0"/>
+                <w:lang w:val="en-US"/>
+                <w14:textFill>
+                  <w14:solidFill>
+                    <w14:srgbClr w14:val="872094"/>
+                  </w14:solidFill>
+                </w14:textFill>
+              </w:rPr>
+              <w:t>"org"</w:t>
+            </w:r>
+            <w:r>
+              <w:rPr>
+                <w:rFonts w:ascii="JetBrains Mono Regular" w:hAnsi="JetBrains Mono Regular"/>
+                <w:outline w:val="0"/>
+                <w:color w:val="080808"/>
+                <w:sz w:val="22"/>
+                <w:szCs w:val="22"/>
+                <w:rtl w:val="0"/>
+                <w14:textFill>
+                  <w14:solidFill>
+                    <w14:srgbClr w14:val="080808"/>
+                  </w14:solidFill>
+                </w14:textFill>
+              </w:rPr>
+              <w:t xml:space="preserve">: </w:t>
+            </w:r>
+            <w:r>
+              <w:rPr>
+                <w:rFonts w:ascii="JetBrains Mono Regular" w:hAnsi="JetBrains Mono Regular"/>
+                <w:outline w:val="0"/>
+                <w:color w:val="0033b3"/>
+                <w:sz w:val="22"/>
+                <w:szCs w:val="22"/>
+                <w:rtl w:val="0"/>
+                <w:lang w:val="it-IT"/>
+                <w14:textFill>
+                  <w14:solidFill>
+                    <w14:srgbClr w14:val="0033B3"/>
+                  </w14:solidFill>
+                </w14:textFill>
+              </w:rPr>
+              <w:t>null</w:t>
+            </w:r>
+            <w:r>
+              <w:rPr>
+                <w:rFonts w:ascii="JetBrains Mono Regular" w:hAnsi="JetBrains Mono Regular"/>
+                <w:outline w:val="0"/>
+                <w:color w:val="080808"/>
+                <w:sz w:val="22"/>
+                <w:szCs w:val="22"/>
+                <w:rtl w:val="0"/>
+                <w14:textFill>
+                  <w14:solidFill>
+                    <w14:srgbClr w14:val="080808"/>
+                  </w14:solidFill>
+                </w14:textFill>
+              </w:rPr>
+              <w:t>,</w:t>
+            </w:r>
+          </w:p>
+          <w:p>
+            <w:pPr>
+              <w:pStyle w:val="기본값"/>
+              <w:spacing w:line="240" w:lineRule="auto"/>
+              <w:rPr>
+                <w:rFonts w:ascii="JetBrains Mono Regular" w:cs="JetBrains Mono Regular" w:hAnsi="JetBrains Mono Regular" w:eastAsia="JetBrains Mono Regular"/>
+                <w:outline w:val="0"/>
+                <w:color w:val="164feb"/>
+                <w:sz w:val="22"/>
+                <w:szCs w:val="22"/>
+                <w14:textFill>
+                  <w14:solidFill>
+                    <w14:srgbClr w14:val="1750EB"/>
+                  </w14:solidFill>
+                </w14:textFill>
+              </w:rPr>
+            </w:pPr>
+            <w:r>
+              <w:rPr>
+                <w:rFonts w:ascii="JetBrains Mono Regular" w:hAnsi="JetBrains Mono Regular"/>
+                <w:outline w:val="0"/>
+                <w:color w:val="080808"/>
+                <w:sz w:val="22"/>
+                <w:szCs w:val="22"/>
+                <w:rtl w:val="0"/>
+                <w14:textFill>
+                  <w14:solidFill>
+                    <w14:srgbClr w14:val="080808"/>
+                  </w14:solidFill>
+                </w14:textFill>
+              </w:rPr>
+              <w:t xml:space="preserve">    </w:t>
+            </w:r>
+            <w:r>
+              <w:rPr>
+                <w:rFonts w:ascii="JetBrains Mono Regular" w:hAnsi="JetBrains Mono Regular"/>
+                <w:outline w:val="0"/>
+                <w:color w:val="861f94"/>
+                <w:sz w:val="22"/>
+                <w:szCs w:val="22"/>
+                <w:rtl w:val="0"/>
+                <w:lang w:val="en-US"/>
+                <w14:textFill>
+                  <w14:solidFill>
+                    <w14:srgbClr w14:val="872094"/>
+                  </w14:solidFill>
+                </w14:textFill>
+              </w:rPr>
+              <w:t>"count"</w:t>
+            </w:r>
+            <w:r>
+              <w:rPr>
+                <w:rFonts w:ascii="JetBrains Mono Regular" w:hAnsi="JetBrains Mono Regular"/>
+                <w:outline w:val="0"/>
+                <w:color w:val="080808"/>
+                <w:sz w:val="22"/>
+                <w:szCs w:val="22"/>
+                <w:rtl w:val="0"/>
+                <w14:textFill>
+                  <w14:solidFill>
+                    <w14:srgbClr w14:val="080808"/>
+                  </w14:solidFill>
+                </w14:textFill>
+              </w:rPr>
+              <w:t xml:space="preserve">: </w:t>
+            </w:r>
+            <w:r>
+              <w:rPr>
+                <w:rFonts w:ascii="JetBrains Mono Regular" w:hAnsi="JetBrains Mono Regular"/>
+                <w:outline w:val="0"/>
+                <w:color w:val="164feb"/>
+                <w:sz w:val="22"/>
+                <w:szCs w:val="22"/>
+                <w:rtl w:val="0"/>
+                <w14:textFill>
+                  <w14:solidFill>
+                    <w14:srgbClr w14:val="1750EB"/>
+                  </w14:solidFill>
+                </w14:textFill>
+              </w:rPr>
+              <w:t>4</w:t>
+            </w:r>
+          </w:p>
+          <w:p>
+            <w:pPr>
+              <w:pStyle w:val="기본값"/>
+              <w:spacing w:line="240" w:lineRule="auto"/>
+              <w:rPr>
+                <w:rFonts w:ascii="JetBrains Mono Regular" w:cs="JetBrains Mono Regular" w:hAnsi="JetBrains Mono Regular" w:eastAsia="JetBrains Mono Regular"/>
+                <w:outline w:val="0"/>
+                <w:color w:val="080808"/>
+                <w:sz w:val="22"/>
+                <w:szCs w:val="22"/>
+                <w14:textFill>
+                  <w14:solidFill>
+                    <w14:srgbClr w14:val="080808"/>
+                  </w14:solidFill>
+                </w14:textFill>
+              </w:rPr>
+            </w:pPr>
+            <w:r>
+              <w:rPr>
+                <w:rFonts w:ascii="JetBrains Mono Regular" w:hAnsi="JetBrains Mono Regular"/>
+                <w:outline w:val="0"/>
+                <w:color w:val="164feb"/>
+                <w:sz w:val="22"/>
+                <w:szCs w:val="22"/>
+                <w:rtl w:val="0"/>
+                <w14:textFill>
+                  <w14:solidFill>
+                    <w14:srgbClr w14:val="1750EB"/>
+                  </w14:solidFill>
+                </w14:textFill>
+              </w:rPr>
+              <w:t xml:space="preserve">  </w:t>
+            </w:r>
+            <w:r>
+              <w:rPr>
+                <w:rFonts w:ascii="JetBrains Mono Regular" w:hAnsi="JetBrains Mono Regular"/>
+                <w:outline w:val="0"/>
+                <w:color w:val="080808"/>
+                <w:sz w:val="22"/>
+                <w:szCs w:val="22"/>
+                <w:rtl w:val="0"/>
+                <w14:textFill>
+                  <w14:solidFill>
+                    <w14:srgbClr w14:val="080808"/>
+                  </w14:solidFill>
+                </w14:textFill>
+              </w:rPr>
+              <w:t>},</w:t>
+            </w:r>
+          </w:p>
+          <w:p>
+            <w:pPr>
+              <w:pStyle w:val="기본값"/>
+              <w:spacing w:line="240" w:lineRule="auto"/>
+              <w:rPr>
+                <w:rFonts w:ascii="JetBrains Mono Regular" w:cs="JetBrains Mono Regular" w:hAnsi="JetBrains Mono Regular" w:eastAsia="JetBrains Mono Regular"/>
+                <w:outline w:val="0"/>
+                <w:color w:val="080808"/>
+                <w:sz w:val="22"/>
+                <w:szCs w:val="22"/>
+                <w14:textFill>
+                  <w14:solidFill>
+                    <w14:srgbClr w14:val="080808"/>
+                  </w14:solidFill>
+                </w14:textFill>
+              </w:rPr>
+            </w:pPr>
+            <w:r>
+              <w:rPr>
+                <w:rFonts w:ascii="JetBrains Mono Regular" w:hAnsi="JetBrains Mono Regular"/>
+                <w:outline w:val="0"/>
+                <w:color w:val="080808"/>
+                <w:sz w:val="22"/>
+                <w:szCs w:val="22"/>
+                <w:rtl w:val="0"/>
+                <w14:textFill>
+                  <w14:solidFill>
+                    <w14:srgbClr w14:val="080808"/>
+                  </w14:solidFill>
+                </w14:textFill>
+              </w:rPr>
+              <w:t xml:space="preserve">  </w:t>
+            </w:r>
+            <w:r>
+              <w:rPr>
+                <w:rFonts w:ascii="JetBrains Mono Regular" w:hAnsi="JetBrains Mono Regular"/>
+                <w:outline w:val="0"/>
+                <w:color w:val="080808"/>
+                <w:sz w:val="22"/>
+                <w:szCs w:val="22"/>
+                <w:rtl w:val="0"/>
+                <w:lang w:val="en-US"/>
+                <w14:textFill>
+                  <w14:solidFill>
+                    <w14:srgbClr w14:val="080808"/>
+                  </w14:solidFill>
+                </w14:textFill>
+              </w:rPr>
+              <w:t>...</w:t>
+            </w:r>
+          </w:p>
+          <w:p>
+            <w:pPr>
+              <w:pStyle w:val="기본값"/>
+              <w:spacing w:line="240" w:lineRule="auto"/>
+            </w:pPr>
+            <w:r>
+              <w:rPr>
+                <w:rFonts w:ascii="JetBrains Mono Regular" w:hAnsi="JetBrains Mono Regular"/>
+                <w:outline w:val="0"/>
+                <w:color w:val="080808"/>
+                <w:sz w:val="22"/>
+                <w:szCs w:val="22"/>
+                <w:rtl w:val="0"/>
+                <w:lang w:val="pt-PT"/>
+                <w14:textFill>
+                  <w14:solidFill>
+                    <w14:srgbClr w14:val="080808"/>
+                  </w14:solidFill>
+                </w14:textFill>
+              </w:rPr>
+              <w:t>]</w:t>
+            </w:r>
           </w:p>
         </w:tc>
       </w:tr>
@@ -3475,7 +3948,7 @@
         <w:rPr>
           <w:rtl w:val="0"/>
         </w:rPr>
-        <w:t>부서별 접속자 수</w:t>
+        <w:t>접속자 수</w:t>
       </w:r>
     </w:p>
     <w:p>
@@ -3495,7 +3968,7 @@
           <w:rtl w:val="0"/>
           <w:lang w:val="ko-KR" w:eastAsia="ko-KR"/>
         </w:rPr>
-        <w:t>부서별 일일 접속자 수 정보 제공</w:t>
+        <w:t>일자별 접속자 수</w:t>
       </w:r>
     </w:p>
     <w:p>
@@ -3590,7 +4063,7 @@
                 <w:rFonts w:ascii="Apple SD 산돌고딕 Neo 일반체" w:cs="Arial Unicode MS" w:hAnsi="Apple SD 산돌고딕 Neo 일반체" w:eastAsia="Arial Unicode MS"/>
                 <w:rtl w:val="0"/>
               </w:rPr>
-              <w:t>https://127.0.0.1/api/request_dept_count/{api_key}?{params(key=value)}</w:t>
+              <w:t>GET: /api/requests/daily</w:t>
             </w:r>
           </w:p>
         </w:tc>
@@ -3676,7 +4149,7 @@
                 <w:rFonts w:ascii="Apple SD 산돌고딕 Neo 일반체" w:cs="Arial Unicode MS" w:hAnsi="Apple SD 산돌고딕 Neo 일반체" w:eastAsia="Arial Unicode MS"/>
                 <w:rtl w:val="0"/>
               </w:rPr>
-              <w:t>https://127.0.0.1/api/request_dept_count/{api_key}?dept=dev&amp;toDate=2022-02-01</w:t>
+              <w:t>https://127.0.0.1/api/requests/daily</w:t>
             </w:r>
           </w:p>
         </w:tc>
@@ -3945,7 +4418,7 @@
                 <w:rFonts w:ascii="Apple SD 산돌고딕 Neo 일반체" w:hAnsi="Apple SD 산돌고딕 Neo 일반체"/>
                 <w:rtl w:val="0"/>
               </w:rPr>
-              <w:t>fromDate</w:t>
+              <w:t>-</w:t>
             </w:r>
           </w:p>
         </w:tc>
@@ -3974,10 +4447,10 @@
             </w:pPr>
             <w:r>
               <w:rPr>
-                <w:rFonts w:eastAsia="Apple SD 산돌고딕 Neo 일반체" w:hint="eastAsia"/>
-                <w:rtl w:val="0"/>
-              </w:rPr>
-              <w:t>조회 시작할 날짜</w:t>
+                <w:rFonts w:ascii="Apple SD 산돌고딕 Neo 일반체" w:hAnsi="Apple SD 산돌고딕 Neo 일반체"/>
+                <w:rtl w:val="0"/>
+              </w:rPr>
+              <w:t>-</w:t>
             </w:r>
           </w:p>
         </w:tc>
@@ -4009,7 +4482,7 @@
                 <w:rFonts w:ascii="Apple SD 산돌고딕 Neo 일반체" w:hAnsi="Apple SD 산돌고딕 Neo 일반체"/>
                 <w:rtl w:val="0"/>
               </w:rPr>
-              <w:t>date</w:t>
+              <w:t>-</w:t>
             </w:r>
           </w:p>
         </w:tc>
@@ -4041,7 +4514,7 @@
                 <w:rFonts w:ascii="Apple SD 산돌고딕 Neo 일반체" w:hAnsi="Apple SD 산돌고딕 Neo 일반체"/>
                 <w:rtl w:val="0"/>
               </w:rPr>
-              <w:t>YYYY-MM-DD</w:t>
+              <w:t>-</w:t>
             </w:r>
           </w:p>
         </w:tc>
@@ -4073,338 +4546,7 @@
                 <w:rFonts w:ascii="Apple SD 산돌고딕 Neo 일반체" w:hAnsi="Apple SD 산돌고딕 Neo 일반체"/>
                 <w:rtl w:val="0"/>
               </w:rPr>
-              <w:t>O</w:t>
-            </w:r>
-          </w:p>
-        </w:tc>
-      </w:tr>
-      <w:tr>
-        <w:tblPrEx>
-          <w:shd w:val="clear" w:color="auto" w:fill="auto"/>
-        </w:tblPrEx>
-        <w:trPr>
-          <w:trHeight w:val="295" w:hRule="atLeast"/>
-        </w:trPr>
-        <w:tc>
-          <w:tcPr>
-            <w:tcW w:type="dxa" w:w="1113"/>
-            <w:tcBorders>
-              <w:top w:val="single" w:color="000000" w:sz="2" w:space="0" w:shadow="0" w:frame="0"/>
-              <w:left w:val="single" w:color="000000" w:sz="2" w:space="0" w:shadow="0" w:frame="0"/>
-              <w:bottom w:val="single" w:color="000000" w:sz="2" w:space="0" w:shadow="0" w:frame="0"/>
-              <w:right w:val="single" w:color="000000" w:sz="2" w:space="0" w:shadow="0" w:frame="0"/>
-            </w:tcBorders>
-            <w:shd w:val="clear" w:color="auto" w:fill="f5f5f5"/>
-            <w:tcMar>
-              <w:top w:type="dxa" w:w="80"/>
-              <w:left w:type="dxa" w:w="80"/>
-              <w:bottom w:type="dxa" w:w="80"/>
-              <w:right w:type="dxa" w:w="80"/>
-            </w:tcMar>
-            <w:vAlign w:val="center"/>
-          </w:tcPr>
-          <w:p>
-            <w:pPr>
-              <w:pStyle w:val="표 스타일 2"/>
-              <w:jc w:val="center"/>
-            </w:pPr>
-            <w:r>
-              <w:rPr>
-                <w:rFonts w:ascii="Apple SD 산돌고딕 Neo 일반체" w:hAnsi="Apple SD 산돌고딕 Neo 일반체"/>
-                <w:rtl w:val="0"/>
-              </w:rPr>
-              <w:t>toDate</w:t>
-            </w:r>
-          </w:p>
-        </w:tc>
-        <w:tc>
-          <w:tcPr>
-            <w:tcW w:type="dxa" w:w="2739"/>
-            <w:tcBorders>
-              <w:top w:val="single" w:color="000000" w:sz="2" w:space="0" w:shadow="0" w:frame="0"/>
-              <w:left w:val="single" w:color="000000" w:sz="2" w:space="0" w:shadow="0" w:frame="0"/>
-              <w:bottom w:val="single" w:color="000000" w:sz="2" w:space="0" w:shadow="0" w:frame="0"/>
-              <w:right w:val="single" w:color="000000" w:sz="2" w:space="0" w:shadow="0" w:frame="0"/>
-            </w:tcBorders>
-            <w:shd w:val="clear" w:color="auto" w:fill="f5f5f5"/>
-            <w:tcMar>
-              <w:top w:type="dxa" w:w="80"/>
-              <w:left w:type="dxa" w:w="80"/>
-              <w:bottom w:type="dxa" w:w="80"/>
-              <w:right w:type="dxa" w:w="80"/>
-            </w:tcMar>
-            <w:vAlign w:val="center"/>
-          </w:tcPr>
-          <w:p>
-            <w:pPr>
-              <w:pStyle w:val="표 스타일 2"/>
-              <w:jc w:val="center"/>
-            </w:pPr>
-            <w:r>
-              <w:rPr>
-                <w:rFonts w:eastAsia="Apple SD 산돌고딕 Neo 일반체" w:hint="eastAsia"/>
-                <w:rtl w:val="0"/>
-              </w:rPr>
-              <w:t>조회 마지막 날짜</w:t>
-            </w:r>
-          </w:p>
-        </w:tc>
-        <w:tc>
-          <w:tcPr>
-            <w:tcW w:type="dxa" w:w="1339"/>
-            <w:tcBorders>
-              <w:top w:val="single" w:color="000000" w:sz="2" w:space="0" w:shadow="0" w:frame="0"/>
-              <w:left w:val="single" w:color="000000" w:sz="2" w:space="0" w:shadow="0" w:frame="0"/>
-              <w:bottom w:val="single" w:color="000000" w:sz="2" w:space="0" w:shadow="0" w:frame="0"/>
-              <w:right w:val="single" w:color="000000" w:sz="2" w:space="0" w:shadow="0" w:frame="0"/>
-            </w:tcBorders>
-            <w:shd w:val="clear" w:color="auto" w:fill="f5f5f5"/>
-            <w:tcMar>
-              <w:top w:type="dxa" w:w="80"/>
-              <w:left w:type="dxa" w:w="80"/>
-              <w:bottom w:type="dxa" w:w="80"/>
-              <w:right w:type="dxa" w:w="80"/>
-            </w:tcMar>
-            <w:vAlign w:val="center"/>
-          </w:tcPr>
-          <w:p>
-            <w:pPr>
-              <w:pStyle w:val="표 스타일 2"/>
-              <w:jc w:val="center"/>
-            </w:pPr>
-            <w:r>
-              <w:rPr>
-                <w:rFonts w:ascii="Apple SD 산돌고딕 Neo 일반체" w:hAnsi="Apple SD 산돌고딕 Neo 일반체"/>
-                <w:rtl w:val="0"/>
-              </w:rPr>
-              <w:t>date</w:t>
-            </w:r>
-          </w:p>
-        </w:tc>
-        <w:tc>
-          <w:tcPr>
-            <w:tcW w:type="dxa" w:w="3279"/>
-            <w:tcBorders>
-              <w:top w:val="single" w:color="000000" w:sz="2" w:space="0" w:shadow="0" w:frame="0"/>
-              <w:left w:val="single" w:color="000000" w:sz="2" w:space="0" w:shadow="0" w:frame="0"/>
-              <w:bottom w:val="single" w:color="000000" w:sz="2" w:space="0" w:shadow="0" w:frame="0"/>
-              <w:right w:val="single" w:color="000000" w:sz="2" w:space="0" w:shadow="0" w:frame="0"/>
-            </w:tcBorders>
-            <w:shd w:val="clear" w:color="auto" w:fill="f5f5f5"/>
-            <w:tcMar>
-              <w:top w:type="dxa" w:w="80"/>
-              <w:left w:type="dxa" w:w="80"/>
-              <w:bottom w:type="dxa" w:w="80"/>
-              <w:right w:type="dxa" w:w="80"/>
-            </w:tcMar>
-            <w:vAlign w:val="center"/>
-          </w:tcPr>
-          <w:p>
-            <w:pPr>
-              <w:pStyle w:val="표 스타일 2"/>
-              <w:jc w:val="center"/>
-            </w:pPr>
-            <w:r>
-              <w:rPr>
-                <w:rFonts w:ascii="Apple SD 산돌고딕 Neo 일반체" w:hAnsi="Apple SD 산돌고딕 Neo 일반체"/>
-                <w:rtl w:val="0"/>
-              </w:rPr>
-              <w:t>YYYY-MM-DD</w:t>
-            </w:r>
-          </w:p>
-        </w:tc>
-        <w:tc>
-          <w:tcPr>
-            <w:tcW w:type="dxa" w:w="1159"/>
-            <w:tcBorders>
-              <w:top w:val="single" w:color="000000" w:sz="2" w:space="0" w:shadow="0" w:frame="0"/>
-              <w:left w:val="single" w:color="000000" w:sz="2" w:space="0" w:shadow="0" w:frame="0"/>
-              <w:bottom w:val="single" w:color="000000" w:sz="2" w:space="0" w:shadow="0" w:frame="0"/>
-              <w:right w:val="single" w:color="000000" w:sz="2" w:space="0" w:shadow="0" w:frame="0"/>
-            </w:tcBorders>
-            <w:shd w:val="clear" w:color="auto" w:fill="f5f5f5"/>
-            <w:tcMar>
-              <w:top w:type="dxa" w:w="80"/>
-              <w:left w:type="dxa" w:w="80"/>
-              <w:bottom w:type="dxa" w:w="80"/>
-              <w:right w:type="dxa" w:w="80"/>
-            </w:tcMar>
-            <w:vAlign w:val="center"/>
-          </w:tcPr>
-          <w:p>
-            <w:pPr>
-              <w:pStyle w:val="표 스타일 2"/>
-              <w:jc w:val="center"/>
-            </w:pPr>
-            <w:r>
-              <w:rPr>
-                <w:rFonts w:ascii="Apple SD 산돌고딕 Neo 일반체" w:hAnsi="Apple SD 산돌고딕 Neo 일반체"/>
-                <w:rtl w:val="0"/>
-              </w:rPr>
-              <w:t>O</w:t>
-            </w:r>
-          </w:p>
-        </w:tc>
-      </w:tr>
-      <w:tr>
-        <w:tblPrEx>
-          <w:shd w:val="clear" w:color="auto" w:fill="auto"/>
-        </w:tblPrEx>
-        <w:trPr>
-          <w:trHeight w:val="295" w:hRule="atLeast"/>
-        </w:trPr>
-        <w:tc>
-          <w:tcPr>
-            <w:tcW w:type="dxa" w:w="1113"/>
-            <w:tcBorders>
-              <w:top w:val="single" w:color="000000" w:sz="2" w:space="0" w:shadow="0" w:frame="0"/>
-              <w:left w:val="single" w:color="000000" w:sz="2" w:space="0" w:shadow="0" w:frame="0"/>
-              <w:bottom w:val="single" w:color="000000" w:sz="2" w:space="0" w:shadow="0" w:frame="0"/>
-              <w:right w:val="single" w:color="000000" w:sz="2" w:space="0" w:shadow="0" w:frame="0"/>
-            </w:tcBorders>
-            <w:shd w:val="clear" w:color="auto" w:fill="auto"/>
-            <w:tcMar>
-              <w:top w:type="dxa" w:w="80"/>
-              <w:left w:type="dxa" w:w="80"/>
-              <w:bottom w:type="dxa" w:w="80"/>
-              <w:right w:type="dxa" w:w="80"/>
-            </w:tcMar>
-            <w:vAlign w:val="center"/>
-          </w:tcPr>
-          <w:p>
-            <w:pPr>
-              <w:pStyle w:val="표 스타일 2"/>
-              <w:jc w:val="center"/>
-            </w:pPr>
-            <w:r>
-              <w:rPr>
-                <w:rFonts w:ascii="Apple SD 산돌고딕 Neo 일반체" w:hAnsi="Apple SD 산돌고딕 Neo 일반체"/>
-                <w:rtl w:val="0"/>
-              </w:rPr>
-              <w:t>dept</w:t>
-            </w:r>
-          </w:p>
-        </w:tc>
-        <w:tc>
-          <w:tcPr>
-            <w:tcW w:type="dxa" w:w="2739"/>
-            <w:tcBorders>
-              <w:top w:val="single" w:color="000000" w:sz="2" w:space="0" w:shadow="0" w:frame="0"/>
-              <w:left w:val="single" w:color="000000" w:sz="2" w:space="0" w:shadow="0" w:frame="0"/>
-              <w:bottom w:val="single" w:color="000000" w:sz="2" w:space="0" w:shadow="0" w:frame="0"/>
-              <w:right w:val="single" w:color="000000" w:sz="2" w:space="0" w:shadow="0" w:frame="0"/>
-            </w:tcBorders>
-            <w:shd w:val="clear" w:color="auto" w:fill="auto"/>
-            <w:tcMar>
-              <w:top w:type="dxa" w:w="80"/>
-              <w:left w:type="dxa" w:w="80"/>
-              <w:bottom w:type="dxa" w:w="80"/>
-              <w:right w:type="dxa" w:w="80"/>
-            </w:tcMar>
-            <w:vAlign w:val="center"/>
-          </w:tcPr>
-          <w:p>
-            <w:pPr>
-              <w:pStyle w:val="표 스타일 2"/>
-              <w:jc w:val="center"/>
-            </w:pPr>
-            <w:r>
-              <w:rPr>
-                <w:rFonts w:eastAsia="Apple SD 산돌고딕 Neo 일반체" w:hint="eastAsia"/>
-                <w:rtl w:val="0"/>
-              </w:rPr>
-              <w:t xml:space="preserve">부서 </w:t>
-            </w:r>
-            <w:r>
-              <w:rPr>
-                <w:rFonts w:ascii="Apple SD 산돌고딕 Neo 일반체" w:hAnsi="Apple SD 산돌고딕 Neo 일반체"/>
-                <w:rtl w:val="0"/>
-              </w:rPr>
-              <w:t>ID</w:t>
-            </w:r>
-          </w:p>
-        </w:tc>
-        <w:tc>
-          <w:tcPr>
-            <w:tcW w:type="dxa" w:w="1339"/>
-            <w:tcBorders>
-              <w:top w:val="single" w:color="000000" w:sz="2" w:space="0" w:shadow="0" w:frame="0"/>
-              <w:left w:val="single" w:color="000000" w:sz="2" w:space="0" w:shadow="0" w:frame="0"/>
-              <w:bottom w:val="single" w:color="000000" w:sz="2" w:space="0" w:shadow="0" w:frame="0"/>
-              <w:right w:val="single" w:color="000000" w:sz="2" w:space="0" w:shadow="0" w:frame="0"/>
-            </w:tcBorders>
-            <w:shd w:val="clear" w:color="auto" w:fill="auto"/>
-            <w:tcMar>
-              <w:top w:type="dxa" w:w="80"/>
-              <w:left w:type="dxa" w:w="80"/>
-              <w:bottom w:type="dxa" w:w="80"/>
-              <w:right w:type="dxa" w:w="80"/>
-            </w:tcMar>
-            <w:vAlign w:val="center"/>
-          </w:tcPr>
-          <w:p>
-            <w:pPr>
-              <w:pStyle w:val="표 스타일 2"/>
-              <w:jc w:val="center"/>
-            </w:pPr>
-            <w:r>
-              <w:rPr>
-                <w:rFonts w:ascii="Apple SD 산돌고딕 Neo 일반체" w:hAnsi="Apple SD 산돌고딕 Neo 일반체"/>
-                <w:rtl w:val="0"/>
-              </w:rPr>
-              <w:t>string</w:t>
-            </w:r>
-          </w:p>
-        </w:tc>
-        <w:tc>
-          <w:tcPr>
-            <w:tcW w:type="dxa" w:w="3279"/>
-            <w:tcBorders>
-              <w:top w:val="single" w:color="000000" w:sz="2" w:space="0" w:shadow="0" w:frame="0"/>
-              <w:left w:val="single" w:color="000000" w:sz="2" w:space="0" w:shadow="0" w:frame="0"/>
-              <w:bottom w:val="single" w:color="000000" w:sz="2" w:space="0" w:shadow="0" w:frame="0"/>
-              <w:right w:val="single" w:color="000000" w:sz="2" w:space="0" w:shadow="0" w:frame="0"/>
-            </w:tcBorders>
-            <w:shd w:val="clear" w:color="auto" w:fill="auto"/>
-            <w:tcMar>
-              <w:top w:type="dxa" w:w="80"/>
-              <w:left w:type="dxa" w:w="80"/>
-              <w:bottom w:type="dxa" w:w="80"/>
-              <w:right w:type="dxa" w:w="80"/>
-            </w:tcMar>
-            <w:vAlign w:val="center"/>
-          </w:tcPr>
-          <w:p/>
-        </w:tc>
-        <w:tc>
-          <w:tcPr>
-            <w:tcW w:type="dxa" w:w="1159"/>
-            <w:tcBorders>
-              <w:top w:val="single" w:color="000000" w:sz="2" w:space="0" w:shadow="0" w:frame="0"/>
-              <w:left w:val="single" w:color="000000" w:sz="2" w:space="0" w:shadow="0" w:frame="0"/>
-              <w:bottom w:val="single" w:color="000000" w:sz="2" w:space="0" w:shadow="0" w:frame="0"/>
-              <w:right w:val="single" w:color="000000" w:sz="2" w:space="0" w:shadow="0" w:frame="0"/>
-            </w:tcBorders>
-            <w:shd w:val="clear" w:color="auto" w:fill="auto"/>
-            <w:tcMar>
-              <w:top w:type="dxa" w:w="80"/>
-              <w:left w:type="dxa" w:w="80"/>
-              <w:bottom w:type="dxa" w:w="80"/>
-              <w:right w:type="dxa" w:w="80"/>
-            </w:tcMar>
-            <w:vAlign w:val="center"/>
-          </w:tcPr>
-          <w:p>
-            <w:pPr>
-              <w:pStyle w:val="표 스타일 2"/>
-              <w:jc w:val="center"/>
-            </w:pPr>
-            <w:r>
-              <w:rPr>
-                <w:rFonts w:ascii="Apple SD 산돌고딕 Neo 일반체" w:hAnsi="Apple SD 산돌고딕 Neo 일반체"/>
-                <w:rtl w:val="0"/>
-              </w:rPr>
-              <w:t>X</w:t>
+              <w:t>-</w:t>
             </w:r>
           </w:p>
         </w:tc>
@@ -4476,7 +4618,7 @@
           <w:shd w:val="clear" w:color="auto" w:fill="auto"/>
         </w:tblPrEx>
         <w:trPr>
-          <w:trHeight w:val="5109" w:hRule="atLeast"/>
+          <w:trHeight w:val="6447" w:hRule="atLeast"/>
         </w:trPr>
         <w:tc>
           <w:tcPr>
@@ -4498,204 +4640,1027 @@
           </w:tcPr>
           <w:p>
             <w:pPr>
-              <w:pStyle w:val="표 스타일 2"/>
-            </w:pPr>
-            <w:r>
-              <w:rPr>
-                <w:rFonts w:ascii="JetBrains Mono Regular" w:hAnsi="JetBrains Mono Regular"/>
-                <w:sz w:val="24"/>
-                <w:szCs w:val="24"/>
-                <w:rtl w:val="0"/>
-              </w:rPr>
-              <w:t>{</w:t>
-            </w:r>
-          </w:p>
-          <w:p>
-            <w:pPr>
-              <w:pStyle w:val="표 스타일 2"/>
-            </w:pPr>
-            <w:r>
-              <w:rPr>
-                <w:rFonts w:ascii="JetBrains Mono Regular" w:hAnsi="JetBrains Mono Regular"/>
-                <w:sz w:val="24"/>
-                <w:szCs w:val="24"/>
-                <w:rtl w:val="0"/>
-              </w:rPr>
-              <w:t xml:space="preserve">    "totCnt": 2,</w:t>
-            </w:r>
-          </w:p>
-          <w:p>
-            <w:pPr>
-              <w:pStyle w:val="표 스타일 2"/>
-            </w:pPr>
-            <w:r>
-              <w:rPr>
-                <w:rFonts w:ascii="JetBrains Mono Regular" w:hAnsi="JetBrains Mono Regular"/>
-                <w:sz w:val="24"/>
-                <w:szCs w:val="24"/>
-                <w:rtl w:val="0"/>
-              </w:rPr>
-              <w:t xml:space="preserve">    "hasMore": false,</w:t>
-            </w:r>
-          </w:p>
-          <w:p>
-            <w:pPr>
-              <w:pStyle w:val="표 스타일 2"/>
-            </w:pPr>
-            <w:r>
-              <w:rPr>
-                <w:rFonts w:ascii="JetBrains Mono Regular" w:hAnsi="JetBrains Mono Regular"/>
-                <w:sz w:val="24"/>
-                <w:szCs w:val="24"/>
-                <w:rtl w:val="0"/>
-              </w:rPr>
-              <w:t xml:space="preserve">    "data" : [</w:t>
-            </w:r>
-          </w:p>
-          <w:p>
-            <w:pPr>
-              <w:pStyle w:val="표 스타일 2"/>
-            </w:pPr>
-            <w:r>
-              <w:rPr>
-                <w:rFonts w:ascii="JetBrains Mono Regular" w:hAnsi="JetBrains Mono Regular"/>
-                <w:sz w:val="24"/>
-                <w:szCs w:val="24"/>
-                <w:rtl w:val="0"/>
-              </w:rPr>
-              <w:t xml:space="preserve">        {</w:t>
-            </w:r>
-          </w:p>
-          <w:p>
-            <w:pPr>
-              <w:pStyle w:val="표 스타일 2"/>
-            </w:pPr>
-            <w:r>
-              <w:rPr>
-                <w:rFonts w:ascii="JetBrains Mono Regular" w:hAnsi="JetBrains Mono Regular"/>
-                <w:sz w:val="24"/>
-                <w:szCs w:val="24"/>
-                <w:rtl w:val="0"/>
-              </w:rPr>
-              <w:t xml:space="preserve">            "count" : 7,</w:t>
-            </w:r>
-          </w:p>
-          <w:p>
-            <w:pPr>
-              <w:pStyle w:val="표 스타일 2"/>
-            </w:pPr>
-            <w:r>
-              <w:rPr>
-                <w:rFonts w:ascii="JetBrains Mono Regular" w:hAnsi="JetBrains Mono Regular"/>
-                <w:sz w:val="24"/>
-                <w:szCs w:val="24"/>
-                <w:rtl w:val="0"/>
-              </w:rPr>
-              <w:t xml:space="preserve">            "date" : "2022-04-01"</w:t>
-            </w:r>
-          </w:p>
-          <w:p>
-            <w:pPr>
-              <w:pStyle w:val="표 스타일 2"/>
-            </w:pPr>
-            <w:r>
-              <w:rPr>
-                <w:rFonts w:ascii="JetBrains Mono Regular" w:hAnsi="JetBrains Mono Regular"/>
-                <w:sz w:val="24"/>
-                <w:szCs w:val="24"/>
-                <w:rtl w:val="0"/>
-              </w:rPr>
-              <w:t xml:space="preserve">        },</w:t>
-            </w:r>
-          </w:p>
-          <w:p>
-            <w:pPr>
-              <w:pStyle w:val="표 스타일 2"/>
-            </w:pPr>
-            <w:r>
-              <w:rPr>
-                <w:rFonts w:ascii="JetBrains Mono Regular" w:hAnsi="JetBrains Mono Regular"/>
-                <w:sz w:val="24"/>
-                <w:szCs w:val="24"/>
-                <w:rtl w:val="0"/>
-              </w:rPr>
-              <w:t xml:space="preserve">        {</w:t>
-            </w:r>
-          </w:p>
-          <w:p>
-            <w:pPr>
-              <w:pStyle w:val="표 스타일 2"/>
-            </w:pPr>
-            <w:r>
-              <w:rPr>
-                <w:rFonts w:ascii="JetBrains Mono Regular" w:hAnsi="JetBrains Mono Regular"/>
-                <w:sz w:val="24"/>
-                <w:szCs w:val="24"/>
-                <w:rtl w:val="0"/>
-              </w:rPr>
-              <w:t xml:space="preserve">            "count" : 2,</w:t>
-            </w:r>
-          </w:p>
-          <w:p>
-            <w:pPr>
-              <w:pStyle w:val="표 스타일 2"/>
-            </w:pPr>
-            <w:r>
-              <w:rPr>
-                <w:rFonts w:ascii="JetBrains Mono Regular" w:hAnsi="JetBrains Mono Regular"/>
-                <w:sz w:val="24"/>
-                <w:szCs w:val="24"/>
-                <w:rtl w:val="0"/>
-              </w:rPr>
-              <w:t xml:space="preserve">            "date" : "2022-04-02"</w:t>
-            </w:r>
-          </w:p>
-          <w:p>
-            <w:pPr>
-              <w:pStyle w:val="표 스타일 2"/>
-            </w:pPr>
-            <w:r>
-              <w:rPr>
-                <w:rFonts w:ascii="JetBrains Mono Regular" w:hAnsi="JetBrains Mono Regular"/>
-                <w:sz w:val="24"/>
-                <w:szCs w:val="24"/>
-                <w:rtl w:val="0"/>
-              </w:rPr>
-              <w:t xml:space="preserve">        }</w:t>
-            </w:r>
-          </w:p>
-          <w:p>
-            <w:pPr>
-              <w:pStyle w:val="표 스타일 2"/>
-            </w:pPr>
-            <w:r>
-              <w:rPr>
-                <w:rFonts w:ascii="JetBrains Mono Regular" w:hAnsi="JetBrains Mono Regular"/>
-                <w:sz w:val="24"/>
-                <w:szCs w:val="24"/>
-                <w:rtl w:val="0"/>
-              </w:rPr>
-              <w:t xml:space="preserve">    ]</w:t>
-            </w:r>
-          </w:p>
-          <w:p>
-            <w:pPr>
-              <w:pStyle w:val="표 스타일 2"/>
-            </w:pPr>
-            <w:r>
-              <w:rPr>
-                <w:rFonts w:ascii="JetBrains Mono Regular" w:hAnsi="JetBrains Mono Regular"/>
-                <w:sz w:val="24"/>
-                <w:szCs w:val="24"/>
-                <w:rtl w:val="0"/>
-              </w:rPr>
-              <w:t>}</w:t>
-            </w:r>
-          </w:p>
-          <w:p>
-            <w:pPr>
-              <w:pStyle w:val="표 스타일 2"/>
-            </w:pPr>
+              <w:pStyle w:val="기본값"/>
+              <w:spacing w:line="240" w:lineRule="auto"/>
+              <w:rPr>
+                <w:rFonts w:ascii="JetBrains Mono Regular" w:cs="JetBrains Mono Regular" w:hAnsi="JetBrains Mono Regular" w:eastAsia="JetBrains Mono Regular"/>
+                <w:outline w:val="0"/>
+                <w:color w:val="080808"/>
+                <w:sz w:val="22"/>
+                <w:szCs w:val="22"/>
+                <w14:textFill>
+                  <w14:solidFill>
+                    <w14:srgbClr w14:val="080808"/>
+                  </w14:solidFill>
+                </w14:textFill>
+              </w:rPr>
+            </w:pPr>
+            <w:r>
+              <w:rPr>
+                <w:rFonts w:ascii="JetBrains Mono Regular" w:hAnsi="JetBrains Mono Regular"/>
+                <w:outline w:val="0"/>
+                <w:color w:val="080808"/>
+                <w:sz w:val="22"/>
+                <w:szCs w:val="22"/>
+                <w:rtl w:val="0"/>
+                <w:lang w:val="pt-PT"/>
+                <w14:textFill>
+                  <w14:solidFill>
+                    <w14:srgbClr w14:val="080808"/>
+                  </w14:solidFill>
+                </w14:textFill>
+              </w:rPr>
+              <w:t>[</w:t>
+            </w:r>
+          </w:p>
+          <w:p>
+            <w:pPr>
+              <w:pStyle w:val="기본값"/>
+              <w:spacing w:line="240" w:lineRule="auto"/>
+              <w:rPr>
+                <w:rFonts w:ascii="JetBrains Mono Regular" w:cs="JetBrains Mono Regular" w:hAnsi="JetBrains Mono Regular" w:eastAsia="JetBrains Mono Regular"/>
+                <w:outline w:val="0"/>
+                <w:color w:val="080808"/>
+                <w:sz w:val="22"/>
+                <w:szCs w:val="22"/>
+                <w14:textFill>
+                  <w14:solidFill>
+                    <w14:srgbClr w14:val="080808"/>
+                  </w14:solidFill>
+                </w14:textFill>
+              </w:rPr>
+            </w:pPr>
+            <w:r>
+              <w:rPr>
+                <w:rFonts w:ascii="JetBrains Mono Regular" w:hAnsi="JetBrains Mono Regular"/>
+                <w:outline w:val="0"/>
+                <w:color w:val="080808"/>
+                <w:sz w:val="22"/>
+                <w:szCs w:val="22"/>
+                <w:rtl w:val="0"/>
+                <w14:textFill>
+                  <w14:solidFill>
+                    <w14:srgbClr w14:val="080808"/>
+                  </w14:solidFill>
+                </w14:textFill>
+              </w:rPr>
+              <w:t xml:space="preserve">  {</w:t>
+            </w:r>
+          </w:p>
+          <w:p>
+            <w:pPr>
+              <w:pStyle w:val="기본값"/>
+              <w:spacing w:line="240" w:lineRule="auto"/>
+              <w:rPr>
+                <w:rFonts w:ascii="JetBrains Mono Regular" w:cs="JetBrains Mono Regular" w:hAnsi="JetBrains Mono Regular" w:eastAsia="JetBrains Mono Regular"/>
+                <w:outline w:val="0"/>
+                <w:color w:val="080808"/>
+                <w:sz w:val="22"/>
+                <w:szCs w:val="22"/>
+                <w14:textFill>
+                  <w14:solidFill>
+                    <w14:srgbClr w14:val="080808"/>
+                  </w14:solidFill>
+                </w14:textFill>
+              </w:rPr>
+            </w:pPr>
+            <w:r>
+              <w:rPr>
+                <w:rFonts w:ascii="JetBrains Mono Regular" w:hAnsi="JetBrains Mono Regular"/>
+                <w:outline w:val="0"/>
+                <w:color w:val="080808"/>
+                <w:sz w:val="22"/>
+                <w:szCs w:val="22"/>
+                <w:rtl w:val="0"/>
+                <w14:textFill>
+                  <w14:solidFill>
+                    <w14:srgbClr w14:val="080808"/>
+                  </w14:solidFill>
+                </w14:textFill>
+              </w:rPr>
+              <w:t xml:space="preserve">    </w:t>
+            </w:r>
+            <w:r>
+              <w:rPr>
+                <w:rFonts w:ascii="JetBrains Mono Regular" w:hAnsi="JetBrains Mono Regular"/>
+                <w:outline w:val="0"/>
+                <w:color w:val="861f94"/>
+                <w:sz w:val="22"/>
+                <w:szCs w:val="22"/>
+                <w:rtl w:val="0"/>
+                <w14:textFill>
+                  <w14:solidFill>
+                    <w14:srgbClr w14:val="872094"/>
+                  </w14:solidFill>
+                </w14:textFill>
+              </w:rPr>
+              <w:t>"date"</w:t>
+            </w:r>
+            <w:r>
+              <w:rPr>
+                <w:rFonts w:ascii="JetBrains Mono Regular" w:hAnsi="JetBrains Mono Regular"/>
+                <w:outline w:val="0"/>
+                <w:color w:val="080808"/>
+                <w:sz w:val="22"/>
+                <w:szCs w:val="22"/>
+                <w:rtl w:val="0"/>
+                <w14:textFill>
+                  <w14:solidFill>
+                    <w14:srgbClr w14:val="080808"/>
+                  </w14:solidFill>
+                </w14:textFill>
+              </w:rPr>
+              <w:t xml:space="preserve">: </w:t>
+            </w:r>
+            <w:r>
+              <w:rPr>
+                <w:rFonts w:ascii="JetBrains Mono Regular" w:hAnsi="JetBrains Mono Regular"/>
+                <w:outline w:val="0"/>
+                <w:color w:val="067d16"/>
+                <w:sz w:val="22"/>
+                <w:szCs w:val="22"/>
+                <w:rtl w:val="0"/>
+                <w14:textFill>
+                  <w14:solidFill>
+                    <w14:srgbClr w14:val="077D16"/>
+                  </w14:solidFill>
+                </w14:textFill>
+              </w:rPr>
+              <w:t>"1906220920"</w:t>
+            </w:r>
+            <w:r>
+              <w:rPr>
+                <w:rFonts w:ascii="JetBrains Mono Regular" w:hAnsi="JetBrains Mono Regular"/>
+                <w:outline w:val="0"/>
+                <w:color w:val="080808"/>
+                <w:sz w:val="22"/>
+                <w:szCs w:val="22"/>
+                <w:rtl w:val="0"/>
+                <w14:textFill>
+                  <w14:solidFill>
+                    <w14:srgbClr w14:val="080808"/>
+                  </w14:solidFill>
+                </w14:textFill>
+              </w:rPr>
+              <w:t>,</w:t>
+            </w:r>
+          </w:p>
+          <w:p>
+            <w:pPr>
+              <w:pStyle w:val="기본값"/>
+              <w:spacing w:line="240" w:lineRule="auto"/>
+              <w:rPr>
+                <w:rFonts w:ascii="JetBrains Mono Regular" w:cs="JetBrains Mono Regular" w:hAnsi="JetBrains Mono Regular" w:eastAsia="JetBrains Mono Regular"/>
+                <w:outline w:val="0"/>
+                <w:color w:val="080808"/>
+                <w:sz w:val="22"/>
+                <w:szCs w:val="22"/>
+                <w14:textFill>
+                  <w14:solidFill>
+                    <w14:srgbClr w14:val="080808"/>
+                  </w14:solidFill>
+                </w14:textFill>
+              </w:rPr>
+            </w:pPr>
+            <w:r>
+              <w:rPr>
+                <w:rFonts w:ascii="JetBrains Mono Regular" w:hAnsi="JetBrains Mono Regular"/>
+                <w:outline w:val="0"/>
+                <w:color w:val="080808"/>
+                <w:sz w:val="22"/>
+                <w:szCs w:val="22"/>
+                <w:rtl w:val="0"/>
+                <w14:textFill>
+                  <w14:solidFill>
+                    <w14:srgbClr w14:val="080808"/>
+                  </w14:solidFill>
+                </w14:textFill>
+              </w:rPr>
+              <w:t xml:space="preserve">    </w:t>
+            </w:r>
+            <w:r>
+              <w:rPr>
+                <w:rFonts w:ascii="JetBrains Mono Regular" w:hAnsi="JetBrains Mono Regular"/>
+                <w:outline w:val="0"/>
+                <w:color w:val="861f94"/>
+                <w:sz w:val="22"/>
+                <w:szCs w:val="22"/>
+                <w:rtl w:val="0"/>
+                <w:lang w:val="en-US"/>
+                <w14:textFill>
+                  <w14:solidFill>
+                    <w14:srgbClr w14:val="872094"/>
+                  </w14:solidFill>
+                </w14:textFill>
+              </w:rPr>
+              <w:t>"month"</w:t>
+            </w:r>
+            <w:r>
+              <w:rPr>
+                <w:rFonts w:ascii="JetBrains Mono Regular" w:hAnsi="JetBrains Mono Regular"/>
+                <w:outline w:val="0"/>
+                <w:color w:val="080808"/>
+                <w:sz w:val="22"/>
+                <w:szCs w:val="22"/>
+                <w:rtl w:val="0"/>
+                <w14:textFill>
+                  <w14:solidFill>
+                    <w14:srgbClr w14:val="080808"/>
+                  </w14:solidFill>
+                </w14:textFill>
+              </w:rPr>
+              <w:t xml:space="preserve">: </w:t>
+            </w:r>
+            <w:r>
+              <w:rPr>
+                <w:rFonts w:ascii="JetBrains Mono Regular" w:hAnsi="JetBrains Mono Regular"/>
+                <w:outline w:val="0"/>
+                <w:color w:val="0033b3"/>
+                <w:sz w:val="22"/>
+                <w:szCs w:val="22"/>
+                <w:rtl w:val="0"/>
+                <w:lang w:val="it-IT"/>
+                <w14:textFill>
+                  <w14:solidFill>
+                    <w14:srgbClr w14:val="0033B3"/>
+                  </w14:solidFill>
+                </w14:textFill>
+              </w:rPr>
+              <w:t>null</w:t>
+            </w:r>
+            <w:r>
+              <w:rPr>
+                <w:rFonts w:ascii="JetBrains Mono Regular" w:hAnsi="JetBrains Mono Regular"/>
+                <w:outline w:val="0"/>
+                <w:color w:val="080808"/>
+                <w:sz w:val="22"/>
+                <w:szCs w:val="22"/>
+                <w:rtl w:val="0"/>
+                <w14:textFill>
+                  <w14:solidFill>
+                    <w14:srgbClr w14:val="080808"/>
+                  </w14:solidFill>
+                </w14:textFill>
+              </w:rPr>
+              <w:t>,</w:t>
+            </w:r>
+          </w:p>
+          <w:p>
+            <w:pPr>
+              <w:pStyle w:val="기본값"/>
+              <w:spacing w:line="240" w:lineRule="auto"/>
+              <w:rPr>
+                <w:rFonts w:ascii="JetBrains Mono Regular" w:cs="JetBrains Mono Regular" w:hAnsi="JetBrains Mono Regular" w:eastAsia="JetBrains Mono Regular"/>
+                <w:outline w:val="0"/>
+                <w:color w:val="080808"/>
+                <w:sz w:val="22"/>
+                <w:szCs w:val="22"/>
+                <w14:textFill>
+                  <w14:solidFill>
+                    <w14:srgbClr w14:val="080808"/>
+                  </w14:solidFill>
+                </w14:textFill>
+              </w:rPr>
+            </w:pPr>
+            <w:r>
+              <w:rPr>
+                <w:rFonts w:ascii="JetBrains Mono Regular" w:hAnsi="JetBrains Mono Regular"/>
+                <w:outline w:val="0"/>
+                <w:color w:val="080808"/>
+                <w:sz w:val="22"/>
+                <w:szCs w:val="22"/>
+                <w:rtl w:val="0"/>
+                <w14:textFill>
+                  <w14:solidFill>
+                    <w14:srgbClr w14:val="080808"/>
+                  </w14:solidFill>
+                </w14:textFill>
+              </w:rPr>
+              <w:t xml:space="preserve">    </w:t>
+            </w:r>
+            <w:r>
+              <w:rPr>
+                <w:rFonts w:ascii="JetBrains Mono Regular" w:hAnsi="JetBrains Mono Regular"/>
+                <w:outline w:val="0"/>
+                <w:color w:val="861f94"/>
+                <w:sz w:val="22"/>
+                <w:szCs w:val="22"/>
+                <w:rtl w:val="0"/>
+                <w:lang w:val="en-US"/>
+                <w14:textFill>
+                  <w14:solidFill>
+                    <w14:srgbClr w14:val="872094"/>
+                  </w14:solidFill>
+                </w14:textFill>
+              </w:rPr>
+              <w:t>"org"</w:t>
+            </w:r>
+            <w:r>
+              <w:rPr>
+                <w:rFonts w:ascii="JetBrains Mono Regular" w:hAnsi="JetBrains Mono Regular"/>
+                <w:outline w:val="0"/>
+                <w:color w:val="080808"/>
+                <w:sz w:val="22"/>
+                <w:szCs w:val="22"/>
+                <w:rtl w:val="0"/>
+                <w14:textFill>
+                  <w14:solidFill>
+                    <w14:srgbClr w14:val="080808"/>
+                  </w14:solidFill>
+                </w14:textFill>
+              </w:rPr>
+              <w:t xml:space="preserve">: </w:t>
+            </w:r>
+            <w:r>
+              <w:rPr>
+                <w:rFonts w:ascii="JetBrains Mono Regular" w:hAnsi="JetBrains Mono Regular"/>
+                <w:outline w:val="0"/>
+                <w:color w:val="0033b3"/>
+                <w:sz w:val="22"/>
+                <w:szCs w:val="22"/>
+                <w:rtl w:val="0"/>
+                <w:lang w:val="it-IT"/>
+                <w14:textFill>
+                  <w14:solidFill>
+                    <w14:srgbClr w14:val="0033B3"/>
+                  </w14:solidFill>
+                </w14:textFill>
+              </w:rPr>
+              <w:t>null</w:t>
+            </w:r>
+            <w:r>
+              <w:rPr>
+                <w:rFonts w:ascii="JetBrains Mono Regular" w:hAnsi="JetBrains Mono Regular"/>
+                <w:outline w:val="0"/>
+                <w:color w:val="080808"/>
+                <w:sz w:val="22"/>
+                <w:szCs w:val="22"/>
+                <w:rtl w:val="0"/>
+                <w14:textFill>
+                  <w14:solidFill>
+                    <w14:srgbClr w14:val="080808"/>
+                  </w14:solidFill>
+                </w14:textFill>
+              </w:rPr>
+              <w:t>,</w:t>
+            </w:r>
+          </w:p>
+          <w:p>
+            <w:pPr>
+              <w:pStyle w:val="기본값"/>
+              <w:spacing w:line="240" w:lineRule="auto"/>
+              <w:rPr>
+                <w:rFonts w:ascii="JetBrains Mono Regular" w:cs="JetBrains Mono Regular" w:hAnsi="JetBrains Mono Regular" w:eastAsia="JetBrains Mono Regular"/>
+                <w:outline w:val="0"/>
+                <w:color w:val="164feb"/>
+                <w:sz w:val="22"/>
+                <w:szCs w:val="22"/>
+                <w14:textFill>
+                  <w14:solidFill>
+                    <w14:srgbClr w14:val="1750EB"/>
+                  </w14:solidFill>
+                </w14:textFill>
+              </w:rPr>
+            </w:pPr>
+            <w:r>
+              <w:rPr>
+                <w:rFonts w:ascii="JetBrains Mono Regular" w:hAnsi="JetBrains Mono Regular"/>
+                <w:outline w:val="0"/>
+                <w:color w:val="080808"/>
+                <w:sz w:val="22"/>
+                <w:szCs w:val="22"/>
+                <w:rtl w:val="0"/>
+                <w14:textFill>
+                  <w14:solidFill>
+                    <w14:srgbClr w14:val="080808"/>
+                  </w14:solidFill>
+                </w14:textFill>
+              </w:rPr>
+              <w:t xml:space="preserve">    </w:t>
+            </w:r>
+            <w:r>
+              <w:rPr>
+                <w:rFonts w:ascii="JetBrains Mono Regular" w:hAnsi="JetBrains Mono Regular"/>
+                <w:outline w:val="0"/>
+                <w:color w:val="861f94"/>
+                <w:sz w:val="22"/>
+                <w:szCs w:val="22"/>
+                <w:rtl w:val="0"/>
+                <w:lang w:val="en-US"/>
+                <w14:textFill>
+                  <w14:solidFill>
+                    <w14:srgbClr w14:val="872094"/>
+                  </w14:solidFill>
+                </w14:textFill>
+              </w:rPr>
+              <w:t>"count"</w:t>
+            </w:r>
+            <w:r>
+              <w:rPr>
+                <w:rFonts w:ascii="JetBrains Mono Regular" w:hAnsi="JetBrains Mono Regular"/>
+                <w:outline w:val="0"/>
+                <w:color w:val="080808"/>
+                <w:sz w:val="22"/>
+                <w:szCs w:val="22"/>
+                <w:rtl w:val="0"/>
+                <w14:textFill>
+                  <w14:solidFill>
+                    <w14:srgbClr w14:val="080808"/>
+                  </w14:solidFill>
+                </w14:textFill>
+              </w:rPr>
+              <w:t xml:space="preserve">: </w:t>
+            </w:r>
+            <w:r>
+              <w:rPr>
+                <w:rFonts w:ascii="JetBrains Mono Regular" w:hAnsi="JetBrains Mono Regular"/>
+                <w:outline w:val="0"/>
+                <w:color w:val="164feb"/>
+                <w:sz w:val="22"/>
+                <w:szCs w:val="22"/>
+                <w:rtl w:val="0"/>
+                <w14:textFill>
+                  <w14:solidFill>
+                    <w14:srgbClr w14:val="1750EB"/>
+                  </w14:solidFill>
+                </w14:textFill>
+              </w:rPr>
+              <w:t>3</w:t>
+            </w:r>
+          </w:p>
+          <w:p>
+            <w:pPr>
+              <w:pStyle w:val="기본값"/>
+              <w:spacing w:line="240" w:lineRule="auto"/>
+              <w:rPr>
+                <w:rFonts w:ascii="JetBrains Mono Regular" w:cs="JetBrains Mono Regular" w:hAnsi="JetBrains Mono Regular" w:eastAsia="JetBrains Mono Regular"/>
+                <w:outline w:val="0"/>
+                <w:color w:val="080808"/>
+                <w:sz w:val="22"/>
+                <w:szCs w:val="22"/>
+                <w14:textFill>
+                  <w14:solidFill>
+                    <w14:srgbClr w14:val="080808"/>
+                  </w14:solidFill>
+                </w14:textFill>
+              </w:rPr>
+            </w:pPr>
+            <w:r>
+              <w:rPr>
+                <w:rFonts w:ascii="JetBrains Mono Regular" w:hAnsi="JetBrains Mono Regular"/>
+                <w:outline w:val="0"/>
+                <w:color w:val="164feb"/>
+                <w:sz w:val="22"/>
+                <w:szCs w:val="22"/>
+                <w:rtl w:val="0"/>
+                <w14:textFill>
+                  <w14:solidFill>
+                    <w14:srgbClr w14:val="1750EB"/>
+                  </w14:solidFill>
+                </w14:textFill>
+              </w:rPr>
+              <w:t xml:space="preserve">  </w:t>
+            </w:r>
+            <w:r>
+              <w:rPr>
+                <w:rFonts w:ascii="JetBrains Mono Regular" w:hAnsi="JetBrains Mono Regular"/>
+                <w:outline w:val="0"/>
+                <w:color w:val="080808"/>
+                <w:sz w:val="22"/>
+                <w:szCs w:val="22"/>
+                <w:rtl w:val="0"/>
+                <w14:textFill>
+                  <w14:solidFill>
+                    <w14:srgbClr w14:val="080808"/>
+                  </w14:solidFill>
+                </w14:textFill>
+              </w:rPr>
+              <w:t>},</w:t>
+            </w:r>
+          </w:p>
+          <w:p>
+            <w:pPr>
+              <w:pStyle w:val="기본값"/>
+              <w:spacing w:line="240" w:lineRule="auto"/>
+              <w:rPr>
+                <w:rFonts w:ascii="JetBrains Mono Regular" w:cs="JetBrains Mono Regular" w:hAnsi="JetBrains Mono Regular" w:eastAsia="JetBrains Mono Regular"/>
+                <w:outline w:val="0"/>
+                <w:color w:val="080808"/>
+                <w:sz w:val="22"/>
+                <w:szCs w:val="22"/>
+                <w14:textFill>
+                  <w14:solidFill>
+                    <w14:srgbClr w14:val="080808"/>
+                  </w14:solidFill>
+                </w14:textFill>
+              </w:rPr>
+            </w:pPr>
+            <w:r>
+              <w:rPr>
+                <w:rFonts w:ascii="JetBrains Mono Regular" w:hAnsi="JetBrains Mono Regular"/>
+                <w:outline w:val="0"/>
+                <w:color w:val="080808"/>
+                <w:sz w:val="22"/>
+                <w:szCs w:val="22"/>
+                <w:rtl w:val="0"/>
+                <w14:textFill>
+                  <w14:solidFill>
+                    <w14:srgbClr w14:val="080808"/>
+                  </w14:solidFill>
+                </w14:textFill>
+              </w:rPr>
+              <w:t xml:space="preserve">  {</w:t>
+            </w:r>
+          </w:p>
+          <w:p>
+            <w:pPr>
+              <w:pStyle w:val="기본값"/>
+              <w:spacing w:line="240" w:lineRule="auto"/>
+              <w:rPr>
+                <w:rFonts w:ascii="JetBrains Mono Regular" w:cs="JetBrains Mono Regular" w:hAnsi="JetBrains Mono Regular" w:eastAsia="JetBrains Mono Regular"/>
+                <w:outline w:val="0"/>
+                <w:color w:val="080808"/>
+                <w:sz w:val="22"/>
+                <w:szCs w:val="22"/>
+                <w14:textFill>
+                  <w14:solidFill>
+                    <w14:srgbClr w14:val="080808"/>
+                  </w14:solidFill>
+                </w14:textFill>
+              </w:rPr>
+            </w:pPr>
+            <w:r>
+              <w:rPr>
+                <w:rFonts w:ascii="JetBrains Mono Regular" w:hAnsi="JetBrains Mono Regular"/>
+                <w:outline w:val="0"/>
+                <w:color w:val="080808"/>
+                <w:sz w:val="22"/>
+                <w:szCs w:val="22"/>
+                <w:rtl w:val="0"/>
+                <w14:textFill>
+                  <w14:solidFill>
+                    <w14:srgbClr w14:val="080808"/>
+                  </w14:solidFill>
+                </w14:textFill>
+              </w:rPr>
+              <w:t xml:space="preserve">    </w:t>
+            </w:r>
+            <w:r>
+              <w:rPr>
+                <w:rFonts w:ascii="JetBrains Mono Regular" w:hAnsi="JetBrains Mono Regular"/>
+                <w:outline w:val="0"/>
+                <w:color w:val="861f94"/>
+                <w:sz w:val="22"/>
+                <w:szCs w:val="22"/>
+                <w:rtl w:val="0"/>
+                <w14:textFill>
+                  <w14:solidFill>
+                    <w14:srgbClr w14:val="872094"/>
+                  </w14:solidFill>
+                </w14:textFill>
+              </w:rPr>
+              <w:t>"date"</w:t>
+            </w:r>
+            <w:r>
+              <w:rPr>
+                <w:rFonts w:ascii="JetBrains Mono Regular" w:hAnsi="JetBrains Mono Regular"/>
+                <w:outline w:val="0"/>
+                <w:color w:val="080808"/>
+                <w:sz w:val="22"/>
+                <w:szCs w:val="22"/>
+                <w:rtl w:val="0"/>
+                <w14:textFill>
+                  <w14:solidFill>
+                    <w14:srgbClr w14:val="080808"/>
+                  </w14:solidFill>
+                </w14:textFill>
+              </w:rPr>
+              <w:t xml:space="preserve">: </w:t>
+            </w:r>
+            <w:r>
+              <w:rPr>
+                <w:rFonts w:ascii="JetBrains Mono Regular" w:hAnsi="JetBrains Mono Regular"/>
+                <w:outline w:val="0"/>
+                <w:color w:val="067d16"/>
+                <w:sz w:val="22"/>
+                <w:szCs w:val="22"/>
+                <w:rtl w:val="0"/>
+                <w14:textFill>
+                  <w14:solidFill>
+                    <w14:srgbClr w14:val="077D16"/>
+                  </w14:solidFill>
+                </w14:textFill>
+              </w:rPr>
+              <w:t>"2004040304"</w:t>
+            </w:r>
+            <w:r>
+              <w:rPr>
+                <w:rFonts w:ascii="JetBrains Mono Regular" w:hAnsi="JetBrains Mono Regular"/>
+                <w:outline w:val="0"/>
+                <w:color w:val="080808"/>
+                <w:sz w:val="22"/>
+                <w:szCs w:val="22"/>
+                <w:rtl w:val="0"/>
+                <w14:textFill>
+                  <w14:solidFill>
+                    <w14:srgbClr w14:val="080808"/>
+                  </w14:solidFill>
+                </w14:textFill>
+              </w:rPr>
+              <w:t>,</w:t>
+            </w:r>
+          </w:p>
+          <w:p>
+            <w:pPr>
+              <w:pStyle w:val="기본값"/>
+              <w:spacing w:line="240" w:lineRule="auto"/>
+              <w:rPr>
+                <w:rFonts w:ascii="JetBrains Mono Regular" w:cs="JetBrains Mono Regular" w:hAnsi="JetBrains Mono Regular" w:eastAsia="JetBrains Mono Regular"/>
+                <w:outline w:val="0"/>
+                <w:color w:val="080808"/>
+                <w:sz w:val="22"/>
+                <w:szCs w:val="22"/>
+                <w14:textFill>
+                  <w14:solidFill>
+                    <w14:srgbClr w14:val="080808"/>
+                  </w14:solidFill>
+                </w14:textFill>
+              </w:rPr>
+            </w:pPr>
+            <w:r>
+              <w:rPr>
+                <w:rFonts w:ascii="JetBrains Mono Regular" w:hAnsi="JetBrains Mono Regular"/>
+                <w:outline w:val="0"/>
+                <w:color w:val="080808"/>
+                <w:sz w:val="22"/>
+                <w:szCs w:val="22"/>
+                <w:rtl w:val="0"/>
+                <w14:textFill>
+                  <w14:solidFill>
+                    <w14:srgbClr w14:val="080808"/>
+                  </w14:solidFill>
+                </w14:textFill>
+              </w:rPr>
+              <w:t xml:space="preserve">    </w:t>
+            </w:r>
+            <w:r>
+              <w:rPr>
+                <w:rFonts w:ascii="JetBrains Mono Regular" w:hAnsi="JetBrains Mono Regular"/>
+                <w:outline w:val="0"/>
+                <w:color w:val="861f94"/>
+                <w:sz w:val="22"/>
+                <w:szCs w:val="22"/>
+                <w:rtl w:val="0"/>
+                <w:lang w:val="en-US"/>
+                <w14:textFill>
+                  <w14:solidFill>
+                    <w14:srgbClr w14:val="872094"/>
+                  </w14:solidFill>
+                </w14:textFill>
+              </w:rPr>
+              <w:t>"month"</w:t>
+            </w:r>
+            <w:r>
+              <w:rPr>
+                <w:rFonts w:ascii="JetBrains Mono Regular" w:hAnsi="JetBrains Mono Regular"/>
+                <w:outline w:val="0"/>
+                <w:color w:val="080808"/>
+                <w:sz w:val="22"/>
+                <w:szCs w:val="22"/>
+                <w:rtl w:val="0"/>
+                <w14:textFill>
+                  <w14:solidFill>
+                    <w14:srgbClr w14:val="080808"/>
+                  </w14:solidFill>
+                </w14:textFill>
+              </w:rPr>
+              <w:t xml:space="preserve">: </w:t>
+            </w:r>
+            <w:r>
+              <w:rPr>
+                <w:rFonts w:ascii="JetBrains Mono Regular" w:hAnsi="JetBrains Mono Regular"/>
+                <w:outline w:val="0"/>
+                <w:color w:val="0033b3"/>
+                <w:sz w:val="22"/>
+                <w:szCs w:val="22"/>
+                <w:rtl w:val="0"/>
+                <w:lang w:val="it-IT"/>
+                <w14:textFill>
+                  <w14:solidFill>
+                    <w14:srgbClr w14:val="0033B3"/>
+                  </w14:solidFill>
+                </w14:textFill>
+              </w:rPr>
+              <w:t>null</w:t>
+            </w:r>
+            <w:r>
+              <w:rPr>
+                <w:rFonts w:ascii="JetBrains Mono Regular" w:hAnsi="JetBrains Mono Regular"/>
+                <w:outline w:val="0"/>
+                <w:color w:val="080808"/>
+                <w:sz w:val="22"/>
+                <w:szCs w:val="22"/>
+                <w:rtl w:val="0"/>
+                <w14:textFill>
+                  <w14:solidFill>
+                    <w14:srgbClr w14:val="080808"/>
+                  </w14:solidFill>
+                </w14:textFill>
+              </w:rPr>
+              <w:t>,</w:t>
+            </w:r>
+          </w:p>
+          <w:p>
+            <w:pPr>
+              <w:pStyle w:val="기본값"/>
+              <w:spacing w:line="240" w:lineRule="auto"/>
+              <w:rPr>
+                <w:rFonts w:ascii="JetBrains Mono Regular" w:cs="JetBrains Mono Regular" w:hAnsi="JetBrains Mono Regular" w:eastAsia="JetBrains Mono Regular"/>
+                <w:outline w:val="0"/>
+                <w:color w:val="080808"/>
+                <w:sz w:val="22"/>
+                <w:szCs w:val="22"/>
+                <w14:textFill>
+                  <w14:solidFill>
+                    <w14:srgbClr w14:val="080808"/>
+                  </w14:solidFill>
+                </w14:textFill>
+              </w:rPr>
+            </w:pPr>
+            <w:r>
+              <w:rPr>
+                <w:rFonts w:ascii="JetBrains Mono Regular" w:hAnsi="JetBrains Mono Regular"/>
+                <w:outline w:val="0"/>
+                <w:color w:val="080808"/>
+                <w:sz w:val="22"/>
+                <w:szCs w:val="22"/>
+                <w:rtl w:val="0"/>
+                <w14:textFill>
+                  <w14:solidFill>
+                    <w14:srgbClr w14:val="080808"/>
+                  </w14:solidFill>
+                </w14:textFill>
+              </w:rPr>
+              <w:t xml:space="preserve">    </w:t>
+            </w:r>
+            <w:r>
+              <w:rPr>
+                <w:rFonts w:ascii="JetBrains Mono Regular" w:hAnsi="JetBrains Mono Regular"/>
+                <w:outline w:val="0"/>
+                <w:color w:val="861f94"/>
+                <w:sz w:val="22"/>
+                <w:szCs w:val="22"/>
+                <w:rtl w:val="0"/>
+                <w:lang w:val="en-US"/>
+                <w14:textFill>
+                  <w14:solidFill>
+                    <w14:srgbClr w14:val="872094"/>
+                  </w14:solidFill>
+                </w14:textFill>
+              </w:rPr>
+              <w:t>"org"</w:t>
+            </w:r>
+            <w:r>
+              <w:rPr>
+                <w:rFonts w:ascii="JetBrains Mono Regular" w:hAnsi="JetBrains Mono Regular"/>
+                <w:outline w:val="0"/>
+                <w:color w:val="080808"/>
+                <w:sz w:val="22"/>
+                <w:szCs w:val="22"/>
+                <w:rtl w:val="0"/>
+                <w14:textFill>
+                  <w14:solidFill>
+                    <w14:srgbClr w14:val="080808"/>
+                  </w14:solidFill>
+                </w14:textFill>
+              </w:rPr>
+              <w:t xml:space="preserve">: </w:t>
+            </w:r>
+            <w:r>
+              <w:rPr>
+                <w:rFonts w:ascii="JetBrains Mono Regular" w:hAnsi="JetBrains Mono Regular"/>
+                <w:outline w:val="0"/>
+                <w:color w:val="0033b3"/>
+                <w:sz w:val="22"/>
+                <w:szCs w:val="22"/>
+                <w:rtl w:val="0"/>
+                <w:lang w:val="it-IT"/>
+                <w14:textFill>
+                  <w14:solidFill>
+                    <w14:srgbClr w14:val="0033B3"/>
+                  </w14:solidFill>
+                </w14:textFill>
+              </w:rPr>
+              <w:t>null</w:t>
+            </w:r>
+            <w:r>
+              <w:rPr>
+                <w:rFonts w:ascii="JetBrains Mono Regular" w:hAnsi="JetBrains Mono Regular"/>
+                <w:outline w:val="0"/>
+                <w:color w:val="080808"/>
+                <w:sz w:val="22"/>
+                <w:szCs w:val="22"/>
+                <w:rtl w:val="0"/>
+                <w14:textFill>
+                  <w14:solidFill>
+                    <w14:srgbClr w14:val="080808"/>
+                  </w14:solidFill>
+                </w14:textFill>
+              </w:rPr>
+              <w:t>,</w:t>
+            </w:r>
+          </w:p>
+          <w:p>
+            <w:pPr>
+              <w:pStyle w:val="기본값"/>
+              <w:spacing w:line="240" w:lineRule="auto"/>
+              <w:rPr>
+                <w:rFonts w:ascii="JetBrains Mono Regular" w:cs="JetBrains Mono Regular" w:hAnsi="JetBrains Mono Regular" w:eastAsia="JetBrains Mono Regular"/>
+                <w:outline w:val="0"/>
+                <w:color w:val="164feb"/>
+                <w:sz w:val="22"/>
+                <w:szCs w:val="22"/>
+                <w14:textFill>
+                  <w14:solidFill>
+                    <w14:srgbClr w14:val="1750EB"/>
+                  </w14:solidFill>
+                </w14:textFill>
+              </w:rPr>
+            </w:pPr>
+            <w:r>
+              <w:rPr>
+                <w:rFonts w:ascii="JetBrains Mono Regular" w:hAnsi="JetBrains Mono Regular"/>
+                <w:outline w:val="0"/>
+                <w:color w:val="080808"/>
+                <w:sz w:val="22"/>
+                <w:szCs w:val="22"/>
+                <w:rtl w:val="0"/>
+                <w14:textFill>
+                  <w14:solidFill>
+                    <w14:srgbClr w14:val="080808"/>
+                  </w14:solidFill>
+                </w14:textFill>
+              </w:rPr>
+              <w:t xml:space="preserve">    </w:t>
+            </w:r>
+            <w:r>
+              <w:rPr>
+                <w:rFonts w:ascii="JetBrains Mono Regular" w:hAnsi="JetBrains Mono Regular"/>
+                <w:outline w:val="0"/>
+                <w:color w:val="861f94"/>
+                <w:sz w:val="22"/>
+                <w:szCs w:val="22"/>
+                <w:rtl w:val="0"/>
+                <w:lang w:val="en-US"/>
+                <w14:textFill>
+                  <w14:solidFill>
+                    <w14:srgbClr w14:val="872094"/>
+                  </w14:solidFill>
+                </w14:textFill>
+              </w:rPr>
+              <w:t>"count"</w:t>
+            </w:r>
+            <w:r>
+              <w:rPr>
+                <w:rFonts w:ascii="JetBrains Mono Regular" w:hAnsi="JetBrains Mono Regular"/>
+                <w:outline w:val="0"/>
+                <w:color w:val="080808"/>
+                <w:sz w:val="22"/>
+                <w:szCs w:val="22"/>
+                <w:rtl w:val="0"/>
+                <w14:textFill>
+                  <w14:solidFill>
+                    <w14:srgbClr w14:val="080808"/>
+                  </w14:solidFill>
+                </w14:textFill>
+              </w:rPr>
+              <w:t xml:space="preserve">: </w:t>
+            </w:r>
+            <w:r>
+              <w:rPr>
+                <w:rFonts w:ascii="JetBrains Mono Regular" w:hAnsi="JetBrains Mono Regular"/>
+                <w:outline w:val="0"/>
+                <w:color w:val="164feb"/>
+                <w:sz w:val="22"/>
+                <w:szCs w:val="22"/>
+                <w:rtl w:val="0"/>
+                <w14:textFill>
+                  <w14:solidFill>
+                    <w14:srgbClr w14:val="1750EB"/>
+                  </w14:solidFill>
+                </w14:textFill>
+              </w:rPr>
+              <w:t>1</w:t>
+            </w:r>
+          </w:p>
+          <w:p>
+            <w:pPr>
+              <w:pStyle w:val="기본값"/>
+              <w:spacing w:line="240" w:lineRule="auto"/>
+              <w:rPr>
+                <w:rFonts w:ascii="JetBrains Mono Regular" w:cs="JetBrains Mono Regular" w:hAnsi="JetBrains Mono Regular" w:eastAsia="JetBrains Mono Regular"/>
+                <w:outline w:val="0"/>
+                <w:color w:val="080808"/>
+                <w:sz w:val="22"/>
+                <w:szCs w:val="22"/>
+                <w14:textFill>
+                  <w14:solidFill>
+                    <w14:srgbClr w14:val="080808"/>
+                  </w14:solidFill>
+                </w14:textFill>
+              </w:rPr>
+            </w:pPr>
+            <w:r>
+              <w:rPr>
+                <w:rFonts w:ascii="JetBrains Mono Regular" w:hAnsi="JetBrains Mono Regular"/>
+                <w:outline w:val="0"/>
+                <w:color w:val="164feb"/>
+                <w:sz w:val="22"/>
+                <w:szCs w:val="22"/>
+                <w:rtl w:val="0"/>
+                <w14:textFill>
+                  <w14:solidFill>
+                    <w14:srgbClr w14:val="1750EB"/>
+                  </w14:solidFill>
+                </w14:textFill>
+              </w:rPr>
+              <w:t xml:space="preserve">  </w:t>
+            </w:r>
+            <w:r>
+              <w:rPr>
+                <w:rFonts w:ascii="JetBrains Mono Regular" w:hAnsi="JetBrains Mono Regular"/>
+                <w:outline w:val="0"/>
+                <w:color w:val="080808"/>
+                <w:sz w:val="22"/>
+                <w:szCs w:val="22"/>
+                <w:rtl w:val="0"/>
+                <w14:textFill>
+                  <w14:solidFill>
+                    <w14:srgbClr w14:val="080808"/>
+                  </w14:solidFill>
+                </w14:textFill>
+              </w:rPr>
+              <w:t>},</w:t>
+            </w:r>
+          </w:p>
+          <w:p>
+            <w:pPr>
+              <w:pStyle w:val="기본값"/>
+              <w:spacing w:line="240" w:lineRule="auto"/>
+              <w:rPr>
+                <w:rFonts w:ascii="JetBrains Mono Regular" w:cs="JetBrains Mono Regular" w:hAnsi="JetBrains Mono Regular" w:eastAsia="JetBrains Mono Regular"/>
+                <w:sz w:val="22"/>
+                <w:szCs w:val="22"/>
+              </w:rPr>
+            </w:pPr>
+            <w:r>
+              <w:rPr>
+                <w:rFonts w:ascii="JetBrains Mono Regular" w:hAnsi="JetBrains Mono Regular"/>
+                <w:outline w:val="0"/>
+                <w:color w:val="080808"/>
+                <w:sz w:val="22"/>
+                <w:szCs w:val="22"/>
+                <w:rtl w:val="0"/>
+                <w14:textFill>
+                  <w14:solidFill>
+                    <w14:srgbClr w14:val="080808"/>
+                  </w14:solidFill>
+                </w14:textFill>
+              </w:rPr>
+              <w:t xml:space="preserve">  </w:t>
+            </w:r>
+            <w:r>
+              <w:rPr>
+                <w:rFonts w:ascii="JetBrains Mono Regular" w:hAnsi="JetBrains Mono Regular"/>
+                <w:sz w:val="22"/>
+                <w:szCs w:val="22"/>
+                <w:rtl w:val="0"/>
+              </w:rPr>
+              <w:t>...</w:t>
+            </w:r>
+          </w:p>
+          <w:p>
+            <w:pPr>
+              <w:pStyle w:val="기본값"/>
+              <w:spacing w:line="240" w:lineRule="auto"/>
+            </w:pPr>
+            <w:r>
+              <w:rPr>
+                <w:rFonts w:ascii="JetBrains Mono Regular" w:hAnsi="JetBrains Mono Regular"/>
+                <w:outline w:val="0"/>
+                <w:color w:val="080808"/>
+                <w:sz w:val="22"/>
+                <w:szCs w:val="22"/>
+                <w:rtl w:val="0"/>
+                <w:lang w:val="pt-PT"/>
+                <w14:textFill>
+                  <w14:solidFill>
+                    <w14:srgbClr w14:val="080808"/>
+                  </w14:solidFill>
+                </w14:textFill>
+              </w:rPr>
+              <w:t>]</w:t>
+            </w:r>
           </w:p>
         </w:tc>
       </w:tr>
@@ -4718,7 +5683,7 @@
         <w:rPr>
           <w:rtl w:val="0"/>
         </w:rPr>
-        <w:t>로그인 요청 수</w:t>
+        <w:t>로그인 수</w:t>
       </w:r>
     </w:p>
     <w:p>
@@ -4738,7 +5703,7 @@
           <w:rtl w:val="0"/>
           <w:lang w:val="ko-KR" w:eastAsia="ko-KR"/>
         </w:rPr>
-        <w:t>일일 로그인 요청 수 정보 제공</w:t>
+        <w:t>평균 하루 로그인 수 정보 제공</w:t>
       </w:r>
     </w:p>
     <w:p>
@@ -4833,7 +5798,7 @@
                 <w:rFonts w:ascii="Apple SD 산돌고딕 Neo 일반체" w:cs="Arial Unicode MS" w:hAnsi="Apple SD 산돌고딕 Neo 일반체" w:eastAsia="Arial Unicode MS"/>
                 <w:rtl w:val="0"/>
               </w:rPr>
-              <w:t>https://127.0.0.1/api/login_count/{api_key}?{params(key=value)}</w:t>
+              <w:t>GET: /api/requests/monthly</w:t>
             </w:r>
           </w:p>
         </w:tc>
@@ -4919,7 +5884,7 @@
                 <w:rFonts w:ascii="Apple SD 산돌고딕 Neo 일반체" w:cs="Arial Unicode MS" w:hAnsi="Apple SD 산돌고딕 Neo 일반체" w:eastAsia="Arial Unicode MS"/>
                 <w:rtl w:val="0"/>
               </w:rPr>
-              <w:t>https://127.0.0.1/api/login_count/{api_key}?fromDate=2022-02-01</w:t>
+              <w:t>https://127.0.0.1/api/requests/monthly</w:t>
             </w:r>
           </w:p>
         </w:tc>
@@ -5188,7 +6153,7 @@
                 <w:rFonts w:ascii="Apple SD 산돌고딕 Neo 일반체" w:hAnsi="Apple SD 산돌고딕 Neo 일반체"/>
                 <w:rtl w:val="0"/>
               </w:rPr>
-              <w:t>fromDate</w:t>
+              <w:t>-</w:t>
             </w:r>
           </w:p>
         </w:tc>
@@ -5217,10 +6182,10 @@
             </w:pPr>
             <w:r>
               <w:rPr>
-                <w:rFonts w:eastAsia="Apple SD 산돌고딕 Neo 일반체" w:hint="eastAsia"/>
-                <w:rtl w:val="0"/>
-              </w:rPr>
-              <w:t>조회 시작할 날짜</w:t>
+                <w:rFonts w:ascii="Apple SD 산돌고딕 Neo 일반체" w:hAnsi="Apple SD 산돌고딕 Neo 일반체"/>
+                <w:rtl w:val="0"/>
+              </w:rPr>
+              <w:t>-</w:t>
             </w:r>
           </w:p>
         </w:tc>
@@ -5252,7 +6217,7 @@
                 <w:rFonts w:ascii="Apple SD 산돌고딕 Neo 일반체" w:hAnsi="Apple SD 산돌고딕 Neo 일반체"/>
                 <w:rtl w:val="0"/>
               </w:rPr>
-              <w:t>date</w:t>
+              <w:t>-</w:t>
             </w:r>
           </w:p>
         </w:tc>
@@ -5284,7 +6249,7 @@
                 <w:rFonts w:ascii="Apple SD 산돌고딕 Neo 일반체" w:hAnsi="Apple SD 산돌고딕 Neo 일반체"/>
                 <w:rtl w:val="0"/>
               </w:rPr>
-              <w:t>YYYY-MM-DD</w:t>
+              <w:t>-</w:t>
             </w:r>
           </w:p>
         </w:tc>
@@ -5316,175 +6281,7 @@
                 <w:rFonts w:ascii="Apple SD 산돌고딕 Neo 일반체" w:hAnsi="Apple SD 산돌고딕 Neo 일반체"/>
                 <w:rtl w:val="0"/>
               </w:rPr>
-              <w:t>O</w:t>
-            </w:r>
-          </w:p>
-        </w:tc>
-      </w:tr>
-      <w:tr>
-        <w:tblPrEx>
-          <w:shd w:val="clear" w:color="auto" w:fill="auto"/>
-        </w:tblPrEx>
-        <w:trPr>
-          <w:trHeight w:val="295" w:hRule="atLeast"/>
-        </w:trPr>
-        <w:tc>
-          <w:tcPr>
-            <w:tcW w:type="dxa" w:w="1113"/>
-            <w:tcBorders>
-              <w:top w:val="single" w:color="000000" w:sz="2" w:space="0" w:shadow="0" w:frame="0"/>
-              <w:left w:val="single" w:color="000000" w:sz="2" w:space="0" w:shadow="0" w:frame="0"/>
-              <w:bottom w:val="single" w:color="000000" w:sz="2" w:space="0" w:shadow="0" w:frame="0"/>
-              <w:right w:val="single" w:color="000000" w:sz="2" w:space="0" w:shadow="0" w:frame="0"/>
-            </w:tcBorders>
-            <w:shd w:val="clear" w:color="auto" w:fill="f5f5f5"/>
-            <w:tcMar>
-              <w:top w:type="dxa" w:w="80"/>
-              <w:left w:type="dxa" w:w="80"/>
-              <w:bottom w:type="dxa" w:w="80"/>
-              <w:right w:type="dxa" w:w="80"/>
-            </w:tcMar>
-            <w:vAlign w:val="center"/>
-          </w:tcPr>
-          <w:p>
-            <w:pPr>
-              <w:pStyle w:val="표 스타일 2"/>
-              <w:jc w:val="center"/>
-            </w:pPr>
-            <w:r>
-              <w:rPr>
-                <w:rFonts w:ascii="Apple SD 산돌고딕 Neo 일반체" w:hAnsi="Apple SD 산돌고딕 Neo 일반체"/>
-                <w:rtl w:val="0"/>
-              </w:rPr>
-              <w:t>toDate</w:t>
-            </w:r>
-          </w:p>
-        </w:tc>
-        <w:tc>
-          <w:tcPr>
-            <w:tcW w:type="dxa" w:w="2739"/>
-            <w:tcBorders>
-              <w:top w:val="single" w:color="000000" w:sz="2" w:space="0" w:shadow="0" w:frame="0"/>
-              <w:left w:val="single" w:color="000000" w:sz="2" w:space="0" w:shadow="0" w:frame="0"/>
-              <w:bottom w:val="single" w:color="000000" w:sz="2" w:space="0" w:shadow="0" w:frame="0"/>
-              <w:right w:val="single" w:color="000000" w:sz="2" w:space="0" w:shadow="0" w:frame="0"/>
-            </w:tcBorders>
-            <w:shd w:val="clear" w:color="auto" w:fill="f5f5f5"/>
-            <w:tcMar>
-              <w:top w:type="dxa" w:w="80"/>
-              <w:left w:type="dxa" w:w="80"/>
-              <w:bottom w:type="dxa" w:w="80"/>
-              <w:right w:type="dxa" w:w="80"/>
-            </w:tcMar>
-            <w:vAlign w:val="center"/>
-          </w:tcPr>
-          <w:p>
-            <w:pPr>
-              <w:pStyle w:val="표 스타일 2"/>
-              <w:jc w:val="center"/>
-            </w:pPr>
-            <w:r>
-              <w:rPr>
-                <w:rFonts w:eastAsia="Apple SD 산돌고딕 Neo 일반체" w:hint="eastAsia"/>
-                <w:rtl w:val="0"/>
-              </w:rPr>
-              <w:t>조회 마지막 날짜</w:t>
-            </w:r>
-          </w:p>
-        </w:tc>
-        <w:tc>
-          <w:tcPr>
-            <w:tcW w:type="dxa" w:w="1339"/>
-            <w:tcBorders>
-              <w:top w:val="single" w:color="000000" w:sz="2" w:space="0" w:shadow="0" w:frame="0"/>
-              <w:left w:val="single" w:color="000000" w:sz="2" w:space="0" w:shadow="0" w:frame="0"/>
-              <w:bottom w:val="single" w:color="000000" w:sz="2" w:space="0" w:shadow="0" w:frame="0"/>
-              <w:right w:val="single" w:color="000000" w:sz="2" w:space="0" w:shadow="0" w:frame="0"/>
-            </w:tcBorders>
-            <w:shd w:val="clear" w:color="auto" w:fill="f5f5f5"/>
-            <w:tcMar>
-              <w:top w:type="dxa" w:w="80"/>
-              <w:left w:type="dxa" w:w="80"/>
-              <w:bottom w:type="dxa" w:w="80"/>
-              <w:right w:type="dxa" w:w="80"/>
-            </w:tcMar>
-            <w:vAlign w:val="center"/>
-          </w:tcPr>
-          <w:p>
-            <w:pPr>
-              <w:pStyle w:val="표 스타일 2"/>
-              <w:jc w:val="center"/>
-            </w:pPr>
-            <w:r>
-              <w:rPr>
-                <w:rFonts w:ascii="Apple SD 산돌고딕 Neo 일반체" w:hAnsi="Apple SD 산돌고딕 Neo 일반체"/>
-                <w:rtl w:val="0"/>
-              </w:rPr>
-              <w:t>date</w:t>
-            </w:r>
-          </w:p>
-        </w:tc>
-        <w:tc>
-          <w:tcPr>
-            <w:tcW w:type="dxa" w:w="3279"/>
-            <w:tcBorders>
-              <w:top w:val="single" w:color="000000" w:sz="2" w:space="0" w:shadow="0" w:frame="0"/>
-              <w:left w:val="single" w:color="000000" w:sz="2" w:space="0" w:shadow="0" w:frame="0"/>
-              <w:bottom w:val="single" w:color="000000" w:sz="2" w:space="0" w:shadow="0" w:frame="0"/>
-              <w:right w:val="single" w:color="000000" w:sz="2" w:space="0" w:shadow="0" w:frame="0"/>
-            </w:tcBorders>
-            <w:shd w:val="clear" w:color="auto" w:fill="f5f5f5"/>
-            <w:tcMar>
-              <w:top w:type="dxa" w:w="80"/>
-              <w:left w:type="dxa" w:w="80"/>
-              <w:bottom w:type="dxa" w:w="80"/>
-              <w:right w:type="dxa" w:w="80"/>
-            </w:tcMar>
-            <w:vAlign w:val="center"/>
-          </w:tcPr>
-          <w:p>
-            <w:pPr>
-              <w:pStyle w:val="표 스타일 2"/>
-              <w:jc w:val="center"/>
-            </w:pPr>
-            <w:r>
-              <w:rPr>
-                <w:rFonts w:ascii="Apple SD 산돌고딕 Neo 일반체" w:hAnsi="Apple SD 산돌고딕 Neo 일반체"/>
-                <w:rtl w:val="0"/>
-              </w:rPr>
-              <w:t>YYYY-MM-DD</w:t>
-            </w:r>
-          </w:p>
-        </w:tc>
-        <w:tc>
-          <w:tcPr>
-            <w:tcW w:type="dxa" w:w="1159"/>
-            <w:tcBorders>
-              <w:top w:val="single" w:color="000000" w:sz="2" w:space="0" w:shadow="0" w:frame="0"/>
-              <w:left w:val="single" w:color="000000" w:sz="2" w:space="0" w:shadow="0" w:frame="0"/>
-              <w:bottom w:val="single" w:color="000000" w:sz="2" w:space="0" w:shadow="0" w:frame="0"/>
-              <w:right w:val="single" w:color="000000" w:sz="2" w:space="0" w:shadow="0" w:frame="0"/>
-            </w:tcBorders>
-            <w:shd w:val="clear" w:color="auto" w:fill="f5f5f5"/>
-            <w:tcMar>
-              <w:top w:type="dxa" w:w="80"/>
-              <w:left w:type="dxa" w:w="80"/>
-              <w:bottom w:type="dxa" w:w="80"/>
-              <w:right w:type="dxa" w:w="80"/>
-            </w:tcMar>
-            <w:vAlign w:val="center"/>
-          </w:tcPr>
-          <w:p>
-            <w:pPr>
-              <w:pStyle w:val="표 스타일 2"/>
-              <w:jc w:val="center"/>
-            </w:pPr>
-            <w:r>
-              <w:rPr>
-                <w:rFonts w:ascii="Apple SD 산돌고딕 Neo 일반체" w:hAnsi="Apple SD 산돌고딕 Neo 일반체"/>
-                <w:rtl w:val="0"/>
-              </w:rPr>
-              <w:t>O</w:t>
+              <w:t>-</w:t>
             </w:r>
           </w:p>
         </w:tc>
@@ -5556,7 +6353,7 @@
           <w:shd w:val="clear" w:color="auto" w:fill="auto"/>
         </w:tblPrEx>
         <w:trPr>
-          <w:trHeight w:val="5109" w:hRule="atLeast"/>
+          <w:trHeight w:val="6447" w:hRule="atLeast"/>
         </w:trPr>
         <w:tc>
           <w:tcPr>
@@ -5578,204 +6375,1029 @@
           </w:tcPr>
           <w:p>
             <w:pPr>
-              <w:pStyle w:val="표 스타일 2"/>
-            </w:pPr>
-            <w:r>
-              <w:rPr>
-                <w:rFonts w:ascii="JetBrains Mono Regular" w:hAnsi="JetBrains Mono Regular"/>
-                <w:sz w:val="24"/>
-                <w:szCs w:val="24"/>
-                <w:rtl w:val="0"/>
-              </w:rPr>
-              <w:t>{</w:t>
-            </w:r>
-          </w:p>
-          <w:p>
-            <w:pPr>
-              <w:pStyle w:val="표 스타일 2"/>
-            </w:pPr>
-            <w:r>
-              <w:rPr>
-                <w:rFonts w:ascii="JetBrains Mono Regular" w:hAnsi="JetBrains Mono Regular"/>
-                <w:sz w:val="24"/>
-                <w:szCs w:val="24"/>
-                <w:rtl w:val="0"/>
-              </w:rPr>
-              <w:t xml:space="preserve">    "totCnt": 2,</w:t>
-            </w:r>
-          </w:p>
-          <w:p>
-            <w:pPr>
-              <w:pStyle w:val="표 스타일 2"/>
-            </w:pPr>
-            <w:r>
-              <w:rPr>
-                <w:rFonts w:ascii="JetBrains Mono Regular" w:hAnsi="JetBrains Mono Regular"/>
-                <w:sz w:val="24"/>
-                <w:szCs w:val="24"/>
-                <w:rtl w:val="0"/>
-              </w:rPr>
-              <w:t xml:space="preserve">    "hasMore": false,</w:t>
-            </w:r>
-          </w:p>
-          <w:p>
-            <w:pPr>
-              <w:pStyle w:val="표 스타일 2"/>
-            </w:pPr>
-            <w:r>
-              <w:rPr>
-                <w:rFonts w:ascii="JetBrains Mono Regular" w:hAnsi="JetBrains Mono Regular"/>
-                <w:sz w:val="24"/>
-                <w:szCs w:val="24"/>
-                <w:rtl w:val="0"/>
-              </w:rPr>
-              <w:t xml:space="preserve">    "data" : [</w:t>
-            </w:r>
-          </w:p>
-          <w:p>
-            <w:pPr>
-              <w:pStyle w:val="표 스타일 2"/>
-            </w:pPr>
-            <w:r>
-              <w:rPr>
-                <w:rFonts w:ascii="JetBrains Mono Regular" w:hAnsi="JetBrains Mono Regular"/>
-                <w:sz w:val="24"/>
-                <w:szCs w:val="24"/>
-                <w:rtl w:val="0"/>
-              </w:rPr>
-              <w:t xml:space="preserve">        {</w:t>
-            </w:r>
-          </w:p>
-          <w:p>
-            <w:pPr>
-              <w:pStyle w:val="표 스타일 2"/>
-            </w:pPr>
-            <w:r>
-              <w:rPr>
-                <w:rFonts w:ascii="JetBrains Mono Regular" w:hAnsi="JetBrains Mono Regular"/>
-                <w:sz w:val="24"/>
-                <w:szCs w:val="24"/>
-                <w:rtl w:val="0"/>
-              </w:rPr>
-              <w:t xml:space="preserve">            "count" : 20,</w:t>
-            </w:r>
-          </w:p>
-          <w:p>
-            <w:pPr>
-              <w:pStyle w:val="표 스타일 2"/>
-            </w:pPr>
-            <w:r>
-              <w:rPr>
-                <w:rFonts w:ascii="JetBrains Mono Regular" w:hAnsi="JetBrains Mono Regular"/>
-                <w:sz w:val="24"/>
-                <w:szCs w:val="24"/>
-                <w:rtl w:val="0"/>
-              </w:rPr>
-              <w:t xml:space="preserve">            "date" : "2022-04-01"</w:t>
-            </w:r>
-          </w:p>
-          <w:p>
-            <w:pPr>
-              <w:pStyle w:val="표 스타일 2"/>
-            </w:pPr>
-            <w:r>
-              <w:rPr>
-                <w:rFonts w:ascii="JetBrains Mono Regular" w:hAnsi="JetBrains Mono Regular"/>
-                <w:sz w:val="24"/>
-                <w:szCs w:val="24"/>
-                <w:rtl w:val="0"/>
-              </w:rPr>
-              <w:t xml:space="preserve">        },</w:t>
-            </w:r>
-          </w:p>
-          <w:p>
-            <w:pPr>
-              <w:pStyle w:val="표 스타일 2"/>
-            </w:pPr>
-            <w:r>
-              <w:rPr>
-                <w:rFonts w:ascii="JetBrains Mono Regular" w:hAnsi="JetBrains Mono Regular"/>
-                <w:sz w:val="24"/>
-                <w:szCs w:val="24"/>
-                <w:rtl w:val="0"/>
-              </w:rPr>
-              <w:t xml:space="preserve">        {</w:t>
-            </w:r>
-          </w:p>
-          <w:p>
-            <w:pPr>
-              <w:pStyle w:val="표 스타일 2"/>
-            </w:pPr>
-            <w:r>
-              <w:rPr>
-                <w:rFonts w:ascii="JetBrains Mono Regular" w:hAnsi="JetBrains Mono Regular"/>
-                <w:sz w:val="24"/>
-                <w:szCs w:val="24"/>
-                <w:rtl w:val="0"/>
-              </w:rPr>
-              <w:t xml:space="preserve">            "count" : 32,</w:t>
-            </w:r>
-          </w:p>
-          <w:p>
-            <w:pPr>
-              <w:pStyle w:val="표 스타일 2"/>
-            </w:pPr>
-            <w:r>
-              <w:rPr>
-                <w:rFonts w:ascii="JetBrains Mono Regular" w:hAnsi="JetBrains Mono Regular"/>
-                <w:sz w:val="24"/>
-                <w:szCs w:val="24"/>
-                <w:rtl w:val="0"/>
-              </w:rPr>
-              <w:t xml:space="preserve">            "date" : "2022-04-02"</w:t>
-            </w:r>
-          </w:p>
-          <w:p>
-            <w:pPr>
-              <w:pStyle w:val="표 스타일 2"/>
-            </w:pPr>
-            <w:r>
-              <w:rPr>
-                <w:rFonts w:ascii="JetBrains Mono Regular" w:hAnsi="JetBrains Mono Regular"/>
-                <w:sz w:val="24"/>
-                <w:szCs w:val="24"/>
-                <w:rtl w:val="0"/>
-              </w:rPr>
-              <w:t xml:space="preserve">        }</w:t>
-            </w:r>
-          </w:p>
-          <w:p>
-            <w:pPr>
-              <w:pStyle w:val="표 스타일 2"/>
-            </w:pPr>
-            <w:r>
-              <w:rPr>
-                <w:rFonts w:ascii="JetBrains Mono Regular" w:hAnsi="JetBrains Mono Regular"/>
-                <w:sz w:val="24"/>
-                <w:szCs w:val="24"/>
-                <w:rtl w:val="0"/>
-              </w:rPr>
-              <w:t xml:space="preserve">    ]</w:t>
-            </w:r>
-          </w:p>
-          <w:p>
-            <w:pPr>
-              <w:pStyle w:val="표 스타일 2"/>
-            </w:pPr>
-            <w:r>
-              <w:rPr>
-                <w:rFonts w:ascii="JetBrains Mono Regular" w:hAnsi="JetBrains Mono Regular"/>
-                <w:sz w:val="24"/>
-                <w:szCs w:val="24"/>
-                <w:rtl w:val="0"/>
-              </w:rPr>
-              <w:t>}</w:t>
-            </w:r>
-          </w:p>
-          <w:p>
-            <w:pPr>
-              <w:pStyle w:val="표 스타일 2"/>
-            </w:pPr>
+              <w:pStyle w:val="기본값"/>
+              <w:spacing w:line="240" w:lineRule="auto"/>
+              <w:rPr>
+                <w:rFonts w:ascii="JetBrains Mono Regular" w:cs="JetBrains Mono Regular" w:hAnsi="JetBrains Mono Regular" w:eastAsia="JetBrains Mono Regular"/>
+                <w:outline w:val="0"/>
+                <w:color w:val="080808"/>
+                <w:sz w:val="22"/>
+                <w:szCs w:val="22"/>
+                <w14:textFill>
+                  <w14:solidFill>
+                    <w14:srgbClr w14:val="080808"/>
+                  </w14:solidFill>
+                </w14:textFill>
+              </w:rPr>
+            </w:pPr>
+            <w:r>
+              <w:rPr>
+                <w:rFonts w:ascii="JetBrains Mono Regular" w:hAnsi="JetBrains Mono Regular"/>
+                <w:outline w:val="0"/>
+                <w:color w:val="080808"/>
+                <w:sz w:val="22"/>
+                <w:szCs w:val="22"/>
+                <w:rtl w:val="0"/>
+                <w:lang w:val="pt-PT"/>
+                <w14:textFill>
+                  <w14:solidFill>
+                    <w14:srgbClr w14:val="080808"/>
+                  </w14:solidFill>
+                </w14:textFill>
+              </w:rPr>
+              <w:t>[</w:t>
+            </w:r>
+          </w:p>
+          <w:p>
+            <w:pPr>
+              <w:pStyle w:val="기본값"/>
+              <w:spacing w:line="240" w:lineRule="auto"/>
+              <w:rPr>
+                <w:rFonts w:ascii="JetBrains Mono Regular" w:cs="JetBrains Mono Regular" w:hAnsi="JetBrains Mono Regular" w:eastAsia="JetBrains Mono Regular"/>
+                <w:outline w:val="0"/>
+                <w:color w:val="080808"/>
+                <w:sz w:val="22"/>
+                <w:szCs w:val="22"/>
+                <w14:textFill>
+                  <w14:solidFill>
+                    <w14:srgbClr w14:val="080808"/>
+                  </w14:solidFill>
+                </w14:textFill>
+              </w:rPr>
+            </w:pPr>
+            <w:r>
+              <w:rPr>
+                <w:rFonts w:ascii="JetBrains Mono Regular" w:hAnsi="JetBrains Mono Regular"/>
+                <w:outline w:val="0"/>
+                <w:color w:val="080808"/>
+                <w:sz w:val="22"/>
+                <w:szCs w:val="22"/>
+                <w:rtl w:val="0"/>
+                <w14:textFill>
+                  <w14:solidFill>
+                    <w14:srgbClr w14:val="080808"/>
+                  </w14:solidFill>
+                </w14:textFill>
+              </w:rPr>
+              <w:t xml:space="preserve">  {</w:t>
+            </w:r>
+          </w:p>
+          <w:p>
+            <w:pPr>
+              <w:pStyle w:val="기본값"/>
+              <w:spacing w:line="240" w:lineRule="auto"/>
+              <w:rPr>
+                <w:rFonts w:ascii="JetBrains Mono Regular" w:cs="JetBrains Mono Regular" w:hAnsi="JetBrains Mono Regular" w:eastAsia="JetBrains Mono Regular"/>
+                <w:outline w:val="0"/>
+                <w:color w:val="080808"/>
+                <w:sz w:val="22"/>
+                <w:szCs w:val="22"/>
+                <w14:textFill>
+                  <w14:solidFill>
+                    <w14:srgbClr w14:val="080808"/>
+                  </w14:solidFill>
+                </w14:textFill>
+              </w:rPr>
+            </w:pPr>
+            <w:r>
+              <w:rPr>
+                <w:rFonts w:ascii="JetBrains Mono Regular" w:hAnsi="JetBrains Mono Regular"/>
+                <w:outline w:val="0"/>
+                <w:color w:val="080808"/>
+                <w:sz w:val="22"/>
+                <w:szCs w:val="22"/>
+                <w:rtl w:val="0"/>
+                <w14:textFill>
+                  <w14:solidFill>
+                    <w14:srgbClr w14:val="080808"/>
+                  </w14:solidFill>
+                </w14:textFill>
+              </w:rPr>
+              <w:t xml:space="preserve">    </w:t>
+            </w:r>
+            <w:r>
+              <w:rPr>
+                <w:rFonts w:ascii="JetBrains Mono Regular" w:hAnsi="JetBrains Mono Regular"/>
+                <w:outline w:val="0"/>
+                <w:color w:val="861f94"/>
+                <w:sz w:val="22"/>
+                <w:szCs w:val="22"/>
+                <w:rtl w:val="0"/>
+                <w14:textFill>
+                  <w14:solidFill>
+                    <w14:srgbClr w14:val="872094"/>
+                  </w14:solidFill>
+                </w14:textFill>
+              </w:rPr>
+              <w:t>"date"</w:t>
+            </w:r>
+            <w:r>
+              <w:rPr>
+                <w:rFonts w:ascii="JetBrains Mono Regular" w:hAnsi="JetBrains Mono Regular"/>
+                <w:outline w:val="0"/>
+                <w:color w:val="080808"/>
+                <w:sz w:val="22"/>
+                <w:szCs w:val="22"/>
+                <w:rtl w:val="0"/>
+                <w14:textFill>
+                  <w14:solidFill>
+                    <w14:srgbClr w14:val="080808"/>
+                  </w14:solidFill>
+                </w14:textFill>
+              </w:rPr>
+              <w:t xml:space="preserve">: </w:t>
+            </w:r>
+            <w:r>
+              <w:rPr>
+                <w:rFonts w:ascii="JetBrains Mono Regular" w:hAnsi="JetBrains Mono Regular"/>
+                <w:outline w:val="0"/>
+                <w:color w:val="0033b3"/>
+                <w:sz w:val="22"/>
+                <w:szCs w:val="22"/>
+                <w:rtl w:val="0"/>
+                <w:lang w:val="it-IT"/>
+                <w14:textFill>
+                  <w14:solidFill>
+                    <w14:srgbClr w14:val="0033B3"/>
+                  </w14:solidFill>
+                </w14:textFill>
+              </w:rPr>
+              <w:t>null</w:t>
+            </w:r>
+            <w:r>
+              <w:rPr>
+                <w:rFonts w:ascii="JetBrains Mono Regular" w:hAnsi="JetBrains Mono Regular"/>
+                <w:outline w:val="0"/>
+                <w:color w:val="080808"/>
+                <w:sz w:val="22"/>
+                <w:szCs w:val="22"/>
+                <w:rtl w:val="0"/>
+                <w14:textFill>
+                  <w14:solidFill>
+                    <w14:srgbClr w14:val="080808"/>
+                  </w14:solidFill>
+                </w14:textFill>
+              </w:rPr>
+              <w:t>,</w:t>
+            </w:r>
+          </w:p>
+          <w:p>
+            <w:pPr>
+              <w:pStyle w:val="기본값"/>
+              <w:spacing w:line="240" w:lineRule="auto"/>
+              <w:rPr>
+                <w:rFonts w:ascii="JetBrains Mono Regular" w:cs="JetBrains Mono Regular" w:hAnsi="JetBrains Mono Regular" w:eastAsia="JetBrains Mono Regular"/>
+                <w:outline w:val="0"/>
+                <w:color w:val="080808"/>
+                <w:sz w:val="22"/>
+                <w:szCs w:val="22"/>
+                <w14:textFill>
+                  <w14:solidFill>
+                    <w14:srgbClr w14:val="080808"/>
+                  </w14:solidFill>
+                </w14:textFill>
+              </w:rPr>
+            </w:pPr>
+            <w:r>
+              <w:rPr>
+                <w:rFonts w:ascii="JetBrains Mono Regular" w:hAnsi="JetBrains Mono Regular"/>
+                <w:outline w:val="0"/>
+                <w:color w:val="080808"/>
+                <w:sz w:val="22"/>
+                <w:szCs w:val="22"/>
+                <w:rtl w:val="0"/>
+                <w14:textFill>
+                  <w14:solidFill>
+                    <w14:srgbClr w14:val="080808"/>
+                  </w14:solidFill>
+                </w14:textFill>
+              </w:rPr>
+              <w:t xml:space="preserve">    </w:t>
+            </w:r>
+            <w:r>
+              <w:rPr>
+                <w:rFonts w:ascii="JetBrains Mono Regular" w:hAnsi="JetBrains Mono Regular"/>
+                <w:outline w:val="0"/>
+                <w:color w:val="861f94"/>
+                <w:sz w:val="22"/>
+                <w:szCs w:val="22"/>
+                <w:rtl w:val="0"/>
+                <w:lang w:val="en-US"/>
+                <w14:textFill>
+                  <w14:solidFill>
+                    <w14:srgbClr w14:val="872094"/>
+                  </w14:solidFill>
+                </w14:textFill>
+              </w:rPr>
+              <w:t>"month"</w:t>
+            </w:r>
+            <w:r>
+              <w:rPr>
+                <w:rFonts w:ascii="JetBrains Mono Regular" w:hAnsi="JetBrains Mono Regular"/>
+                <w:outline w:val="0"/>
+                <w:color w:val="080808"/>
+                <w:sz w:val="22"/>
+                <w:szCs w:val="22"/>
+                <w:rtl w:val="0"/>
+                <w14:textFill>
+                  <w14:solidFill>
+                    <w14:srgbClr w14:val="080808"/>
+                  </w14:solidFill>
+                </w14:textFill>
+              </w:rPr>
+              <w:t xml:space="preserve">: </w:t>
+            </w:r>
+            <w:r>
+              <w:rPr>
+                <w:rFonts w:ascii="JetBrains Mono Regular" w:hAnsi="JetBrains Mono Regular"/>
+                <w:outline w:val="0"/>
+                <w:color w:val="0033b3"/>
+                <w:sz w:val="22"/>
+                <w:szCs w:val="22"/>
+                <w:rtl w:val="0"/>
+                <w:lang w:val="it-IT"/>
+                <w14:textFill>
+                  <w14:solidFill>
+                    <w14:srgbClr w14:val="0033B3"/>
+                  </w14:solidFill>
+                </w14:textFill>
+              </w:rPr>
+              <w:t>null</w:t>
+            </w:r>
+            <w:r>
+              <w:rPr>
+                <w:rFonts w:ascii="JetBrains Mono Regular" w:hAnsi="JetBrains Mono Regular"/>
+                <w:outline w:val="0"/>
+                <w:color w:val="080808"/>
+                <w:sz w:val="22"/>
+                <w:szCs w:val="22"/>
+                <w:rtl w:val="0"/>
+                <w14:textFill>
+                  <w14:solidFill>
+                    <w14:srgbClr w14:val="080808"/>
+                  </w14:solidFill>
+                </w14:textFill>
+              </w:rPr>
+              <w:t>,</w:t>
+            </w:r>
+          </w:p>
+          <w:p>
+            <w:pPr>
+              <w:pStyle w:val="기본값"/>
+              <w:spacing w:line="240" w:lineRule="auto"/>
+              <w:rPr>
+                <w:rFonts w:ascii="JetBrains Mono Regular" w:cs="JetBrains Mono Regular" w:hAnsi="JetBrains Mono Regular" w:eastAsia="JetBrains Mono Regular"/>
+                <w:outline w:val="0"/>
+                <w:color w:val="080808"/>
+                <w:sz w:val="22"/>
+                <w:szCs w:val="22"/>
+                <w14:textFill>
+                  <w14:solidFill>
+                    <w14:srgbClr w14:val="080808"/>
+                  </w14:solidFill>
+                </w14:textFill>
+              </w:rPr>
+            </w:pPr>
+            <w:r>
+              <w:rPr>
+                <w:rFonts w:ascii="JetBrains Mono Regular" w:hAnsi="JetBrains Mono Regular"/>
+                <w:outline w:val="0"/>
+                <w:color w:val="080808"/>
+                <w:sz w:val="22"/>
+                <w:szCs w:val="22"/>
+                <w:rtl w:val="0"/>
+                <w14:textFill>
+                  <w14:solidFill>
+                    <w14:srgbClr w14:val="080808"/>
+                  </w14:solidFill>
+                </w14:textFill>
+              </w:rPr>
+              <w:t xml:space="preserve">    </w:t>
+            </w:r>
+            <w:r>
+              <w:rPr>
+                <w:rFonts w:ascii="JetBrains Mono Regular" w:hAnsi="JetBrains Mono Regular"/>
+                <w:outline w:val="0"/>
+                <w:color w:val="861f94"/>
+                <w:sz w:val="22"/>
+                <w:szCs w:val="22"/>
+                <w:rtl w:val="0"/>
+                <w:lang w:val="en-US"/>
+                <w14:textFill>
+                  <w14:solidFill>
+                    <w14:srgbClr w14:val="872094"/>
+                  </w14:solidFill>
+                </w14:textFill>
+              </w:rPr>
+              <w:t>"org"</w:t>
+            </w:r>
+            <w:r>
+              <w:rPr>
+                <w:rFonts w:ascii="JetBrains Mono Regular" w:hAnsi="JetBrains Mono Regular"/>
+                <w:outline w:val="0"/>
+                <w:color w:val="080808"/>
+                <w:sz w:val="22"/>
+                <w:szCs w:val="22"/>
+                <w:rtl w:val="0"/>
+                <w14:textFill>
+                  <w14:solidFill>
+                    <w14:srgbClr w14:val="080808"/>
+                  </w14:solidFill>
+                </w14:textFill>
+              </w:rPr>
+              <w:t xml:space="preserve">: </w:t>
+            </w:r>
+            <w:r>
+              <w:rPr>
+                <w:rFonts w:ascii="JetBrains Mono Regular" w:hAnsi="JetBrains Mono Regular"/>
+                <w:outline w:val="0"/>
+                <w:color w:val="0033b3"/>
+                <w:sz w:val="22"/>
+                <w:szCs w:val="22"/>
+                <w:rtl w:val="0"/>
+                <w:lang w:val="it-IT"/>
+                <w14:textFill>
+                  <w14:solidFill>
+                    <w14:srgbClr w14:val="0033B3"/>
+                  </w14:solidFill>
+                </w14:textFill>
+              </w:rPr>
+              <w:t>null</w:t>
+            </w:r>
+            <w:r>
+              <w:rPr>
+                <w:rFonts w:ascii="JetBrains Mono Regular" w:hAnsi="JetBrains Mono Regular"/>
+                <w:outline w:val="0"/>
+                <w:color w:val="080808"/>
+                <w:sz w:val="22"/>
+                <w:szCs w:val="22"/>
+                <w:rtl w:val="0"/>
+                <w14:textFill>
+                  <w14:solidFill>
+                    <w14:srgbClr w14:val="080808"/>
+                  </w14:solidFill>
+                </w14:textFill>
+              </w:rPr>
+              <w:t>,</w:t>
+            </w:r>
+          </w:p>
+          <w:p>
+            <w:pPr>
+              <w:pStyle w:val="기본값"/>
+              <w:spacing w:line="240" w:lineRule="auto"/>
+              <w:rPr>
+                <w:rFonts w:ascii="JetBrains Mono Regular" w:cs="JetBrains Mono Regular" w:hAnsi="JetBrains Mono Regular" w:eastAsia="JetBrains Mono Regular"/>
+                <w:outline w:val="0"/>
+                <w:color w:val="164feb"/>
+                <w:sz w:val="22"/>
+                <w:szCs w:val="22"/>
+                <w14:textFill>
+                  <w14:solidFill>
+                    <w14:srgbClr w14:val="1750EB"/>
+                  </w14:solidFill>
+                </w14:textFill>
+              </w:rPr>
+            </w:pPr>
+            <w:r>
+              <w:rPr>
+                <w:rFonts w:ascii="JetBrains Mono Regular" w:hAnsi="JetBrains Mono Regular"/>
+                <w:outline w:val="0"/>
+                <w:color w:val="080808"/>
+                <w:sz w:val="22"/>
+                <w:szCs w:val="22"/>
+                <w:rtl w:val="0"/>
+                <w14:textFill>
+                  <w14:solidFill>
+                    <w14:srgbClr w14:val="080808"/>
+                  </w14:solidFill>
+                </w14:textFill>
+              </w:rPr>
+              <w:t xml:space="preserve">    </w:t>
+            </w:r>
+            <w:r>
+              <w:rPr>
+                <w:rFonts w:ascii="JetBrains Mono Regular" w:hAnsi="JetBrains Mono Regular"/>
+                <w:outline w:val="0"/>
+                <w:color w:val="861f94"/>
+                <w:sz w:val="22"/>
+                <w:szCs w:val="22"/>
+                <w:rtl w:val="0"/>
+                <w:lang w:val="en-US"/>
+                <w14:textFill>
+                  <w14:solidFill>
+                    <w14:srgbClr w14:val="872094"/>
+                  </w14:solidFill>
+                </w14:textFill>
+              </w:rPr>
+              <w:t>"count"</w:t>
+            </w:r>
+            <w:r>
+              <w:rPr>
+                <w:rFonts w:ascii="JetBrains Mono Regular" w:hAnsi="JetBrains Mono Regular"/>
+                <w:outline w:val="0"/>
+                <w:color w:val="080808"/>
+                <w:sz w:val="22"/>
+                <w:szCs w:val="22"/>
+                <w:rtl w:val="0"/>
+                <w14:textFill>
+                  <w14:solidFill>
+                    <w14:srgbClr w14:val="080808"/>
+                  </w14:solidFill>
+                </w14:textFill>
+              </w:rPr>
+              <w:t xml:space="preserve">: </w:t>
+            </w:r>
+            <w:r>
+              <w:rPr>
+                <w:rFonts w:ascii="JetBrains Mono Regular" w:hAnsi="JetBrains Mono Regular"/>
+                <w:outline w:val="0"/>
+                <w:color w:val="164feb"/>
+                <w:sz w:val="22"/>
+                <w:szCs w:val="22"/>
+                <w:rtl w:val="0"/>
+                <w14:textFill>
+                  <w14:solidFill>
+                    <w14:srgbClr w14:val="1750EB"/>
+                  </w14:solidFill>
+                </w14:textFill>
+              </w:rPr>
+              <w:t>3</w:t>
+            </w:r>
+          </w:p>
+          <w:p>
+            <w:pPr>
+              <w:pStyle w:val="기본값"/>
+              <w:spacing w:line="240" w:lineRule="auto"/>
+              <w:rPr>
+                <w:rFonts w:ascii="JetBrains Mono Regular" w:cs="JetBrains Mono Regular" w:hAnsi="JetBrains Mono Regular" w:eastAsia="JetBrains Mono Regular"/>
+                <w:outline w:val="0"/>
+                <w:color w:val="080808"/>
+                <w:sz w:val="22"/>
+                <w:szCs w:val="22"/>
+                <w14:textFill>
+                  <w14:solidFill>
+                    <w14:srgbClr w14:val="080808"/>
+                  </w14:solidFill>
+                </w14:textFill>
+              </w:rPr>
+            </w:pPr>
+            <w:r>
+              <w:rPr>
+                <w:rFonts w:ascii="JetBrains Mono Regular" w:hAnsi="JetBrains Mono Regular"/>
+                <w:outline w:val="0"/>
+                <w:color w:val="164feb"/>
+                <w:sz w:val="22"/>
+                <w:szCs w:val="22"/>
+                <w:rtl w:val="0"/>
+                <w14:textFill>
+                  <w14:solidFill>
+                    <w14:srgbClr w14:val="1750EB"/>
+                  </w14:solidFill>
+                </w14:textFill>
+              </w:rPr>
+              <w:t xml:space="preserve">  </w:t>
+            </w:r>
+            <w:r>
+              <w:rPr>
+                <w:rFonts w:ascii="JetBrains Mono Regular" w:hAnsi="JetBrains Mono Regular"/>
+                <w:outline w:val="0"/>
+                <w:color w:val="080808"/>
+                <w:sz w:val="22"/>
+                <w:szCs w:val="22"/>
+                <w:rtl w:val="0"/>
+                <w14:textFill>
+                  <w14:solidFill>
+                    <w14:srgbClr w14:val="080808"/>
+                  </w14:solidFill>
+                </w14:textFill>
+              </w:rPr>
+              <w:t>},</w:t>
+            </w:r>
+          </w:p>
+          <w:p>
+            <w:pPr>
+              <w:pStyle w:val="기본값"/>
+              <w:spacing w:line="240" w:lineRule="auto"/>
+              <w:rPr>
+                <w:rFonts w:ascii="JetBrains Mono Regular" w:cs="JetBrains Mono Regular" w:hAnsi="JetBrains Mono Regular" w:eastAsia="JetBrains Mono Regular"/>
+                <w:outline w:val="0"/>
+                <w:color w:val="080808"/>
+                <w:sz w:val="22"/>
+                <w:szCs w:val="22"/>
+                <w14:textFill>
+                  <w14:solidFill>
+                    <w14:srgbClr w14:val="080808"/>
+                  </w14:solidFill>
+                </w14:textFill>
+              </w:rPr>
+            </w:pPr>
+            <w:r>
+              <w:rPr>
+                <w:rFonts w:ascii="JetBrains Mono Regular" w:hAnsi="JetBrains Mono Regular"/>
+                <w:outline w:val="0"/>
+                <w:color w:val="080808"/>
+                <w:sz w:val="22"/>
+                <w:szCs w:val="22"/>
+                <w:rtl w:val="0"/>
+                <w14:textFill>
+                  <w14:solidFill>
+                    <w14:srgbClr w14:val="080808"/>
+                  </w14:solidFill>
+                </w14:textFill>
+              </w:rPr>
+              <w:t xml:space="preserve">  {</w:t>
+            </w:r>
+          </w:p>
+          <w:p>
+            <w:pPr>
+              <w:pStyle w:val="기본값"/>
+              <w:spacing w:line="240" w:lineRule="auto"/>
+              <w:rPr>
+                <w:rFonts w:ascii="JetBrains Mono Regular" w:cs="JetBrains Mono Regular" w:hAnsi="JetBrains Mono Regular" w:eastAsia="JetBrains Mono Regular"/>
+                <w:outline w:val="0"/>
+                <w:color w:val="080808"/>
+                <w:sz w:val="22"/>
+                <w:szCs w:val="22"/>
+                <w14:textFill>
+                  <w14:solidFill>
+                    <w14:srgbClr w14:val="080808"/>
+                  </w14:solidFill>
+                </w14:textFill>
+              </w:rPr>
+            </w:pPr>
+            <w:r>
+              <w:rPr>
+                <w:rFonts w:ascii="JetBrains Mono Regular" w:hAnsi="JetBrains Mono Regular"/>
+                <w:outline w:val="0"/>
+                <w:color w:val="080808"/>
+                <w:sz w:val="22"/>
+                <w:szCs w:val="22"/>
+                <w:rtl w:val="0"/>
+                <w14:textFill>
+                  <w14:solidFill>
+                    <w14:srgbClr w14:val="080808"/>
+                  </w14:solidFill>
+                </w14:textFill>
+              </w:rPr>
+              <w:t xml:space="preserve">    </w:t>
+            </w:r>
+            <w:r>
+              <w:rPr>
+                <w:rFonts w:ascii="JetBrains Mono Regular" w:hAnsi="JetBrains Mono Regular"/>
+                <w:outline w:val="0"/>
+                <w:color w:val="861f94"/>
+                <w:sz w:val="22"/>
+                <w:szCs w:val="22"/>
+                <w:rtl w:val="0"/>
+                <w14:textFill>
+                  <w14:solidFill>
+                    <w14:srgbClr w14:val="872094"/>
+                  </w14:solidFill>
+                </w14:textFill>
+              </w:rPr>
+              <w:t>"date"</w:t>
+            </w:r>
+            <w:r>
+              <w:rPr>
+                <w:rFonts w:ascii="JetBrains Mono Regular" w:hAnsi="JetBrains Mono Regular"/>
+                <w:outline w:val="0"/>
+                <w:color w:val="080808"/>
+                <w:sz w:val="22"/>
+                <w:szCs w:val="22"/>
+                <w:rtl w:val="0"/>
+                <w14:textFill>
+                  <w14:solidFill>
+                    <w14:srgbClr w14:val="080808"/>
+                  </w14:solidFill>
+                </w14:textFill>
+              </w:rPr>
+              <w:t xml:space="preserve">: </w:t>
+            </w:r>
+            <w:r>
+              <w:rPr>
+                <w:rFonts w:ascii="JetBrains Mono Regular" w:hAnsi="JetBrains Mono Regular"/>
+                <w:outline w:val="0"/>
+                <w:color w:val="0033b3"/>
+                <w:sz w:val="22"/>
+                <w:szCs w:val="22"/>
+                <w:rtl w:val="0"/>
+                <w:lang w:val="it-IT"/>
+                <w14:textFill>
+                  <w14:solidFill>
+                    <w14:srgbClr w14:val="0033B3"/>
+                  </w14:solidFill>
+                </w14:textFill>
+              </w:rPr>
+              <w:t>null</w:t>
+            </w:r>
+            <w:r>
+              <w:rPr>
+                <w:rFonts w:ascii="JetBrains Mono Regular" w:hAnsi="JetBrains Mono Regular"/>
+                <w:outline w:val="0"/>
+                <w:color w:val="080808"/>
+                <w:sz w:val="22"/>
+                <w:szCs w:val="22"/>
+                <w:rtl w:val="0"/>
+                <w14:textFill>
+                  <w14:solidFill>
+                    <w14:srgbClr w14:val="080808"/>
+                  </w14:solidFill>
+                </w14:textFill>
+              </w:rPr>
+              <w:t>,</w:t>
+            </w:r>
+          </w:p>
+          <w:p>
+            <w:pPr>
+              <w:pStyle w:val="기본값"/>
+              <w:spacing w:line="240" w:lineRule="auto"/>
+              <w:rPr>
+                <w:rFonts w:ascii="JetBrains Mono Regular" w:cs="JetBrains Mono Regular" w:hAnsi="JetBrains Mono Regular" w:eastAsia="JetBrains Mono Regular"/>
+                <w:outline w:val="0"/>
+                <w:color w:val="080808"/>
+                <w:sz w:val="22"/>
+                <w:szCs w:val="22"/>
+                <w14:textFill>
+                  <w14:solidFill>
+                    <w14:srgbClr w14:val="080808"/>
+                  </w14:solidFill>
+                </w14:textFill>
+              </w:rPr>
+            </w:pPr>
+            <w:r>
+              <w:rPr>
+                <w:rFonts w:ascii="JetBrains Mono Regular" w:hAnsi="JetBrains Mono Regular"/>
+                <w:outline w:val="0"/>
+                <w:color w:val="080808"/>
+                <w:sz w:val="22"/>
+                <w:szCs w:val="22"/>
+                <w:rtl w:val="0"/>
+                <w14:textFill>
+                  <w14:solidFill>
+                    <w14:srgbClr w14:val="080808"/>
+                  </w14:solidFill>
+                </w14:textFill>
+              </w:rPr>
+              <w:t xml:space="preserve">    </w:t>
+            </w:r>
+            <w:r>
+              <w:rPr>
+                <w:rFonts w:ascii="JetBrains Mono Regular" w:hAnsi="JetBrains Mono Regular"/>
+                <w:outline w:val="0"/>
+                <w:color w:val="861f94"/>
+                <w:sz w:val="22"/>
+                <w:szCs w:val="22"/>
+                <w:rtl w:val="0"/>
+                <w:lang w:val="en-US"/>
+                <w14:textFill>
+                  <w14:solidFill>
+                    <w14:srgbClr w14:val="872094"/>
+                  </w14:solidFill>
+                </w14:textFill>
+              </w:rPr>
+              <w:t>"month"</w:t>
+            </w:r>
+            <w:r>
+              <w:rPr>
+                <w:rFonts w:ascii="JetBrains Mono Regular" w:hAnsi="JetBrains Mono Regular"/>
+                <w:outline w:val="0"/>
+                <w:color w:val="080808"/>
+                <w:sz w:val="22"/>
+                <w:szCs w:val="22"/>
+                <w:rtl w:val="0"/>
+                <w14:textFill>
+                  <w14:solidFill>
+                    <w14:srgbClr w14:val="080808"/>
+                  </w14:solidFill>
+                </w14:textFill>
+              </w:rPr>
+              <w:t xml:space="preserve">: </w:t>
+            </w:r>
+            <w:r>
+              <w:rPr>
+                <w:rFonts w:ascii="JetBrains Mono Regular" w:hAnsi="JetBrains Mono Regular"/>
+                <w:outline w:val="0"/>
+                <w:color w:val="0033b3"/>
+                <w:sz w:val="22"/>
+                <w:szCs w:val="22"/>
+                <w:rtl w:val="0"/>
+                <w:lang w:val="it-IT"/>
+                <w14:textFill>
+                  <w14:solidFill>
+                    <w14:srgbClr w14:val="0033B3"/>
+                  </w14:solidFill>
+                </w14:textFill>
+              </w:rPr>
+              <w:t>null</w:t>
+            </w:r>
+            <w:r>
+              <w:rPr>
+                <w:rFonts w:ascii="JetBrains Mono Regular" w:hAnsi="JetBrains Mono Regular"/>
+                <w:outline w:val="0"/>
+                <w:color w:val="080808"/>
+                <w:sz w:val="22"/>
+                <w:szCs w:val="22"/>
+                <w:rtl w:val="0"/>
+                <w14:textFill>
+                  <w14:solidFill>
+                    <w14:srgbClr w14:val="080808"/>
+                  </w14:solidFill>
+                </w14:textFill>
+              </w:rPr>
+              <w:t>,</w:t>
+            </w:r>
+          </w:p>
+          <w:p>
+            <w:pPr>
+              <w:pStyle w:val="기본값"/>
+              <w:spacing w:line="240" w:lineRule="auto"/>
+              <w:rPr>
+                <w:rFonts w:ascii="JetBrains Mono Regular" w:cs="JetBrains Mono Regular" w:hAnsi="JetBrains Mono Regular" w:eastAsia="JetBrains Mono Regular"/>
+                <w:outline w:val="0"/>
+                <w:color w:val="080808"/>
+                <w:sz w:val="22"/>
+                <w:szCs w:val="22"/>
+                <w14:textFill>
+                  <w14:solidFill>
+                    <w14:srgbClr w14:val="080808"/>
+                  </w14:solidFill>
+                </w14:textFill>
+              </w:rPr>
+            </w:pPr>
+            <w:r>
+              <w:rPr>
+                <w:rFonts w:ascii="JetBrains Mono Regular" w:hAnsi="JetBrains Mono Regular"/>
+                <w:outline w:val="0"/>
+                <w:color w:val="080808"/>
+                <w:sz w:val="22"/>
+                <w:szCs w:val="22"/>
+                <w:rtl w:val="0"/>
+                <w14:textFill>
+                  <w14:solidFill>
+                    <w14:srgbClr w14:val="080808"/>
+                  </w14:solidFill>
+                </w14:textFill>
+              </w:rPr>
+              <w:t xml:space="preserve">    </w:t>
+            </w:r>
+            <w:r>
+              <w:rPr>
+                <w:rFonts w:ascii="JetBrains Mono Regular" w:hAnsi="JetBrains Mono Regular"/>
+                <w:outline w:val="0"/>
+                <w:color w:val="861f94"/>
+                <w:sz w:val="22"/>
+                <w:szCs w:val="22"/>
+                <w:rtl w:val="0"/>
+                <w:lang w:val="en-US"/>
+                <w14:textFill>
+                  <w14:solidFill>
+                    <w14:srgbClr w14:val="872094"/>
+                  </w14:solidFill>
+                </w14:textFill>
+              </w:rPr>
+              <w:t>"org"</w:t>
+            </w:r>
+            <w:r>
+              <w:rPr>
+                <w:rFonts w:ascii="JetBrains Mono Regular" w:hAnsi="JetBrains Mono Regular"/>
+                <w:outline w:val="0"/>
+                <w:color w:val="080808"/>
+                <w:sz w:val="22"/>
+                <w:szCs w:val="22"/>
+                <w:rtl w:val="0"/>
+                <w14:textFill>
+                  <w14:solidFill>
+                    <w14:srgbClr w14:val="080808"/>
+                  </w14:solidFill>
+                </w14:textFill>
+              </w:rPr>
+              <w:t xml:space="preserve">: </w:t>
+            </w:r>
+            <w:r>
+              <w:rPr>
+                <w:rFonts w:ascii="JetBrains Mono Regular" w:hAnsi="JetBrains Mono Regular"/>
+                <w:outline w:val="0"/>
+                <w:color w:val="0033b3"/>
+                <w:sz w:val="22"/>
+                <w:szCs w:val="22"/>
+                <w:rtl w:val="0"/>
+                <w:lang w:val="it-IT"/>
+                <w14:textFill>
+                  <w14:solidFill>
+                    <w14:srgbClr w14:val="0033B3"/>
+                  </w14:solidFill>
+                </w14:textFill>
+              </w:rPr>
+              <w:t>null</w:t>
+            </w:r>
+            <w:r>
+              <w:rPr>
+                <w:rFonts w:ascii="JetBrains Mono Regular" w:hAnsi="JetBrains Mono Regular"/>
+                <w:outline w:val="0"/>
+                <w:color w:val="080808"/>
+                <w:sz w:val="22"/>
+                <w:szCs w:val="22"/>
+                <w:rtl w:val="0"/>
+                <w14:textFill>
+                  <w14:solidFill>
+                    <w14:srgbClr w14:val="080808"/>
+                  </w14:solidFill>
+                </w14:textFill>
+              </w:rPr>
+              <w:t>,</w:t>
+            </w:r>
+          </w:p>
+          <w:p>
+            <w:pPr>
+              <w:pStyle w:val="기본값"/>
+              <w:spacing w:line="240" w:lineRule="auto"/>
+              <w:rPr>
+                <w:rFonts w:ascii="JetBrains Mono Regular" w:cs="JetBrains Mono Regular" w:hAnsi="JetBrains Mono Regular" w:eastAsia="JetBrains Mono Regular"/>
+                <w:outline w:val="0"/>
+                <w:color w:val="164feb"/>
+                <w:sz w:val="22"/>
+                <w:szCs w:val="22"/>
+                <w14:textFill>
+                  <w14:solidFill>
+                    <w14:srgbClr w14:val="1750EB"/>
+                  </w14:solidFill>
+                </w14:textFill>
+              </w:rPr>
+            </w:pPr>
+            <w:r>
+              <w:rPr>
+                <w:rFonts w:ascii="JetBrains Mono Regular" w:hAnsi="JetBrains Mono Regular"/>
+                <w:outline w:val="0"/>
+                <w:color w:val="080808"/>
+                <w:sz w:val="22"/>
+                <w:szCs w:val="22"/>
+                <w:rtl w:val="0"/>
+                <w14:textFill>
+                  <w14:solidFill>
+                    <w14:srgbClr w14:val="080808"/>
+                  </w14:solidFill>
+                </w14:textFill>
+              </w:rPr>
+              <w:t xml:space="preserve">    </w:t>
+            </w:r>
+            <w:r>
+              <w:rPr>
+                <w:rFonts w:ascii="JetBrains Mono Regular" w:hAnsi="JetBrains Mono Regular"/>
+                <w:outline w:val="0"/>
+                <w:color w:val="861f94"/>
+                <w:sz w:val="22"/>
+                <w:szCs w:val="22"/>
+                <w:rtl w:val="0"/>
+                <w:lang w:val="en-US"/>
+                <w14:textFill>
+                  <w14:solidFill>
+                    <w14:srgbClr w14:val="872094"/>
+                  </w14:solidFill>
+                </w14:textFill>
+              </w:rPr>
+              <w:t>"count"</w:t>
+            </w:r>
+            <w:r>
+              <w:rPr>
+                <w:rFonts w:ascii="JetBrains Mono Regular" w:hAnsi="JetBrains Mono Regular"/>
+                <w:outline w:val="0"/>
+                <w:color w:val="080808"/>
+                <w:sz w:val="22"/>
+                <w:szCs w:val="22"/>
+                <w:rtl w:val="0"/>
+                <w14:textFill>
+                  <w14:solidFill>
+                    <w14:srgbClr w14:val="080808"/>
+                  </w14:solidFill>
+                </w14:textFill>
+              </w:rPr>
+              <w:t xml:space="preserve">: </w:t>
+            </w:r>
+            <w:r>
+              <w:rPr>
+                <w:rFonts w:ascii="JetBrains Mono Regular" w:hAnsi="JetBrains Mono Regular"/>
+                <w:outline w:val="0"/>
+                <w:color w:val="164feb"/>
+                <w:sz w:val="22"/>
+                <w:szCs w:val="22"/>
+                <w:rtl w:val="0"/>
+                <w14:textFill>
+                  <w14:solidFill>
+                    <w14:srgbClr w14:val="1750EB"/>
+                  </w14:solidFill>
+                </w14:textFill>
+              </w:rPr>
+              <w:t>4</w:t>
+            </w:r>
+          </w:p>
+          <w:p>
+            <w:pPr>
+              <w:pStyle w:val="기본값"/>
+              <w:spacing w:line="240" w:lineRule="auto"/>
+              <w:rPr>
+                <w:rFonts w:ascii="JetBrains Mono Regular" w:cs="JetBrains Mono Regular" w:hAnsi="JetBrains Mono Regular" w:eastAsia="JetBrains Mono Regular"/>
+                <w:outline w:val="0"/>
+                <w:color w:val="080808"/>
+                <w:sz w:val="22"/>
+                <w:szCs w:val="22"/>
+                <w14:textFill>
+                  <w14:solidFill>
+                    <w14:srgbClr w14:val="080808"/>
+                  </w14:solidFill>
+                </w14:textFill>
+              </w:rPr>
+            </w:pPr>
+            <w:r>
+              <w:rPr>
+                <w:rFonts w:ascii="JetBrains Mono Regular" w:hAnsi="JetBrains Mono Regular"/>
+                <w:outline w:val="0"/>
+                <w:color w:val="164feb"/>
+                <w:sz w:val="22"/>
+                <w:szCs w:val="22"/>
+                <w:rtl w:val="0"/>
+                <w14:textFill>
+                  <w14:solidFill>
+                    <w14:srgbClr w14:val="1750EB"/>
+                  </w14:solidFill>
+                </w14:textFill>
+              </w:rPr>
+              <w:t xml:space="preserve">  </w:t>
+            </w:r>
+            <w:r>
+              <w:rPr>
+                <w:rFonts w:ascii="JetBrains Mono Regular" w:hAnsi="JetBrains Mono Regular"/>
+                <w:outline w:val="0"/>
+                <w:color w:val="080808"/>
+                <w:sz w:val="22"/>
+                <w:szCs w:val="22"/>
+                <w:rtl w:val="0"/>
+                <w14:textFill>
+                  <w14:solidFill>
+                    <w14:srgbClr w14:val="080808"/>
+                  </w14:solidFill>
+                </w14:textFill>
+              </w:rPr>
+              <w:t>},</w:t>
+            </w:r>
+          </w:p>
+          <w:p>
+            <w:pPr>
+              <w:pStyle w:val="기본값"/>
+              <w:spacing w:line="240" w:lineRule="auto"/>
+              <w:rPr>
+                <w:rFonts w:ascii="JetBrains Mono Regular" w:cs="JetBrains Mono Regular" w:hAnsi="JetBrains Mono Regular" w:eastAsia="JetBrains Mono Regular"/>
+                <w:sz w:val="22"/>
+                <w:szCs w:val="22"/>
+              </w:rPr>
+            </w:pPr>
+            <w:r>
+              <w:rPr>
+                <w:rFonts w:ascii="JetBrains Mono Regular" w:hAnsi="JetBrains Mono Regular"/>
+                <w:outline w:val="0"/>
+                <w:color w:val="080808"/>
+                <w:sz w:val="22"/>
+                <w:szCs w:val="22"/>
+                <w:rtl w:val="0"/>
+                <w14:textFill>
+                  <w14:solidFill>
+                    <w14:srgbClr w14:val="080808"/>
+                  </w14:solidFill>
+                </w14:textFill>
+              </w:rPr>
+              <w:t xml:space="preserve">  </w:t>
+            </w:r>
+            <w:r>
+              <w:rPr>
+                <w:rFonts w:ascii="JetBrains Mono Regular" w:hAnsi="JetBrains Mono Regular"/>
+                <w:sz w:val="22"/>
+                <w:szCs w:val="22"/>
+                <w:rtl w:val="0"/>
+              </w:rPr>
+              <w:t>...</w:t>
+            </w:r>
+          </w:p>
+          <w:p>
+            <w:pPr>
+              <w:pStyle w:val="기본값"/>
+              <w:spacing w:line="240" w:lineRule="auto"/>
+            </w:pPr>
+            <w:r>
+              <w:rPr>
+                <w:rFonts w:ascii="JetBrains Mono Regular" w:hAnsi="JetBrains Mono Regular"/>
+                <w:outline w:val="0"/>
+                <w:color w:val="080808"/>
+                <w:sz w:val="22"/>
+                <w:szCs w:val="22"/>
+                <w:rtl w:val="0"/>
+                <w:lang w:val="pt-PT"/>
+                <w14:textFill>
+                  <w14:solidFill>
+                    <w14:srgbClr w14:val="080808"/>
+                  </w14:solidFill>
+                </w14:textFill>
+              </w:rPr>
+              <w:t>]</w:t>
+            </w:r>
           </w:p>
         </w:tc>
       </w:tr>
@@ -5798,7 +7420,7 @@
         <w:rPr>
           <w:rtl w:val="0"/>
         </w:rPr>
-        <w:t>게시글 작성 수</w:t>
+        <w:t>로그인 수</w:t>
       </w:r>
     </w:p>
     <w:p>
@@ -5818,7 +7440,7 @@
           <w:rtl w:val="0"/>
           <w:lang w:val="ko-KR" w:eastAsia="ko-KR"/>
         </w:rPr>
-        <w:t>일일 게시글 작성 수 정보 제공</w:t>
+        <w:t>휴일을 제외한 로그인 수</w:t>
       </w:r>
     </w:p>
     <w:p>
@@ -5913,7 +7535,7 @@
                 <w:rFonts w:ascii="Apple SD 산돌고딕 Neo 일반체" w:cs="Arial Unicode MS" w:hAnsi="Apple SD 산돌고딕 Neo 일반체" w:eastAsia="Arial Unicode MS"/>
                 <w:rtl w:val="0"/>
               </w:rPr>
-              <w:t>https://127.0.0.1/api/doc_count/{api_key}?{params(key=value)}</w:t>
+              <w:t>GET: /api/logins/daily/without-holiday</w:t>
             </w:r>
           </w:p>
         </w:tc>
@@ -5999,7 +7621,7 @@
                 <w:rFonts w:ascii="Apple SD 산돌고딕 Neo 일반체" w:cs="Arial Unicode MS" w:hAnsi="Apple SD 산돌고딕 Neo 일반체" w:eastAsia="Arial Unicode MS"/>
                 <w:rtl w:val="0"/>
               </w:rPr>
-              <w:t>https://127.0.0.1/api/doc_count/{api_key}?category=1&amp;fromDate=2022-02-01</w:t>
+              <w:t>https://127.0.0.1/api/logins/daily/without-holiday</w:t>
             </w:r>
           </w:p>
         </w:tc>
@@ -6268,7 +7890,7 @@
                 <w:rFonts w:ascii="Apple SD 산돌고딕 Neo 일반체" w:hAnsi="Apple SD 산돌고딕 Neo 일반체"/>
                 <w:rtl w:val="0"/>
               </w:rPr>
-              <w:t>fromDate</w:t>
+              <w:t>-</w:t>
             </w:r>
           </w:p>
         </w:tc>
@@ -6297,10 +7919,10 @@
             </w:pPr>
             <w:r>
               <w:rPr>
-                <w:rFonts w:eastAsia="Apple SD 산돌고딕 Neo 일반체" w:hint="eastAsia"/>
-                <w:rtl w:val="0"/>
-              </w:rPr>
-              <w:t>조회 시작할 날짜</w:t>
+                <w:rFonts w:ascii="Apple SD 산돌고딕 Neo 일반체" w:hAnsi="Apple SD 산돌고딕 Neo 일반체"/>
+                <w:rtl w:val="0"/>
+              </w:rPr>
+              <w:t>-</w:t>
             </w:r>
           </w:p>
         </w:tc>
@@ -6332,7 +7954,7 @@
                 <w:rFonts w:ascii="Apple SD 산돌고딕 Neo 일반체" w:hAnsi="Apple SD 산돌고딕 Neo 일반체"/>
                 <w:rtl w:val="0"/>
               </w:rPr>
-              <w:t>date</w:t>
+              <w:t>-</w:t>
             </w:r>
           </w:p>
         </w:tc>
@@ -6364,7 +7986,7 @@
                 <w:rFonts w:ascii="Apple SD 산돌고딕 Neo 일반체" w:hAnsi="Apple SD 산돌고딕 Neo 일반체"/>
                 <w:rtl w:val="0"/>
               </w:rPr>
-              <w:t>YYYY-MM-DD</w:t>
+              <w:t>-</w:t>
             </w:r>
           </w:p>
         </w:tc>
@@ -6396,331 +8018,7 @@
                 <w:rFonts w:ascii="Apple SD 산돌고딕 Neo 일반체" w:hAnsi="Apple SD 산돌고딕 Neo 일반체"/>
                 <w:rtl w:val="0"/>
               </w:rPr>
-              <w:t>O</w:t>
-            </w:r>
-          </w:p>
-        </w:tc>
-      </w:tr>
-      <w:tr>
-        <w:tblPrEx>
-          <w:shd w:val="clear" w:color="auto" w:fill="auto"/>
-        </w:tblPrEx>
-        <w:trPr>
-          <w:trHeight w:val="295" w:hRule="atLeast"/>
-        </w:trPr>
-        <w:tc>
-          <w:tcPr>
-            <w:tcW w:type="dxa" w:w="1113"/>
-            <w:tcBorders>
-              <w:top w:val="single" w:color="000000" w:sz="2" w:space="0" w:shadow="0" w:frame="0"/>
-              <w:left w:val="single" w:color="000000" w:sz="2" w:space="0" w:shadow="0" w:frame="0"/>
-              <w:bottom w:val="single" w:color="000000" w:sz="2" w:space="0" w:shadow="0" w:frame="0"/>
-              <w:right w:val="single" w:color="000000" w:sz="2" w:space="0" w:shadow="0" w:frame="0"/>
-            </w:tcBorders>
-            <w:shd w:val="clear" w:color="auto" w:fill="f5f5f5"/>
-            <w:tcMar>
-              <w:top w:type="dxa" w:w="80"/>
-              <w:left w:type="dxa" w:w="80"/>
-              <w:bottom w:type="dxa" w:w="80"/>
-              <w:right w:type="dxa" w:w="80"/>
-            </w:tcMar>
-            <w:vAlign w:val="center"/>
-          </w:tcPr>
-          <w:p>
-            <w:pPr>
-              <w:pStyle w:val="표 스타일 2"/>
-              <w:jc w:val="center"/>
-            </w:pPr>
-            <w:r>
-              <w:rPr>
-                <w:rFonts w:ascii="Apple SD 산돌고딕 Neo 일반체" w:hAnsi="Apple SD 산돌고딕 Neo 일반체"/>
-                <w:rtl w:val="0"/>
-              </w:rPr>
-              <w:t>toDate</w:t>
-            </w:r>
-          </w:p>
-        </w:tc>
-        <w:tc>
-          <w:tcPr>
-            <w:tcW w:type="dxa" w:w="2739"/>
-            <w:tcBorders>
-              <w:top w:val="single" w:color="000000" w:sz="2" w:space="0" w:shadow="0" w:frame="0"/>
-              <w:left w:val="single" w:color="000000" w:sz="2" w:space="0" w:shadow="0" w:frame="0"/>
-              <w:bottom w:val="single" w:color="000000" w:sz="2" w:space="0" w:shadow="0" w:frame="0"/>
-              <w:right w:val="single" w:color="000000" w:sz="2" w:space="0" w:shadow="0" w:frame="0"/>
-            </w:tcBorders>
-            <w:shd w:val="clear" w:color="auto" w:fill="f5f5f5"/>
-            <w:tcMar>
-              <w:top w:type="dxa" w:w="80"/>
-              <w:left w:type="dxa" w:w="80"/>
-              <w:bottom w:type="dxa" w:w="80"/>
-              <w:right w:type="dxa" w:w="80"/>
-            </w:tcMar>
-            <w:vAlign w:val="center"/>
-          </w:tcPr>
-          <w:p>
-            <w:pPr>
-              <w:pStyle w:val="표 스타일 2"/>
-              <w:jc w:val="center"/>
-            </w:pPr>
-            <w:r>
-              <w:rPr>
-                <w:rFonts w:eastAsia="Apple SD 산돌고딕 Neo 일반체" w:hint="eastAsia"/>
-                <w:rtl w:val="0"/>
-              </w:rPr>
-              <w:t>조회 마지막 날짜</w:t>
-            </w:r>
-          </w:p>
-        </w:tc>
-        <w:tc>
-          <w:tcPr>
-            <w:tcW w:type="dxa" w:w="1339"/>
-            <w:tcBorders>
-              <w:top w:val="single" w:color="000000" w:sz="2" w:space="0" w:shadow="0" w:frame="0"/>
-              <w:left w:val="single" w:color="000000" w:sz="2" w:space="0" w:shadow="0" w:frame="0"/>
-              <w:bottom w:val="single" w:color="000000" w:sz="2" w:space="0" w:shadow="0" w:frame="0"/>
-              <w:right w:val="single" w:color="000000" w:sz="2" w:space="0" w:shadow="0" w:frame="0"/>
-            </w:tcBorders>
-            <w:shd w:val="clear" w:color="auto" w:fill="f5f5f5"/>
-            <w:tcMar>
-              <w:top w:type="dxa" w:w="80"/>
-              <w:left w:type="dxa" w:w="80"/>
-              <w:bottom w:type="dxa" w:w="80"/>
-              <w:right w:type="dxa" w:w="80"/>
-            </w:tcMar>
-            <w:vAlign w:val="center"/>
-          </w:tcPr>
-          <w:p>
-            <w:pPr>
-              <w:pStyle w:val="표 스타일 2"/>
-              <w:jc w:val="center"/>
-            </w:pPr>
-            <w:r>
-              <w:rPr>
-                <w:rFonts w:ascii="Apple SD 산돌고딕 Neo 일반체" w:hAnsi="Apple SD 산돌고딕 Neo 일반체"/>
-                <w:rtl w:val="0"/>
-              </w:rPr>
-              <w:t>date</w:t>
-            </w:r>
-          </w:p>
-        </w:tc>
-        <w:tc>
-          <w:tcPr>
-            <w:tcW w:type="dxa" w:w="3279"/>
-            <w:tcBorders>
-              <w:top w:val="single" w:color="000000" w:sz="2" w:space="0" w:shadow="0" w:frame="0"/>
-              <w:left w:val="single" w:color="000000" w:sz="2" w:space="0" w:shadow="0" w:frame="0"/>
-              <w:bottom w:val="single" w:color="000000" w:sz="2" w:space="0" w:shadow="0" w:frame="0"/>
-              <w:right w:val="single" w:color="000000" w:sz="2" w:space="0" w:shadow="0" w:frame="0"/>
-            </w:tcBorders>
-            <w:shd w:val="clear" w:color="auto" w:fill="f5f5f5"/>
-            <w:tcMar>
-              <w:top w:type="dxa" w:w="80"/>
-              <w:left w:type="dxa" w:w="80"/>
-              <w:bottom w:type="dxa" w:w="80"/>
-              <w:right w:type="dxa" w:w="80"/>
-            </w:tcMar>
-            <w:vAlign w:val="center"/>
-          </w:tcPr>
-          <w:p>
-            <w:pPr>
-              <w:pStyle w:val="표 스타일 2"/>
-              <w:jc w:val="center"/>
-            </w:pPr>
-            <w:r>
-              <w:rPr>
-                <w:rFonts w:ascii="Apple SD 산돌고딕 Neo 일반체" w:hAnsi="Apple SD 산돌고딕 Neo 일반체"/>
-                <w:rtl w:val="0"/>
-              </w:rPr>
-              <w:t>YYYY-MM-DD</w:t>
-            </w:r>
-          </w:p>
-        </w:tc>
-        <w:tc>
-          <w:tcPr>
-            <w:tcW w:type="dxa" w:w="1159"/>
-            <w:tcBorders>
-              <w:top w:val="single" w:color="000000" w:sz="2" w:space="0" w:shadow="0" w:frame="0"/>
-              <w:left w:val="single" w:color="000000" w:sz="2" w:space="0" w:shadow="0" w:frame="0"/>
-              <w:bottom w:val="single" w:color="000000" w:sz="2" w:space="0" w:shadow="0" w:frame="0"/>
-              <w:right w:val="single" w:color="000000" w:sz="2" w:space="0" w:shadow="0" w:frame="0"/>
-            </w:tcBorders>
-            <w:shd w:val="clear" w:color="auto" w:fill="f5f5f5"/>
-            <w:tcMar>
-              <w:top w:type="dxa" w:w="80"/>
-              <w:left w:type="dxa" w:w="80"/>
-              <w:bottom w:type="dxa" w:w="80"/>
-              <w:right w:type="dxa" w:w="80"/>
-            </w:tcMar>
-            <w:vAlign w:val="center"/>
-          </w:tcPr>
-          <w:p>
-            <w:pPr>
-              <w:pStyle w:val="표 스타일 2"/>
-              <w:jc w:val="center"/>
-            </w:pPr>
-            <w:r>
-              <w:rPr>
-                <w:rFonts w:ascii="Apple SD 산돌고딕 Neo 일반체" w:hAnsi="Apple SD 산돌고딕 Neo 일반체"/>
-                <w:rtl w:val="0"/>
-              </w:rPr>
-              <w:t>O</w:t>
-            </w:r>
-          </w:p>
-        </w:tc>
-      </w:tr>
-      <w:tr>
-        <w:tblPrEx>
-          <w:shd w:val="clear" w:color="auto" w:fill="auto"/>
-        </w:tblPrEx>
-        <w:trPr>
-          <w:trHeight w:val="295" w:hRule="atLeast"/>
-        </w:trPr>
-        <w:tc>
-          <w:tcPr>
-            <w:tcW w:type="dxa" w:w="1113"/>
-            <w:tcBorders>
-              <w:top w:val="single" w:color="000000" w:sz="2" w:space="0" w:shadow="0" w:frame="0"/>
-              <w:left w:val="single" w:color="000000" w:sz="2" w:space="0" w:shadow="0" w:frame="0"/>
-              <w:bottom w:val="single" w:color="000000" w:sz="2" w:space="0" w:shadow="0" w:frame="0"/>
-              <w:right w:val="single" w:color="000000" w:sz="2" w:space="0" w:shadow="0" w:frame="0"/>
-            </w:tcBorders>
-            <w:shd w:val="clear" w:color="auto" w:fill="auto"/>
-            <w:tcMar>
-              <w:top w:type="dxa" w:w="80"/>
-              <w:left w:type="dxa" w:w="80"/>
-              <w:bottom w:type="dxa" w:w="80"/>
-              <w:right w:type="dxa" w:w="80"/>
-            </w:tcMar>
-            <w:vAlign w:val="center"/>
-          </w:tcPr>
-          <w:p>
-            <w:pPr>
-              <w:pStyle w:val="표 스타일 2"/>
-              <w:jc w:val="center"/>
-            </w:pPr>
-            <w:r>
-              <w:rPr>
-                <w:rFonts w:ascii="Apple SD 산돌고딕 Neo 일반체" w:hAnsi="Apple SD 산돌고딕 Neo 일반체"/>
-                <w:rtl w:val="0"/>
-              </w:rPr>
-              <w:t>category</w:t>
-            </w:r>
-          </w:p>
-        </w:tc>
-        <w:tc>
-          <w:tcPr>
-            <w:tcW w:type="dxa" w:w="2739"/>
-            <w:tcBorders>
-              <w:top w:val="single" w:color="000000" w:sz="2" w:space="0" w:shadow="0" w:frame="0"/>
-              <w:left w:val="single" w:color="000000" w:sz="2" w:space="0" w:shadow="0" w:frame="0"/>
-              <w:bottom w:val="single" w:color="000000" w:sz="2" w:space="0" w:shadow="0" w:frame="0"/>
-              <w:right w:val="single" w:color="000000" w:sz="2" w:space="0" w:shadow="0" w:frame="0"/>
-            </w:tcBorders>
-            <w:shd w:val="clear" w:color="auto" w:fill="auto"/>
-            <w:tcMar>
-              <w:top w:type="dxa" w:w="80"/>
-              <w:left w:type="dxa" w:w="80"/>
-              <w:bottom w:type="dxa" w:w="80"/>
-              <w:right w:type="dxa" w:w="80"/>
-            </w:tcMar>
-            <w:vAlign w:val="center"/>
-          </w:tcPr>
-          <w:p>
-            <w:pPr>
-              <w:pStyle w:val="표 스타일 2"/>
-              <w:jc w:val="center"/>
-            </w:pPr>
-            <w:r>
-              <w:rPr>
-                <w:rFonts w:eastAsia="Apple SD 산돌고딕 Neo 일반체" w:hint="eastAsia"/>
-                <w:rtl w:val="0"/>
-              </w:rPr>
-              <w:t>조회할 게시글 카테고리</w:t>
-            </w:r>
-          </w:p>
-        </w:tc>
-        <w:tc>
-          <w:tcPr>
-            <w:tcW w:type="dxa" w:w="1339"/>
-            <w:tcBorders>
-              <w:top w:val="single" w:color="000000" w:sz="2" w:space="0" w:shadow="0" w:frame="0"/>
-              <w:left w:val="single" w:color="000000" w:sz="2" w:space="0" w:shadow="0" w:frame="0"/>
-              <w:bottom w:val="single" w:color="000000" w:sz="2" w:space="0" w:shadow="0" w:frame="0"/>
-              <w:right w:val="single" w:color="000000" w:sz="2" w:space="0" w:shadow="0" w:frame="0"/>
-            </w:tcBorders>
-            <w:shd w:val="clear" w:color="auto" w:fill="auto"/>
-            <w:tcMar>
-              <w:top w:type="dxa" w:w="80"/>
-              <w:left w:type="dxa" w:w="80"/>
-              <w:bottom w:type="dxa" w:w="80"/>
-              <w:right w:type="dxa" w:w="80"/>
-            </w:tcMar>
-            <w:vAlign w:val="center"/>
-          </w:tcPr>
-          <w:p>
-            <w:pPr>
-              <w:pStyle w:val="표 스타일 2"/>
-              <w:jc w:val="center"/>
-            </w:pPr>
-            <w:r>
-              <w:rPr>
-                <w:rFonts w:ascii="Apple SD 산돌고딕 Neo 일반체" w:hAnsi="Apple SD 산돌고딕 Neo 일반체"/>
-                <w:rtl w:val="0"/>
-              </w:rPr>
-              <w:t>number</w:t>
-            </w:r>
-          </w:p>
-        </w:tc>
-        <w:tc>
-          <w:tcPr>
-            <w:tcW w:type="dxa" w:w="3279"/>
-            <w:tcBorders>
-              <w:top w:val="single" w:color="000000" w:sz="2" w:space="0" w:shadow="0" w:frame="0"/>
-              <w:left w:val="single" w:color="000000" w:sz="2" w:space="0" w:shadow="0" w:frame="0"/>
-              <w:bottom w:val="single" w:color="000000" w:sz="2" w:space="0" w:shadow="0" w:frame="0"/>
-              <w:right w:val="single" w:color="000000" w:sz="2" w:space="0" w:shadow="0" w:frame="0"/>
-            </w:tcBorders>
-            <w:shd w:val="clear" w:color="auto" w:fill="auto"/>
-            <w:tcMar>
-              <w:top w:type="dxa" w:w="80"/>
-              <w:left w:type="dxa" w:w="80"/>
-              <w:bottom w:type="dxa" w:w="80"/>
-              <w:right w:type="dxa" w:w="80"/>
-            </w:tcMar>
-            <w:vAlign w:val="center"/>
-          </w:tcPr>
-          <w:p/>
-        </w:tc>
-        <w:tc>
-          <w:tcPr>
-            <w:tcW w:type="dxa" w:w="1159"/>
-            <w:tcBorders>
-              <w:top w:val="single" w:color="000000" w:sz="2" w:space="0" w:shadow="0" w:frame="0"/>
-              <w:left w:val="single" w:color="000000" w:sz="2" w:space="0" w:shadow="0" w:frame="0"/>
-              <w:bottom w:val="single" w:color="000000" w:sz="2" w:space="0" w:shadow="0" w:frame="0"/>
-              <w:right w:val="single" w:color="000000" w:sz="2" w:space="0" w:shadow="0" w:frame="0"/>
-            </w:tcBorders>
-            <w:shd w:val="clear" w:color="auto" w:fill="auto"/>
-            <w:tcMar>
-              <w:top w:type="dxa" w:w="80"/>
-              <w:left w:type="dxa" w:w="80"/>
-              <w:bottom w:type="dxa" w:w="80"/>
-              <w:right w:type="dxa" w:w="80"/>
-            </w:tcMar>
-            <w:vAlign w:val="center"/>
-          </w:tcPr>
-          <w:p>
-            <w:pPr>
-              <w:pStyle w:val="표 스타일 2"/>
-              <w:jc w:val="center"/>
-            </w:pPr>
-            <w:r>
-              <w:rPr>
-                <w:rFonts w:ascii="Apple SD 산돌고딕 Neo 일반체" w:hAnsi="Apple SD 산돌고딕 Neo 일반체"/>
-                <w:rtl w:val="0"/>
-              </w:rPr>
-              <w:t>O</w:t>
+              <w:t>-</w:t>
             </w:r>
           </w:p>
         </w:tc>
@@ -6792,7 +8090,7 @@
           <w:shd w:val="clear" w:color="auto" w:fill="auto"/>
         </w:tblPrEx>
         <w:trPr>
-          <w:trHeight w:val="5447" w:hRule="atLeast"/>
+          <w:trHeight w:val="6311" w:hRule="atLeast"/>
         </w:trPr>
         <w:tc>
           <w:tcPr>
@@ -6814,232 +8112,2313 @@
           </w:tcPr>
           <w:p>
             <w:pPr>
+              <w:pStyle w:val="기본값"/>
+              <w:spacing w:line="240" w:lineRule="auto"/>
+              <w:rPr>
+                <w:rFonts w:ascii="JetBrains Mono Regular" w:cs="JetBrains Mono Regular" w:hAnsi="JetBrains Mono Regular" w:eastAsia="JetBrains Mono Regular"/>
+                <w:outline w:val="0"/>
+                <w:color w:val="080808"/>
+                <w:sz w:val="22"/>
+                <w:szCs w:val="22"/>
+                <w14:textFill>
+                  <w14:solidFill>
+                    <w14:srgbClr w14:val="080808"/>
+                  </w14:solidFill>
+                </w14:textFill>
+              </w:rPr>
+            </w:pPr>
+            <w:r>
+              <w:rPr>
+                <w:rFonts w:ascii="JetBrains Mono Regular" w:hAnsi="JetBrains Mono Regular"/>
+                <w:outline w:val="0"/>
+                <w:color w:val="080808"/>
+                <w:sz w:val="22"/>
+                <w:szCs w:val="22"/>
+                <w:rtl w:val="0"/>
+                <w:lang w:val="pt-PT"/>
+                <w14:textFill>
+                  <w14:solidFill>
+                    <w14:srgbClr w14:val="080808"/>
+                  </w14:solidFill>
+                </w14:textFill>
+              </w:rPr>
+              <w:t>[</w:t>
+            </w:r>
+          </w:p>
+          <w:p>
+            <w:pPr>
+              <w:pStyle w:val="기본값"/>
+              <w:spacing w:line="240" w:lineRule="auto"/>
+              <w:rPr>
+                <w:rFonts w:ascii="JetBrains Mono Regular" w:cs="JetBrains Mono Regular" w:hAnsi="JetBrains Mono Regular" w:eastAsia="JetBrains Mono Regular"/>
+                <w:outline w:val="0"/>
+                <w:color w:val="080808"/>
+                <w:sz w:val="22"/>
+                <w:szCs w:val="22"/>
+                <w14:textFill>
+                  <w14:solidFill>
+                    <w14:srgbClr w14:val="080808"/>
+                  </w14:solidFill>
+                </w14:textFill>
+              </w:rPr>
+            </w:pPr>
+            <w:r>
+              <w:rPr>
+                <w:rFonts w:ascii="JetBrains Mono Regular" w:hAnsi="JetBrains Mono Regular"/>
+                <w:outline w:val="0"/>
+                <w:color w:val="080808"/>
+                <w:sz w:val="22"/>
+                <w:szCs w:val="22"/>
+                <w:rtl w:val="0"/>
+                <w14:textFill>
+                  <w14:solidFill>
+                    <w14:srgbClr w14:val="080808"/>
+                  </w14:solidFill>
+                </w14:textFill>
+              </w:rPr>
+              <w:t xml:space="preserve">  {</w:t>
+            </w:r>
+          </w:p>
+          <w:p>
+            <w:pPr>
+              <w:pStyle w:val="기본값"/>
+              <w:spacing w:line="240" w:lineRule="auto"/>
+              <w:rPr>
+                <w:rFonts w:ascii="JetBrains Mono Regular" w:cs="JetBrains Mono Regular" w:hAnsi="JetBrains Mono Regular" w:eastAsia="JetBrains Mono Regular"/>
+                <w:outline w:val="0"/>
+                <w:color w:val="080808"/>
+                <w:sz w:val="22"/>
+                <w:szCs w:val="22"/>
+                <w14:textFill>
+                  <w14:solidFill>
+                    <w14:srgbClr w14:val="080808"/>
+                  </w14:solidFill>
+                </w14:textFill>
+              </w:rPr>
+            </w:pPr>
+            <w:r>
+              <w:rPr>
+                <w:rFonts w:ascii="JetBrains Mono Regular" w:hAnsi="JetBrains Mono Regular"/>
+                <w:outline w:val="0"/>
+                <w:color w:val="080808"/>
+                <w:sz w:val="22"/>
+                <w:szCs w:val="22"/>
+                <w:rtl w:val="0"/>
+                <w14:textFill>
+                  <w14:solidFill>
+                    <w14:srgbClr w14:val="080808"/>
+                  </w14:solidFill>
+                </w14:textFill>
+              </w:rPr>
+              <w:t xml:space="preserve">    </w:t>
+            </w:r>
+            <w:r>
+              <w:rPr>
+                <w:rFonts w:ascii="JetBrains Mono Regular" w:hAnsi="JetBrains Mono Regular"/>
+                <w:outline w:val="0"/>
+                <w:color w:val="861f94"/>
+                <w:sz w:val="22"/>
+                <w:szCs w:val="22"/>
+                <w:rtl w:val="0"/>
+                <w14:textFill>
+                  <w14:solidFill>
+                    <w14:srgbClr w14:val="872094"/>
+                  </w14:solidFill>
+                </w14:textFill>
+              </w:rPr>
+              <w:t>"date"</w:t>
+            </w:r>
+            <w:r>
+              <w:rPr>
+                <w:rFonts w:ascii="JetBrains Mono Regular" w:hAnsi="JetBrains Mono Regular"/>
+                <w:outline w:val="0"/>
+                <w:color w:val="080808"/>
+                <w:sz w:val="22"/>
+                <w:szCs w:val="22"/>
+                <w:rtl w:val="0"/>
+                <w14:textFill>
+                  <w14:solidFill>
+                    <w14:srgbClr w14:val="080808"/>
+                  </w14:solidFill>
+                </w14:textFill>
+              </w:rPr>
+              <w:t xml:space="preserve">: </w:t>
+            </w:r>
+            <w:r>
+              <w:rPr>
+                <w:rFonts w:ascii="JetBrains Mono Regular" w:hAnsi="JetBrains Mono Regular"/>
+                <w:outline w:val="0"/>
+                <w:color w:val="067d16"/>
+                <w:sz w:val="22"/>
+                <w:szCs w:val="22"/>
+                <w:rtl w:val="0"/>
+                <w14:textFill>
+                  <w14:solidFill>
+                    <w14:srgbClr w14:val="077D16"/>
+                  </w14:solidFill>
+                </w14:textFill>
+              </w:rPr>
+              <w:t>"200818"</w:t>
+            </w:r>
+            <w:r>
+              <w:rPr>
+                <w:rFonts w:ascii="JetBrains Mono Regular" w:hAnsi="JetBrains Mono Regular"/>
+                <w:outline w:val="0"/>
+                <w:color w:val="080808"/>
+                <w:sz w:val="22"/>
+                <w:szCs w:val="22"/>
+                <w:rtl w:val="0"/>
+                <w14:textFill>
+                  <w14:solidFill>
+                    <w14:srgbClr w14:val="080808"/>
+                  </w14:solidFill>
+                </w14:textFill>
+              </w:rPr>
+              <w:t>,</w:t>
+            </w:r>
+          </w:p>
+          <w:p>
+            <w:pPr>
+              <w:pStyle w:val="기본값"/>
+              <w:spacing w:line="240" w:lineRule="auto"/>
+              <w:rPr>
+                <w:rFonts w:ascii="JetBrains Mono Regular" w:cs="JetBrains Mono Regular" w:hAnsi="JetBrains Mono Regular" w:eastAsia="JetBrains Mono Regular"/>
+                <w:outline w:val="0"/>
+                <w:color w:val="080808"/>
+                <w:sz w:val="22"/>
+                <w:szCs w:val="22"/>
+                <w14:textFill>
+                  <w14:solidFill>
+                    <w14:srgbClr w14:val="080808"/>
+                  </w14:solidFill>
+                </w14:textFill>
+              </w:rPr>
+            </w:pPr>
+            <w:r>
+              <w:rPr>
+                <w:rFonts w:ascii="JetBrains Mono Regular" w:hAnsi="JetBrains Mono Regular"/>
+                <w:outline w:val="0"/>
+                <w:color w:val="080808"/>
+                <w:sz w:val="22"/>
+                <w:szCs w:val="22"/>
+                <w:rtl w:val="0"/>
+                <w14:textFill>
+                  <w14:solidFill>
+                    <w14:srgbClr w14:val="080808"/>
+                  </w14:solidFill>
+                </w14:textFill>
+              </w:rPr>
+              <w:t xml:space="preserve">    </w:t>
+            </w:r>
+            <w:r>
+              <w:rPr>
+                <w:rFonts w:ascii="JetBrains Mono Regular" w:hAnsi="JetBrains Mono Regular"/>
+                <w:outline w:val="0"/>
+                <w:color w:val="861f94"/>
+                <w:sz w:val="22"/>
+                <w:szCs w:val="22"/>
+                <w:rtl w:val="0"/>
+                <w:lang w:val="en-US"/>
+                <w14:textFill>
+                  <w14:solidFill>
+                    <w14:srgbClr w14:val="872094"/>
+                  </w14:solidFill>
+                </w14:textFill>
+              </w:rPr>
+              <w:t>"month"</w:t>
+            </w:r>
+            <w:r>
+              <w:rPr>
+                <w:rFonts w:ascii="JetBrains Mono Regular" w:hAnsi="JetBrains Mono Regular"/>
+                <w:outline w:val="0"/>
+                <w:color w:val="080808"/>
+                <w:sz w:val="22"/>
+                <w:szCs w:val="22"/>
+                <w:rtl w:val="0"/>
+                <w14:textFill>
+                  <w14:solidFill>
+                    <w14:srgbClr w14:val="080808"/>
+                  </w14:solidFill>
+                </w14:textFill>
+              </w:rPr>
+              <w:t xml:space="preserve">: </w:t>
+            </w:r>
+            <w:r>
+              <w:rPr>
+                <w:rFonts w:ascii="JetBrains Mono Regular" w:hAnsi="JetBrains Mono Regular"/>
+                <w:outline w:val="0"/>
+                <w:color w:val="0033b3"/>
+                <w:sz w:val="22"/>
+                <w:szCs w:val="22"/>
+                <w:rtl w:val="0"/>
+                <w:lang w:val="it-IT"/>
+                <w14:textFill>
+                  <w14:solidFill>
+                    <w14:srgbClr w14:val="0033B3"/>
+                  </w14:solidFill>
+                </w14:textFill>
+              </w:rPr>
+              <w:t>null</w:t>
+            </w:r>
+            <w:r>
+              <w:rPr>
+                <w:rFonts w:ascii="JetBrains Mono Regular" w:hAnsi="JetBrains Mono Regular"/>
+                <w:outline w:val="0"/>
+                <w:color w:val="080808"/>
+                <w:sz w:val="22"/>
+                <w:szCs w:val="22"/>
+                <w:rtl w:val="0"/>
+                <w14:textFill>
+                  <w14:solidFill>
+                    <w14:srgbClr w14:val="080808"/>
+                  </w14:solidFill>
+                </w14:textFill>
+              </w:rPr>
+              <w:t>,</w:t>
+            </w:r>
+          </w:p>
+          <w:p>
+            <w:pPr>
+              <w:pStyle w:val="기본값"/>
+              <w:spacing w:line="240" w:lineRule="auto"/>
+              <w:rPr>
+                <w:rFonts w:ascii="JetBrains Mono Regular" w:cs="JetBrains Mono Regular" w:hAnsi="JetBrains Mono Regular" w:eastAsia="JetBrains Mono Regular"/>
+                <w:outline w:val="0"/>
+                <w:color w:val="080808"/>
+                <w:sz w:val="22"/>
+                <w:szCs w:val="22"/>
+                <w14:textFill>
+                  <w14:solidFill>
+                    <w14:srgbClr w14:val="080808"/>
+                  </w14:solidFill>
+                </w14:textFill>
+              </w:rPr>
+            </w:pPr>
+            <w:r>
+              <w:rPr>
+                <w:rFonts w:ascii="JetBrains Mono Regular" w:hAnsi="JetBrains Mono Regular"/>
+                <w:outline w:val="0"/>
+                <w:color w:val="080808"/>
+                <w:sz w:val="22"/>
+                <w:szCs w:val="22"/>
+                <w:rtl w:val="0"/>
+                <w14:textFill>
+                  <w14:solidFill>
+                    <w14:srgbClr w14:val="080808"/>
+                  </w14:solidFill>
+                </w14:textFill>
+              </w:rPr>
+              <w:t xml:space="preserve">    </w:t>
+            </w:r>
+            <w:r>
+              <w:rPr>
+                <w:rFonts w:ascii="JetBrains Mono Regular" w:hAnsi="JetBrains Mono Regular"/>
+                <w:outline w:val="0"/>
+                <w:color w:val="861f94"/>
+                <w:sz w:val="22"/>
+                <w:szCs w:val="22"/>
+                <w:rtl w:val="0"/>
+                <w:lang w:val="en-US"/>
+                <w14:textFill>
+                  <w14:solidFill>
+                    <w14:srgbClr w14:val="872094"/>
+                  </w14:solidFill>
+                </w14:textFill>
+              </w:rPr>
+              <w:t>"org"</w:t>
+            </w:r>
+            <w:r>
+              <w:rPr>
+                <w:rFonts w:ascii="JetBrains Mono Regular" w:hAnsi="JetBrains Mono Regular"/>
+                <w:outline w:val="0"/>
+                <w:color w:val="080808"/>
+                <w:sz w:val="22"/>
+                <w:szCs w:val="22"/>
+                <w:rtl w:val="0"/>
+                <w14:textFill>
+                  <w14:solidFill>
+                    <w14:srgbClr w14:val="080808"/>
+                  </w14:solidFill>
+                </w14:textFill>
+              </w:rPr>
+              <w:t xml:space="preserve">: </w:t>
+            </w:r>
+            <w:r>
+              <w:rPr>
+                <w:rFonts w:ascii="JetBrains Mono Regular" w:hAnsi="JetBrains Mono Regular"/>
+                <w:outline w:val="0"/>
+                <w:color w:val="0033b3"/>
+                <w:sz w:val="22"/>
+                <w:szCs w:val="22"/>
+                <w:rtl w:val="0"/>
+                <w:lang w:val="it-IT"/>
+                <w14:textFill>
+                  <w14:solidFill>
+                    <w14:srgbClr w14:val="0033B3"/>
+                  </w14:solidFill>
+                </w14:textFill>
+              </w:rPr>
+              <w:t>null</w:t>
+            </w:r>
+            <w:r>
+              <w:rPr>
+                <w:rFonts w:ascii="JetBrains Mono Regular" w:hAnsi="JetBrains Mono Regular"/>
+                <w:outline w:val="0"/>
+                <w:color w:val="080808"/>
+                <w:sz w:val="22"/>
+                <w:szCs w:val="22"/>
+                <w:rtl w:val="0"/>
+                <w14:textFill>
+                  <w14:solidFill>
+                    <w14:srgbClr w14:val="080808"/>
+                  </w14:solidFill>
+                </w14:textFill>
+              </w:rPr>
+              <w:t>,</w:t>
+            </w:r>
+          </w:p>
+          <w:p>
+            <w:pPr>
+              <w:pStyle w:val="기본값"/>
+              <w:spacing w:line="240" w:lineRule="auto"/>
+              <w:rPr>
+                <w:rFonts w:ascii="JetBrains Mono Regular" w:cs="JetBrains Mono Regular" w:hAnsi="JetBrains Mono Regular" w:eastAsia="JetBrains Mono Regular"/>
+                <w:outline w:val="0"/>
+                <w:color w:val="164feb"/>
+                <w:sz w:val="22"/>
+                <w:szCs w:val="22"/>
+                <w14:textFill>
+                  <w14:solidFill>
+                    <w14:srgbClr w14:val="1750EB"/>
+                  </w14:solidFill>
+                </w14:textFill>
+              </w:rPr>
+            </w:pPr>
+            <w:r>
+              <w:rPr>
+                <w:rFonts w:ascii="JetBrains Mono Regular" w:hAnsi="JetBrains Mono Regular"/>
+                <w:outline w:val="0"/>
+                <w:color w:val="080808"/>
+                <w:sz w:val="22"/>
+                <w:szCs w:val="22"/>
+                <w:rtl w:val="0"/>
+                <w14:textFill>
+                  <w14:solidFill>
+                    <w14:srgbClr w14:val="080808"/>
+                  </w14:solidFill>
+                </w14:textFill>
+              </w:rPr>
+              <w:t xml:space="preserve">    </w:t>
+            </w:r>
+            <w:r>
+              <w:rPr>
+                <w:rFonts w:ascii="JetBrains Mono Regular" w:hAnsi="JetBrains Mono Regular"/>
+                <w:outline w:val="0"/>
+                <w:color w:val="861f94"/>
+                <w:sz w:val="22"/>
+                <w:szCs w:val="22"/>
+                <w:rtl w:val="0"/>
+                <w:lang w:val="en-US"/>
+                <w14:textFill>
+                  <w14:solidFill>
+                    <w14:srgbClr w14:val="872094"/>
+                  </w14:solidFill>
+                </w14:textFill>
+              </w:rPr>
+              <w:t>"count"</w:t>
+            </w:r>
+            <w:r>
+              <w:rPr>
+                <w:rFonts w:ascii="JetBrains Mono Regular" w:hAnsi="JetBrains Mono Regular"/>
+                <w:outline w:val="0"/>
+                <w:color w:val="080808"/>
+                <w:sz w:val="22"/>
+                <w:szCs w:val="22"/>
+                <w:rtl w:val="0"/>
+                <w14:textFill>
+                  <w14:solidFill>
+                    <w14:srgbClr w14:val="080808"/>
+                  </w14:solidFill>
+                </w14:textFill>
+              </w:rPr>
+              <w:t xml:space="preserve">: </w:t>
+            </w:r>
+            <w:r>
+              <w:rPr>
+                <w:rFonts w:ascii="JetBrains Mono Regular" w:hAnsi="JetBrains Mono Regular"/>
+                <w:outline w:val="0"/>
+                <w:color w:val="164feb"/>
+                <w:sz w:val="22"/>
+                <w:szCs w:val="22"/>
+                <w:rtl w:val="0"/>
+                <w14:textFill>
+                  <w14:solidFill>
+                    <w14:srgbClr w14:val="1750EB"/>
+                  </w14:solidFill>
+                </w14:textFill>
+              </w:rPr>
+              <w:t>12</w:t>
+            </w:r>
+          </w:p>
+          <w:p>
+            <w:pPr>
+              <w:pStyle w:val="기본값"/>
+              <w:spacing w:line="240" w:lineRule="auto"/>
+              <w:rPr>
+                <w:rFonts w:ascii="JetBrains Mono Regular" w:cs="JetBrains Mono Regular" w:hAnsi="JetBrains Mono Regular" w:eastAsia="JetBrains Mono Regular"/>
+                <w:outline w:val="0"/>
+                <w:color w:val="080808"/>
+                <w:sz w:val="22"/>
+                <w:szCs w:val="22"/>
+                <w14:textFill>
+                  <w14:solidFill>
+                    <w14:srgbClr w14:val="080808"/>
+                  </w14:solidFill>
+                </w14:textFill>
+              </w:rPr>
+            </w:pPr>
+            <w:r>
+              <w:rPr>
+                <w:rFonts w:ascii="JetBrains Mono Regular" w:hAnsi="JetBrains Mono Regular"/>
+                <w:outline w:val="0"/>
+                <w:color w:val="164feb"/>
+                <w:sz w:val="22"/>
+                <w:szCs w:val="22"/>
+                <w:rtl w:val="0"/>
+                <w14:textFill>
+                  <w14:solidFill>
+                    <w14:srgbClr w14:val="1750EB"/>
+                  </w14:solidFill>
+                </w14:textFill>
+              </w:rPr>
+              <w:t xml:space="preserve">  </w:t>
+            </w:r>
+            <w:r>
+              <w:rPr>
+                <w:rFonts w:ascii="JetBrains Mono Regular" w:hAnsi="JetBrains Mono Regular"/>
+                <w:outline w:val="0"/>
+                <w:color w:val="080808"/>
+                <w:sz w:val="22"/>
+                <w:szCs w:val="22"/>
+                <w:rtl w:val="0"/>
+                <w14:textFill>
+                  <w14:solidFill>
+                    <w14:srgbClr w14:val="080808"/>
+                  </w14:solidFill>
+                </w14:textFill>
+              </w:rPr>
+              <w:t>}</w:t>
+            </w:r>
+            <w:r>
+              <w:rPr>
+                <w:rFonts w:ascii="JetBrains Mono Regular" w:hAnsi="JetBrains Mono Regular"/>
+                <w:outline w:val="0"/>
+                <w:color w:val="080808"/>
+                <w:sz w:val="22"/>
+                <w:szCs w:val="22"/>
+                <w:rtl w:val="0"/>
+                <w:lang w:val="en-US"/>
+                <w14:textFill>
+                  <w14:solidFill>
+                    <w14:srgbClr w14:val="080808"/>
+                  </w14:solidFill>
+                </w14:textFill>
+              </w:rPr>
+              <w:t>,</w:t>
+            </w:r>
+          </w:p>
+          <w:p>
+            <w:pPr>
+              <w:pStyle w:val="기본값"/>
+              <w:spacing w:line="240" w:lineRule="auto"/>
+              <w:rPr>
+                <w:rFonts w:ascii="JetBrains Mono Regular" w:cs="JetBrains Mono Regular" w:hAnsi="JetBrains Mono Regular" w:eastAsia="JetBrains Mono Regular"/>
+                <w:outline w:val="0"/>
+                <w:color w:val="080808"/>
+                <w:sz w:val="22"/>
+                <w:szCs w:val="22"/>
+                <w14:textFill>
+                  <w14:solidFill>
+                    <w14:srgbClr w14:val="080808"/>
+                  </w14:solidFill>
+                </w14:textFill>
+              </w:rPr>
+            </w:pPr>
+            <w:r>
+              <w:rPr>
+                <w:rFonts w:ascii="JetBrains Mono Regular" w:hAnsi="JetBrains Mono Regular"/>
+                <w:outline w:val="0"/>
+                <w:color w:val="080808"/>
+                <w:sz w:val="22"/>
+                <w:szCs w:val="22"/>
+                <w:rtl w:val="0"/>
+                <w:lang w:val="en-US"/>
+                <w14:textFill>
+                  <w14:solidFill>
+                    <w14:srgbClr w14:val="080808"/>
+                  </w14:solidFill>
+                </w14:textFill>
+              </w:rPr>
+              <w:t xml:space="preserve">  ...</w:t>
+            </w:r>
+          </w:p>
+          <w:p>
+            <w:pPr>
+              <w:pStyle w:val="기본값"/>
+              <w:spacing w:line="240" w:lineRule="auto"/>
+            </w:pPr>
+            <w:r>
+              <w:rPr>
+                <w:rFonts w:ascii="JetBrains Mono Regular" w:hAnsi="JetBrains Mono Regular"/>
+                <w:outline w:val="0"/>
+                <w:color w:val="080808"/>
+                <w:sz w:val="22"/>
+                <w:szCs w:val="22"/>
+                <w:rtl w:val="0"/>
+                <w:lang w:val="pt-PT"/>
+                <w14:textFill>
+                  <w14:solidFill>
+                    <w14:srgbClr w14:val="080808"/>
+                  </w14:solidFill>
+                </w14:textFill>
+              </w:rPr>
+              <w:t>]</w:t>
+            </w:r>
+          </w:p>
+        </w:tc>
+      </w:tr>
+    </w:tbl>
+    <w:p>
+      <w:pPr>
+        <w:pStyle w:val="본문"/>
+        <w:bidi w:val="0"/>
+      </w:pPr>
+      <w:r>
+        <w:br w:type="page"/>
+      </w:r>
+    </w:p>
+    <w:p>
+      <w:pPr>
+        <w:pStyle w:val="부제"/>
+        <w:bidi w:val="0"/>
+      </w:pPr>
+      <w:r>
+        <w:rPr>
+          <w:rtl w:val="0"/>
+        </w:rPr>
+        <w:t>부서별 접속자 수</w:t>
+      </w:r>
+    </w:p>
+    <w:p>
+      <w:pPr>
+        <w:pStyle w:val="설명"/>
+        <w:bidi w:val="0"/>
+      </w:pPr>
+    </w:p>
+    <w:p>
+      <w:pPr>
+        <w:pStyle w:val="설명"/>
+        <w:bidi w:val="0"/>
+      </w:pPr>
+      <w:r>
+        <w:rPr>
+          <w:rFonts w:ascii="Arial Unicode MS" w:cs="Arial Unicode MS" w:hAnsi="Arial Unicode MS" w:hint="eastAsia"/>
+          <w:rtl w:val="0"/>
+          <w:lang w:val="ko-KR" w:eastAsia="ko-KR"/>
+        </w:rPr>
+        <w:t>부서별 일일 접속자 수 정보 제공</w:t>
+      </w:r>
+    </w:p>
+    <w:p>
+      <w:pPr>
+        <w:pStyle w:val="설명"/>
+        <w:bidi w:val="0"/>
+      </w:pPr>
+    </w:p>
+    <w:p>
+      <w:pPr>
+        <w:pStyle w:val="설명"/>
+        <w:bidi w:val="0"/>
+      </w:pPr>
+    </w:p>
+    <w:p>
+      <w:pPr>
+        <w:pStyle w:val="머리말"/>
+        <w:bidi w:val="0"/>
+      </w:pPr>
+      <w:r>
+        <w:rPr>
+          <w:rFonts w:ascii="Arial Unicode MS" w:hAnsi="Arial Unicode MS" w:eastAsia="Apple SD 산돌고딕 Neo 볼드체" w:hint="eastAsia"/>
+          <w:rtl w:val="0"/>
+          <w:lang w:val="ko-KR" w:eastAsia="ko-KR"/>
+        </w:rPr>
+        <w:t xml:space="preserve">요청 </w:t>
+      </w:r>
+      <w:r>
+        <w:rPr>
+          <w:rtl w:val="0"/>
+        </w:rPr>
+        <w:t>URL</w:t>
+      </w:r>
+    </w:p>
+    <w:p>
+      <w:pPr>
+        <w:pStyle w:val="본문"/>
+        <w:bidi w:val="0"/>
+      </w:pPr>
+    </w:p>
+    <w:tbl>
+      <w:tblPr>
+        <w:tblW w:w="9630" w:type="dxa"/>
+        <w:jc w:val="left"/>
+        <w:tblInd w:w="108" w:type="dxa"/>
+        <w:tblBorders>
+          <w:top w:val="single" w:color="000000" w:sz="2" w:space="0" w:shadow="0" w:frame="0"/>
+          <w:left w:val="single" w:color="000000" w:sz="2" w:space="0" w:shadow="0" w:frame="0"/>
+          <w:bottom w:val="single" w:color="000000" w:sz="2" w:space="0" w:shadow="0" w:frame="0"/>
+          <w:right w:val="single" w:color="000000" w:sz="2" w:space="0" w:shadow="0" w:frame="0"/>
+          <w:insideH w:val="single" w:color="000000" w:sz="2" w:space="0" w:shadow="0" w:frame="0"/>
+          <w:insideV w:val="single" w:color="000000" w:sz="2" w:space="0" w:shadow="0" w:frame="0"/>
+        </w:tblBorders>
+        <w:shd w:val="clear" w:color="auto" w:fill="auto"/>
+        <w:tblLayout w:type="fixed"/>
+      </w:tblPr>
+      <w:tblGrid>
+        <w:gridCol w:w="9630"/>
+      </w:tblGrid>
+      <w:tr>
+        <w:tblPrEx>
+          <w:shd w:val="clear" w:color="auto" w:fill="auto"/>
+        </w:tblPrEx>
+        <w:trPr>
+          <w:trHeight w:val="295" w:hRule="atLeast"/>
+        </w:trPr>
+        <w:tc>
+          <w:tcPr>
+            <w:tcW w:type="dxa" w:w="9630"/>
+            <w:tcBorders>
+              <w:top w:val="single" w:color="000000" w:sz="2" w:space="0" w:shadow="0" w:frame="0"/>
+              <w:left w:val="single" w:color="000000" w:sz="2" w:space="0" w:shadow="0" w:frame="0"/>
+              <w:bottom w:val="single" w:color="000000" w:sz="2" w:space="0" w:shadow="0" w:frame="0"/>
+              <w:right w:val="single" w:color="000000" w:sz="2" w:space="0" w:shadow="0" w:frame="0"/>
+            </w:tcBorders>
+            <w:shd w:val="clear" w:color="auto" w:fill="auto"/>
+            <w:tcMar>
+              <w:top w:type="dxa" w:w="80"/>
+              <w:left w:type="dxa" w:w="80"/>
+              <w:bottom w:type="dxa" w:w="80"/>
+              <w:right w:type="dxa" w:w="80"/>
+            </w:tcMar>
+            <w:vAlign w:val="center"/>
+          </w:tcPr>
+          <w:p>
+            <w:pPr>
               <w:pStyle w:val="표 스타일 2"/>
-            </w:pPr>
-            <w:r>
-              <w:rPr>
-                <w:rFonts w:ascii="JetBrains Mono Regular" w:hAnsi="JetBrains Mono Regular"/>
-                <w:sz w:val="24"/>
-                <w:szCs w:val="24"/>
-                <w:rtl w:val="0"/>
-              </w:rPr>
-              <w:t>{</w:t>
-            </w:r>
-          </w:p>
+              <w:bidi w:val="0"/>
+            </w:pPr>
+            <w:r>
+              <w:rPr>
+                <w:rFonts w:ascii="Apple SD 산돌고딕 Neo 일반체" w:cs="Arial Unicode MS" w:hAnsi="Apple SD 산돌고딕 Neo 일반체" w:eastAsia="Arial Unicode MS"/>
+                <w:rtl w:val="0"/>
+              </w:rPr>
+              <w:t>GET: /api/logins/monthly/by-org</w:t>
+            </w:r>
+          </w:p>
+        </w:tc>
+      </w:tr>
+    </w:tbl>
+    <w:p>
+      <w:pPr>
+        <w:pStyle w:val="본문"/>
+        <w:bidi w:val="0"/>
+      </w:pPr>
+    </w:p>
+    <w:p>
+      <w:pPr>
+        <w:pStyle w:val="본문"/>
+        <w:bidi w:val="0"/>
+      </w:pPr>
+    </w:p>
+    <w:p>
+      <w:pPr>
+        <w:pStyle w:val="본문"/>
+        <w:bidi w:val="0"/>
+      </w:pPr>
+      <w:r>
+        <w:rPr>
+          <w:rFonts w:cs="Arial Unicode MS" w:eastAsia="Arial Unicode MS"/>
+          <w:rtl w:val="0"/>
+          <w:lang w:val="en-US"/>
+        </w:rPr>
+        <w:t>ex)</w:t>
+      </w:r>
+    </w:p>
+    <w:tbl>
+      <w:tblPr>
+        <w:tblW w:w="9630" w:type="dxa"/>
+        <w:jc w:val="left"/>
+        <w:tblInd w:w="108" w:type="dxa"/>
+        <w:tblBorders>
+          <w:top w:val="single" w:color="000000" w:sz="2" w:space="0" w:shadow="0" w:frame="0"/>
+          <w:left w:val="single" w:color="000000" w:sz="2" w:space="0" w:shadow="0" w:frame="0"/>
+          <w:bottom w:val="single" w:color="000000" w:sz="2" w:space="0" w:shadow="0" w:frame="0"/>
+          <w:right w:val="single" w:color="000000" w:sz="2" w:space="0" w:shadow="0" w:frame="0"/>
+          <w:insideH w:val="single" w:color="000000" w:sz="2" w:space="0" w:shadow="0" w:frame="0"/>
+          <w:insideV w:val="single" w:color="000000" w:sz="2" w:space="0" w:shadow="0" w:frame="0"/>
+        </w:tblBorders>
+        <w:shd w:val="clear" w:color="auto" w:fill="auto"/>
+        <w:tblLayout w:type="fixed"/>
+      </w:tblPr>
+      <w:tblGrid>
+        <w:gridCol w:w="9630"/>
+      </w:tblGrid>
+      <w:tr>
+        <w:tblPrEx>
+          <w:shd w:val="clear" w:color="auto" w:fill="auto"/>
+        </w:tblPrEx>
+        <w:trPr>
+          <w:trHeight w:val="295" w:hRule="atLeast"/>
+        </w:trPr>
+        <w:tc>
+          <w:tcPr>
+            <w:tcW w:type="dxa" w:w="9630"/>
+            <w:tcBorders>
+              <w:top w:val="single" w:color="000000" w:sz="2" w:space="0" w:shadow="0" w:frame="0"/>
+              <w:left w:val="single" w:color="000000" w:sz="2" w:space="0" w:shadow="0" w:frame="0"/>
+              <w:bottom w:val="single" w:color="000000" w:sz="2" w:space="0" w:shadow="0" w:frame="0"/>
+              <w:right w:val="single" w:color="000000" w:sz="2" w:space="0" w:shadow="0" w:frame="0"/>
+            </w:tcBorders>
+            <w:shd w:val="clear" w:color="auto" w:fill="auto"/>
+            <w:tcMar>
+              <w:top w:type="dxa" w:w="80"/>
+              <w:left w:type="dxa" w:w="80"/>
+              <w:bottom w:type="dxa" w:w="80"/>
+              <w:right w:type="dxa" w:w="80"/>
+            </w:tcMar>
+            <w:vAlign w:val="center"/>
+          </w:tcPr>
           <w:p>
             <w:pPr>
               <w:pStyle w:val="표 스타일 2"/>
-            </w:pPr>
-            <w:r>
-              <w:rPr>
-                <w:rFonts w:ascii="JetBrains Mono Regular" w:hAnsi="JetBrains Mono Regular"/>
-                <w:sz w:val="24"/>
-                <w:szCs w:val="24"/>
-                <w:rtl w:val="0"/>
-              </w:rPr>
-              <w:t xml:space="preserve">    "totCnt": 22,</w:t>
-            </w:r>
-          </w:p>
+              <w:bidi w:val="0"/>
+            </w:pPr>
+            <w:r>
+              <w:rPr>
+                <w:rFonts w:ascii="Apple SD 산돌고딕 Neo 일반체" w:cs="Arial Unicode MS" w:hAnsi="Apple SD 산돌고딕 Neo 일반체" w:eastAsia="Arial Unicode MS"/>
+                <w:rtl w:val="0"/>
+              </w:rPr>
+              <w:t>https://127.0.0.1/api/logins/monthly/by-org</w:t>
+            </w:r>
+          </w:p>
+        </w:tc>
+      </w:tr>
+    </w:tbl>
+    <w:p>
+      <w:pPr>
+        <w:pStyle w:val="본문"/>
+        <w:bidi w:val="0"/>
+      </w:pPr>
+    </w:p>
+    <w:p>
+      <w:pPr>
+        <w:pStyle w:val="본문"/>
+        <w:bidi w:val="0"/>
+      </w:pPr>
+    </w:p>
+    <w:p>
+      <w:pPr>
+        <w:pStyle w:val="본문"/>
+        <w:bidi w:val="0"/>
+      </w:pPr>
+    </w:p>
+    <w:p>
+      <w:pPr>
+        <w:pStyle w:val="머리말"/>
+        <w:bidi w:val="0"/>
+      </w:pPr>
+      <w:r>
+        <w:rPr>
+          <w:rtl w:val="0"/>
+        </w:rPr>
+        <w:t>Request Parameters</w:t>
+      </w:r>
+    </w:p>
+    <w:p>
+      <w:pPr>
+        <w:pStyle w:val="본문"/>
+        <w:bidi w:val="0"/>
+      </w:pPr>
+    </w:p>
+    <w:tbl>
+      <w:tblPr>
+        <w:tblW w:w="9630" w:type="dxa"/>
+        <w:jc w:val="left"/>
+        <w:tblInd w:w="108" w:type="dxa"/>
+        <w:tblBorders>
+          <w:top w:val="single" w:color="000000" w:sz="2" w:space="0" w:shadow="0" w:frame="0"/>
+          <w:left w:val="single" w:color="000000" w:sz="2" w:space="0" w:shadow="0" w:frame="0"/>
+          <w:bottom w:val="single" w:color="000000" w:sz="2" w:space="0" w:shadow="0" w:frame="0"/>
+          <w:right w:val="single" w:color="000000" w:sz="2" w:space="0" w:shadow="0" w:frame="0"/>
+          <w:insideH w:val="single" w:color="000000" w:sz="2" w:space="0" w:shadow="0" w:frame="0"/>
+          <w:insideV w:val="single" w:color="000000" w:sz="2" w:space="0" w:shadow="0" w:frame="0"/>
+        </w:tblBorders>
+        <w:shd w:val="clear" w:color="auto" w:fill="auto"/>
+        <w:tblLayout w:type="fixed"/>
+      </w:tblPr>
+      <w:tblGrid>
+        <w:gridCol w:w="1113"/>
+        <w:gridCol w:w="2739"/>
+        <w:gridCol w:w="1340"/>
+        <w:gridCol w:w="3279"/>
+        <w:gridCol w:w="1159"/>
+      </w:tblGrid>
+      <w:tr>
+        <w:tblPrEx>
+          <w:shd w:val="clear" w:color="auto" w:fill="bdc0bf"/>
+        </w:tblPrEx>
+        <w:trPr>
+          <w:trHeight w:val="295" w:hRule="atLeast"/>
+          <w:tblHeader/>
+        </w:trPr>
+        <w:tc>
+          <w:tcPr>
+            <w:tcW w:type="dxa" w:w="1113"/>
+            <w:tcBorders>
+              <w:top w:val="single" w:color="000000" w:sz="2" w:space="0" w:shadow="0" w:frame="0"/>
+              <w:left w:val="single" w:color="000000" w:sz="2" w:space="0" w:shadow="0" w:frame="0"/>
+              <w:bottom w:val="single" w:color="000000" w:sz="6" w:space="0" w:shadow="0" w:frame="0"/>
+              <w:right w:val="single" w:color="000000" w:sz="2" w:space="0" w:shadow="0" w:frame="0"/>
+            </w:tcBorders>
+            <w:shd w:val="clear" w:color="auto" w:fill="bdc0bf"/>
+            <w:tcMar>
+              <w:top w:type="dxa" w:w="80"/>
+              <w:left w:type="dxa" w:w="80"/>
+              <w:bottom w:type="dxa" w:w="80"/>
+              <w:right w:type="dxa" w:w="80"/>
+            </w:tcMar>
+            <w:vAlign w:val="center"/>
+          </w:tcPr>
+          <w:p>
+            <w:pPr>
+              <w:pStyle w:val="표 스타일 1"/>
+              <w:jc w:val="center"/>
+            </w:pPr>
+            <w:r>
+              <w:rPr>
+                <w:rFonts w:ascii="Apple SD 산돌고딕 Neo 볼드체" w:hAnsi="Apple SD 산돌고딕 Neo 볼드체"/>
+                <w:rtl w:val="0"/>
+              </w:rPr>
+              <w:t>name</w:t>
+            </w:r>
+          </w:p>
+        </w:tc>
+        <w:tc>
+          <w:tcPr>
+            <w:tcW w:type="dxa" w:w="2739"/>
+            <w:tcBorders>
+              <w:top w:val="single" w:color="000000" w:sz="2" w:space="0" w:shadow="0" w:frame="0"/>
+              <w:left w:val="single" w:color="000000" w:sz="2" w:space="0" w:shadow="0" w:frame="0"/>
+              <w:bottom w:val="single" w:color="000000" w:sz="6" w:space="0" w:shadow="0" w:frame="0"/>
+              <w:right w:val="single" w:color="000000" w:sz="2" w:space="0" w:shadow="0" w:frame="0"/>
+            </w:tcBorders>
+            <w:shd w:val="clear" w:color="auto" w:fill="bdc0bf"/>
+            <w:tcMar>
+              <w:top w:type="dxa" w:w="80"/>
+              <w:left w:type="dxa" w:w="80"/>
+              <w:bottom w:type="dxa" w:w="80"/>
+              <w:right w:type="dxa" w:w="80"/>
+            </w:tcMar>
+            <w:vAlign w:val="center"/>
+          </w:tcPr>
+          <w:p>
+            <w:pPr>
+              <w:pStyle w:val="표 스타일 1"/>
+              <w:jc w:val="center"/>
+            </w:pPr>
+            <w:r>
+              <w:rPr>
+                <w:rFonts w:ascii="Apple SD 산돌고딕 Neo 볼드체" w:hAnsi="Apple SD 산돌고딕 Neo 볼드체"/>
+                <w:rtl w:val="0"/>
+              </w:rPr>
+              <w:t>desc</w:t>
+            </w:r>
+          </w:p>
+        </w:tc>
+        <w:tc>
+          <w:tcPr>
+            <w:tcW w:type="dxa" w:w="1339"/>
+            <w:tcBorders>
+              <w:top w:val="single" w:color="000000" w:sz="2" w:space="0" w:shadow="0" w:frame="0"/>
+              <w:left w:val="single" w:color="000000" w:sz="2" w:space="0" w:shadow="0" w:frame="0"/>
+              <w:bottom w:val="single" w:color="000000" w:sz="6" w:space="0" w:shadow="0" w:frame="0"/>
+              <w:right w:val="single" w:color="000000" w:sz="2" w:space="0" w:shadow="0" w:frame="0"/>
+            </w:tcBorders>
+            <w:shd w:val="clear" w:color="auto" w:fill="bdc0bf"/>
+            <w:tcMar>
+              <w:top w:type="dxa" w:w="80"/>
+              <w:left w:type="dxa" w:w="80"/>
+              <w:bottom w:type="dxa" w:w="80"/>
+              <w:right w:type="dxa" w:w="80"/>
+            </w:tcMar>
+            <w:vAlign w:val="center"/>
+          </w:tcPr>
+          <w:p>
+            <w:pPr>
+              <w:pStyle w:val="표 스타일 1"/>
+              <w:jc w:val="center"/>
+            </w:pPr>
+            <w:r>
+              <w:rPr>
+                <w:rFonts w:ascii="Apple SD 산돌고딕 Neo 볼드체" w:hAnsi="Apple SD 산돌고딕 Neo 볼드체"/>
+                <w:rtl w:val="0"/>
+              </w:rPr>
+              <w:t>type</w:t>
+            </w:r>
+          </w:p>
+        </w:tc>
+        <w:tc>
+          <w:tcPr>
+            <w:tcW w:type="dxa" w:w="3279"/>
+            <w:tcBorders>
+              <w:top w:val="single" w:color="000000" w:sz="2" w:space="0" w:shadow="0" w:frame="0"/>
+              <w:left w:val="single" w:color="000000" w:sz="2" w:space="0" w:shadow="0" w:frame="0"/>
+              <w:bottom w:val="single" w:color="000000" w:sz="6" w:space="0" w:shadow="0" w:frame="0"/>
+              <w:right w:val="single" w:color="000000" w:sz="2" w:space="0" w:shadow="0" w:frame="0"/>
+            </w:tcBorders>
+            <w:shd w:val="clear" w:color="auto" w:fill="bdc0bf"/>
+            <w:tcMar>
+              <w:top w:type="dxa" w:w="80"/>
+              <w:left w:type="dxa" w:w="80"/>
+              <w:bottom w:type="dxa" w:w="80"/>
+              <w:right w:type="dxa" w:w="80"/>
+            </w:tcMar>
+            <w:vAlign w:val="center"/>
+          </w:tcPr>
+          <w:p>
+            <w:pPr>
+              <w:pStyle w:val="표 스타일 1"/>
+              <w:jc w:val="center"/>
+            </w:pPr>
+            <w:r>
+              <w:rPr>
+                <w:rFonts w:ascii="Apple SD 산돌고딕 Neo 볼드체" w:hAnsi="Apple SD 산돌고딕 Neo 볼드체"/>
+                <w:rtl w:val="0"/>
+              </w:rPr>
+              <w:t>note</w:t>
+            </w:r>
+          </w:p>
+        </w:tc>
+        <w:tc>
+          <w:tcPr>
+            <w:tcW w:type="dxa" w:w="1159"/>
+            <w:tcBorders>
+              <w:top w:val="single" w:color="000000" w:sz="2" w:space="0" w:shadow="0" w:frame="0"/>
+              <w:left w:val="single" w:color="000000" w:sz="2" w:space="0" w:shadow="0" w:frame="0"/>
+              <w:bottom w:val="single" w:color="000000" w:sz="6" w:space="0" w:shadow="0" w:frame="0"/>
+              <w:right w:val="single" w:color="000000" w:sz="2" w:space="0" w:shadow="0" w:frame="0"/>
+            </w:tcBorders>
+            <w:shd w:val="clear" w:color="auto" w:fill="bdc0bf"/>
+            <w:tcMar>
+              <w:top w:type="dxa" w:w="80"/>
+              <w:left w:type="dxa" w:w="80"/>
+              <w:bottom w:type="dxa" w:w="80"/>
+              <w:right w:type="dxa" w:w="80"/>
+            </w:tcMar>
+            <w:vAlign w:val="center"/>
+          </w:tcPr>
+          <w:p>
+            <w:pPr>
+              <w:pStyle w:val="표 스타일 1"/>
+              <w:jc w:val="center"/>
+            </w:pPr>
+            <w:r>
+              <w:rPr>
+                <w:rFonts w:ascii="Apple SD 산돌고딕 Neo 볼드체" w:hAnsi="Apple SD 산돌고딕 Neo 볼드체"/>
+                <w:rtl w:val="0"/>
+              </w:rPr>
+              <w:t>optional</w:t>
+            </w:r>
+          </w:p>
+        </w:tc>
+      </w:tr>
+      <w:tr>
+        <w:tblPrEx>
+          <w:shd w:val="clear" w:color="auto" w:fill="auto"/>
+        </w:tblPrEx>
+        <w:trPr>
+          <w:trHeight w:val="295" w:hRule="atLeast"/>
+        </w:trPr>
+        <w:tc>
+          <w:tcPr>
+            <w:tcW w:type="dxa" w:w="1113"/>
+            <w:tcBorders>
+              <w:top w:val="single" w:color="000000" w:sz="6" w:space="0" w:shadow="0" w:frame="0"/>
+              <w:left w:val="single" w:color="000000" w:sz="2" w:space="0" w:shadow="0" w:frame="0"/>
+              <w:bottom w:val="single" w:color="000000" w:sz="2" w:space="0" w:shadow="0" w:frame="0"/>
+              <w:right w:val="single" w:color="000000" w:sz="2" w:space="0" w:shadow="0" w:frame="0"/>
+            </w:tcBorders>
+            <w:shd w:val="clear" w:color="auto" w:fill="auto"/>
+            <w:tcMar>
+              <w:top w:type="dxa" w:w="80"/>
+              <w:left w:type="dxa" w:w="80"/>
+              <w:bottom w:type="dxa" w:w="80"/>
+              <w:right w:type="dxa" w:w="80"/>
+            </w:tcMar>
+            <w:vAlign w:val="center"/>
+          </w:tcPr>
           <w:p>
             <w:pPr>
               <w:pStyle w:val="표 스타일 2"/>
-            </w:pPr>
-            <w:r>
-              <w:rPr>
-                <w:rFonts w:ascii="JetBrains Mono Regular" w:hAnsi="JetBrains Mono Regular"/>
-                <w:sz w:val="24"/>
-                <w:szCs w:val="24"/>
-                <w:rtl w:val="0"/>
-              </w:rPr>
-              <w:t xml:space="preserve">    "hasMore": true,</w:t>
-            </w:r>
-          </w:p>
+              <w:jc w:val="center"/>
+            </w:pPr>
+            <w:r>
+              <w:rPr>
+                <w:rFonts w:ascii="Apple SD 산돌고딕 Neo 일반체" w:hAnsi="Apple SD 산돌고딕 Neo 일반체"/>
+                <w:rtl w:val="0"/>
+              </w:rPr>
+              <w:t>-</w:t>
+            </w:r>
+          </w:p>
+        </w:tc>
+        <w:tc>
+          <w:tcPr>
+            <w:tcW w:type="dxa" w:w="2739"/>
+            <w:tcBorders>
+              <w:top w:val="single" w:color="000000" w:sz="6" w:space="0" w:shadow="0" w:frame="0"/>
+              <w:left w:val="single" w:color="000000" w:sz="2" w:space="0" w:shadow="0" w:frame="0"/>
+              <w:bottom w:val="single" w:color="000000" w:sz="2" w:space="0" w:shadow="0" w:frame="0"/>
+              <w:right w:val="single" w:color="000000" w:sz="2" w:space="0" w:shadow="0" w:frame="0"/>
+            </w:tcBorders>
+            <w:shd w:val="clear" w:color="auto" w:fill="auto"/>
+            <w:tcMar>
+              <w:top w:type="dxa" w:w="80"/>
+              <w:left w:type="dxa" w:w="80"/>
+              <w:bottom w:type="dxa" w:w="80"/>
+              <w:right w:type="dxa" w:w="80"/>
+            </w:tcMar>
+            <w:vAlign w:val="center"/>
+          </w:tcPr>
           <w:p>
             <w:pPr>
               <w:pStyle w:val="표 스타일 2"/>
-            </w:pPr>
-            <w:r>
-              <w:rPr>
-                <w:rFonts w:ascii="JetBrains Mono Regular" w:hAnsi="JetBrains Mono Regular"/>
-                <w:sz w:val="24"/>
-                <w:szCs w:val="24"/>
-                <w:rtl w:val="0"/>
-              </w:rPr>
-              <w:t xml:space="preserve">    "data" : [</w:t>
-            </w:r>
-          </w:p>
+              <w:jc w:val="center"/>
+            </w:pPr>
+            <w:r>
+              <w:rPr>
+                <w:rFonts w:ascii="Apple SD 산돌고딕 Neo 일반체" w:hAnsi="Apple SD 산돌고딕 Neo 일반체"/>
+                <w:rtl w:val="0"/>
+              </w:rPr>
+              <w:t>-</w:t>
+            </w:r>
+          </w:p>
+        </w:tc>
+        <w:tc>
+          <w:tcPr>
+            <w:tcW w:type="dxa" w:w="1339"/>
+            <w:tcBorders>
+              <w:top w:val="single" w:color="000000" w:sz="6" w:space="0" w:shadow="0" w:frame="0"/>
+              <w:left w:val="single" w:color="000000" w:sz="2" w:space="0" w:shadow="0" w:frame="0"/>
+              <w:bottom w:val="single" w:color="000000" w:sz="2" w:space="0" w:shadow="0" w:frame="0"/>
+              <w:right w:val="single" w:color="000000" w:sz="2" w:space="0" w:shadow="0" w:frame="0"/>
+            </w:tcBorders>
+            <w:shd w:val="clear" w:color="auto" w:fill="auto"/>
+            <w:tcMar>
+              <w:top w:type="dxa" w:w="80"/>
+              <w:left w:type="dxa" w:w="80"/>
+              <w:bottom w:type="dxa" w:w="80"/>
+              <w:right w:type="dxa" w:w="80"/>
+            </w:tcMar>
+            <w:vAlign w:val="center"/>
+          </w:tcPr>
           <w:p>
             <w:pPr>
               <w:pStyle w:val="표 스타일 2"/>
-            </w:pPr>
-            <w:r>
-              <w:rPr>
-                <w:rFonts w:ascii="JetBrains Mono Regular" w:hAnsi="JetBrains Mono Regular"/>
-                <w:sz w:val="24"/>
-                <w:szCs w:val="24"/>
-                <w:rtl w:val="0"/>
-              </w:rPr>
-              <w:t xml:space="preserve">        {</w:t>
-            </w:r>
-          </w:p>
+              <w:jc w:val="center"/>
+            </w:pPr>
+            <w:r>
+              <w:rPr>
+                <w:rFonts w:ascii="Apple SD 산돌고딕 Neo 일반체" w:hAnsi="Apple SD 산돌고딕 Neo 일반체"/>
+                <w:rtl w:val="0"/>
+              </w:rPr>
+              <w:t>-</w:t>
+            </w:r>
+          </w:p>
+        </w:tc>
+        <w:tc>
+          <w:tcPr>
+            <w:tcW w:type="dxa" w:w="3279"/>
+            <w:tcBorders>
+              <w:top w:val="single" w:color="000000" w:sz="6" w:space="0" w:shadow="0" w:frame="0"/>
+              <w:left w:val="single" w:color="000000" w:sz="2" w:space="0" w:shadow="0" w:frame="0"/>
+              <w:bottom w:val="single" w:color="000000" w:sz="2" w:space="0" w:shadow="0" w:frame="0"/>
+              <w:right w:val="single" w:color="000000" w:sz="2" w:space="0" w:shadow="0" w:frame="0"/>
+            </w:tcBorders>
+            <w:shd w:val="clear" w:color="auto" w:fill="auto"/>
+            <w:tcMar>
+              <w:top w:type="dxa" w:w="80"/>
+              <w:left w:type="dxa" w:w="80"/>
+              <w:bottom w:type="dxa" w:w="80"/>
+              <w:right w:type="dxa" w:w="80"/>
+            </w:tcMar>
+            <w:vAlign w:val="center"/>
+          </w:tcPr>
           <w:p>
             <w:pPr>
               <w:pStyle w:val="표 스타일 2"/>
-            </w:pPr>
-            <w:r>
-              <w:rPr>
-                <w:rFonts w:ascii="JetBrains Mono Regular" w:hAnsi="JetBrains Mono Regular"/>
-                <w:sz w:val="24"/>
-                <w:szCs w:val="24"/>
-                <w:rtl w:val="0"/>
-              </w:rPr>
-              <w:t xml:space="preserve">            "count" : 20,</w:t>
-            </w:r>
-          </w:p>
+              <w:jc w:val="center"/>
+            </w:pPr>
+            <w:r>
+              <w:rPr>
+                <w:rFonts w:ascii="Apple SD 산돌고딕 Neo 일반체" w:hAnsi="Apple SD 산돌고딕 Neo 일반체"/>
+                <w:rtl w:val="0"/>
+              </w:rPr>
+              <w:t>-</w:t>
+            </w:r>
+          </w:p>
+        </w:tc>
+        <w:tc>
+          <w:tcPr>
+            <w:tcW w:type="dxa" w:w="1159"/>
+            <w:tcBorders>
+              <w:top w:val="single" w:color="000000" w:sz="6" w:space="0" w:shadow="0" w:frame="0"/>
+              <w:left w:val="single" w:color="000000" w:sz="2" w:space="0" w:shadow="0" w:frame="0"/>
+              <w:bottom w:val="single" w:color="000000" w:sz="2" w:space="0" w:shadow="0" w:frame="0"/>
+              <w:right w:val="single" w:color="000000" w:sz="2" w:space="0" w:shadow="0" w:frame="0"/>
+            </w:tcBorders>
+            <w:shd w:val="clear" w:color="auto" w:fill="auto"/>
+            <w:tcMar>
+              <w:top w:type="dxa" w:w="80"/>
+              <w:left w:type="dxa" w:w="80"/>
+              <w:bottom w:type="dxa" w:w="80"/>
+              <w:right w:type="dxa" w:w="80"/>
+            </w:tcMar>
+            <w:vAlign w:val="center"/>
+          </w:tcPr>
           <w:p>
             <w:pPr>
               <w:pStyle w:val="표 스타일 2"/>
-            </w:pPr>
-            <w:r>
-              <w:rPr>
-                <w:rFonts w:ascii="JetBrains Mono Regular" w:hAnsi="JetBrains Mono Regular"/>
-                <w:sz w:val="24"/>
-                <w:szCs w:val="24"/>
-                <w:rtl w:val="0"/>
-              </w:rPr>
-              <w:t xml:space="preserve">            "date" : "2022-04-01",</w:t>
-            </w:r>
-          </w:p>
-          <w:p>
-            <w:pPr>
-              <w:pStyle w:val="표 스타일 2"/>
-            </w:pPr>
-            <w:r>
-              <w:rPr>
-                <w:rFonts w:ascii="JetBrains Mono Regular" w:hAnsi="JetBrains Mono Regular"/>
-                <w:sz w:val="24"/>
-                <w:szCs w:val="24"/>
-                <w:rtl w:val="0"/>
-              </w:rPr>
-              <w:t xml:space="preserve">            "category" : 1</w:t>
-            </w:r>
-          </w:p>
-          <w:p>
-            <w:pPr>
-              <w:pStyle w:val="표 스타일 2"/>
-            </w:pPr>
-            <w:r>
-              <w:rPr>
-                <w:rFonts w:ascii="JetBrains Mono Regular" w:hAnsi="JetBrains Mono Regular"/>
-                <w:sz w:val="24"/>
-                <w:szCs w:val="24"/>
-                <w:rtl w:val="0"/>
-              </w:rPr>
-              <w:t xml:space="preserve">        },</w:t>
-            </w:r>
-          </w:p>
-          <w:p>
-            <w:pPr>
-              <w:pStyle w:val="표 스타일 2"/>
-            </w:pPr>
-            <w:r>
-              <w:rPr>
-                <w:rFonts w:ascii="JetBrains Mono Regular" w:hAnsi="JetBrains Mono Regular"/>
-                <w:sz w:val="24"/>
-                <w:szCs w:val="24"/>
-                <w:rtl w:val="0"/>
-              </w:rPr>
-              <w:t xml:space="preserve">        {</w:t>
-            </w:r>
-          </w:p>
-          <w:p>
-            <w:pPr>
-              <w:pStyle w:val="표 스타일 2"/>
-            </w:pPr>
-            <w:r>
-              <w:rPr>
-                <w:rFonts w:ascii="JetBrains Mono Regular" w:hAnsi="JetBrains Mono Regular"/>
-                <w:sz w:val="24"/>
-                <w:szCs w:val="24"/>
-                <w:rtl w:val="0"/>
-              </w:rPr>
-              <w:t xml:space="preserve">            "count" : 32,</w:t>
-            </w:r>
-          </w:p>
-          <w:p>
-            <w:pPr>
-              <w:pStyle w:val="표 스타일 2"/>
-            </w:pPr>
-            <w:r>
-              <w:rPr>
-                <w:rFonts w:ascii="JetBrains Mono Regular" w:hAnsi="JetBrains Mono Regular"/>
-                <w:sz w:val="24"/>
-                <w:szCs w:val="24"/>
-                <w:rtl w:val="0"/>
-              </w:rPr>
-              <w:t xml:space="preserve">            "date" : "2022-04-02",</w:t>
-            </w:r>
-          </w:p>
-          <w:p>
-            <w:pPr>
-              <w:pStyle w:val="표 스타일 2"/>
-            </w:pPr>
-            <w:r>
-              <w:rPr>
-                <w:rFonts w:ascii="JetBrains Mono Regular" w:hAnsi="JetBrains Mono Regular"/>
-                <w:sz w:val="24"/>
-                <w:szCs w:val="24"/>
-                <w:rtl w:val="0"/>
-              </w:rPr>
-              <w:t xml:space="preserve">            "category" : 1</w:t>
-            </w:r>
-          </w:p>
-          <w:p>
-            <w:pPr>
-              <w:pStyle w:val="표 스타일 2"/>
-            </w:pPr>
-            <w:r>
-              <w:rPr>
-                <w:rFonts w:ascii="JetBrains Mono Regular" w:hAnsi="JetBrains Mono Regular"/>
-                <w:sz w:val="24"/>
-                <w:szCs w:val="24"/>
-                <w:rtl w:val="0"/>
-              </w:rPr>
-              <w:t xml:space="preserve">        }</w:t>
-            </w:r>
-          </w:p>
-          <w:p>
-            <w:pPr>
-              <w:pStyle w:val="표 스타일 2"/>
-            </w:pPr>
-            <w:r>
-              <w:rPr>
-                <w:rFonts w:ascii="JetBrains Mono Regular" w:hAnsi="JetBrains Mono Regular"/>
-                <w:sz w:val="24"/>
-                <w:szCs w:val="24"/>
-                <w:rtl w:val="0"/>
-              </w:rPr>
-              <w:t xml:space="preserve">    ]</w:t>
-            </w:r>
-          </w:p>
-          <w:p>
-            <w:pPr>
-              <w:pStyle w:val="표 스타일 2"/>
-            </w:pPr>
-            <w:r>
-              <w:rPr>
-                <w:rFonts w:ascii="JetBrains Mono Regular" w:hAnsi="JetBrains Mono Regular"/>
-                <w:sz w:val="24"/>
-                <w:szCs w:val="24"/>
-                <w:rtl w:val="0"/>
-              </w:rPr>
-              <w:t>}</w:t>
-            </w:r>
-          </w:p>
-          <w:p>
-            <w:pPr>
-              <w:pStyle w:val="표 스타일 2"/>
-            </w:pPr>
+              <w:jc w:val="center"/>
+            </w:pPr>
+            <w:r>
+              <w:rPr>
+                <w:rFonts w:ascii="Apple SD 산돌고딕 Neo 일반체" w:hAnsi="Apple SD 산돌고딕 Neo 일반체"/>
+                <w:rtl w:val="0"/>
+              </w:rPr>
+              <w:t>-</w:t>
+            </w:r>
+          </w:p>
+        </w:tc>
+      </w:tr>
+    </w:tbl>
+    <w:p>
+      <w:pPr>
+        <w:pStyle w:val="본문"/>
+        <w:bidi w:val="0"/>
+      </w:pPr>
+    </w:p>
+    <w:p>
+      <w:pPr>
+        <w:pStyle w:val="본문"/>
+        <w:bidi w:val="0"/>
+      </w:pPr>
+    </w:p>
+    <w:p>
+      <w:pPr>
+        <w:pStyle w:val="본문"/>
+        <w:bidi w:val="0"/>
+      </w:pPr>
+    </w:p>
+    <w:p>
+      <w:pPr>
+        <w:pStyle w:val="머리말"/>
+        <w:bidi w:val="0"/>
+      </w:pPr>
+      <w:r>
+        <w:rPr>
+          <w:rtl w:val="0"/>
+        </w:rPr>
+        <w:t>Response Body</w:t>
+      </w:r>
+    </w:p>
+    <w:p>
+      <w:pPr>
+        <w:pStyle w:val="본문"/>
+        <w:bidi w:val="0"/>
+      </w:pPr>
+    </w:p>
+    <w:p>
+      <w:pPr>
+        <w:pStyle w:val="본문"/>
+        <w:bidi w:val="0"/>
+      </w:pPr>
+    </w:p>
+    <w:tbl>
+      <w:tblPr>
+        <w:tblW w:w="9630" w:type="dxa"/>
+        <w:jc w:val="left"/>
+        <w:tblInd w:w="108" w:type="dxa"/>
+        <w:tblBorders>
+          <w:top w:val="single" w:color="000000" w:sz="2" w:space="0" w:shadow="0" w:frame="0"/>
+          <w:left w:val="single" w:color="000000" w:sz="2" w:space="0" w:shadow="0" w:frame="0"/>
+          <w:bottom w:val="single" w:color="000000" w:sz="2" w:space="0" w:shadow="0" w:frame="0"/>
+          <w:right w:val="single" w:color="000000" w:sz="2" w:space="0" w:shadow="0" w:frame="0"/>
+          <w:insideH w:val="single" w:color="000000" w:sz="2" w:space="0" w:shadow="0" w:frame="0"/>
+          <w:insideV w:val="single" w:color="000000" w:sz="2" w:space="0" w:shadow="0" w:frame="0"/>
+        </w:tblBorders>
+        <w:shd w:val="clear" w:color="auto" w:fill="auto"/>
+        <w:tblLayout w:type="fixed"/>
+      </w:tblPr>
+      <w:tblGrid>
+        <w:gridCol w:w="9630"/>
+      </w:tblGrid>
+      <w:tr>
+        <w:tblPrEx>
+          <w:shd w:val="clear" w:color="auto" w:fill="auto"/>
+        </w:tblPrEx>
+        <w:trPr>
+          <w:trHeight w:val="6447" w:hRule="atLeast"/>
+        </w:trPr>
+        <w:tc>
+          <w:tcPr>
+            <w:tcW w:type="dxa" w:w="9630"/>
+            <w:tcBorders>
+              <w:top w:val="single" w:color="000000" w:sz="2" w:space="0" w:shadow="0" w:frame="0"/>
+              <w:left w:val="single" w:color="000000" w:sz="2" w:space="0" w:shadow="0" w:frame="0"/>
+              <w:bottom w:val="single" w:color="000000" w:sz="2" w:space="0" w:shadow="0" w:frame="0"/>
+              <w:right w:val="single" w:color="000000" w:sz="2" w:space="0" w:shadow="0" w:frame="0"/>
+            </w:tcBorders>
+            <w:shd w:val="clear" w:color="auto" w:fill="auto"/>
+            <w:tcMar>
+              <w:top w:type="dxa" w:w="80"/>
+              <w:left w:type="dxa" w:w="80"/>
+              <w:bottom w:type="dxa" w:w="80"/>
+              <w:right w:type="dxa" w:w="80"/>
+            </w:tcMar>
+            <w:vAlign w:val="top"/>
+          </w:tcPr>
+          <w:p>
+            <w:pPr>
+              <w:pStyle w:val="기본값"/>
+              <w:spacing w:line="240" w:lineRule="auto"/>
+              <w:rPr>
+                <w:rFonts w:ascii="JetBrains Mono Regular" w:cs="JetBrains Mono Regular" w:hAnsi="JetBrains Mono Regular" w:eastAsia="JetBrains Mono Regular"/>
+                <w:outline w:val="0"/>
+                <w:color w:val="080808"/>
+                <w:sz w:val="22"/>
+                <w:szCs w:val="22"/>
+                <w14:textFill>
+                  <w14:solidFill>
+                    <w14:srgbClr w14:val="080808"/>
+                  </w14:solidFill>
+                </w14:textFill>
+              </w:rPr>
+            </w:pPr>
+            <w:r>
+              <w:rPr>
+                <w:rFonts w:ascii="JetBrains Mono Regular" w:hAnsi="JetBrains Mono Regular"/>
+                <w:outline w:val="0"/>
+                <w:color w:val="080808"/>
+                <w:sz w:val="22"/>
+                <w:szCs w:val="22"/>
+                <w:rtl w:val="0"/>
+                <w:lang w:val="pt-PT"/>
+                <w14:textFill>
+                  <w14:solidFill>
+                    <w14:srgbClr w14:val="080808"/>
+                  </w14:solidFill>
+                </w14:textFill>
+              </w:rPr>
+              <w:t>[</w:t>
+            </w:r>
+          </w:p>
+          <w:p>
+            <w:pPr>
+              <w:pStyle w:val="기본값"/>
+              <w:spacing w:line="240" w:lineRule="auto"/>
+              <w:rPr>
+                <w:rFonts w:ascii="JetBrains Mono Regular" w:cs="JetBrains Mono Regular" w:hAnsi="JetBrains Mono Regular" w:eastAsia="JetBrains Mono Regular"/>
+                <w:outline w:val="0"/>
+                <w:color w:val="080808"/>
+                <w:sz w:val="22"/>
+                <w:szCs w:val="22"/>
+                <w14:textFill>
+                  <w14:solidFill>
+                    <w14:srgbClr w14:val="080808"/>
+                  </w14:solidFill>
+                </w14:textFill>
+              </w:rPr>
+            </w:pPr>
+            <w:r>
+              <w:rPr>
+                <w:rFonts w:ascii="JetBrains Mono Regular" w:hAnsi="JetBrains Mono Regular"/>
+                <w:outline w:val="0"/>
+                <w:color w:val="080808"/>
+                <w:sz w:val="22"/>
+                <w:szCs w:val="22"/>
+                <w:rtl w:val="0"/>
+                <w14:textFill>
+                  <w14:solidFill>
+                    <w14:srgbClr w14:val="080808"/>
+                  </w14:solidFill>
+                </w14:textFill>
+              </w:rPr>
+              <w:t xml:space="preserve">  {</w:t>
+            </w:r>
+          </w:p>
+          <w:p>
+            <w:pPr>
+              <w:pStyle w:val="기본값"/>
+              <w:spacing w:line="240" w:lineRule="auto"/>
+              <w:rPr>
+                <w:rFonts w:ascii="JetBrains Mono Regular" w:cs="JetBrains Mono Regular" w:hAnsi="JetBrains Mono Regular" w:eastAsia="JetBrains Mono Regular"/>
+                <w:outline w:val="0"/>
+                <w:color w:val="080808"/>
+                <w:sz w:val="22"/>
+                <w:szCs w:val="22"/>
+                <w14:textFill>
+                  <w14:solidFill>
+                    <w14:srgbClr w14:val="080808"/>
+                  </w14:solidFill>
+                </w14:textFill>
+              </w:rPr>
+            </w:pPr>
+            <w:r>
+              <w:rPr>
+                <w:rFonts w:ascii="JetBrains Mono Regular" w:hAnsi="JetBrains Mono Regular"/>
+                <w:outline w:val="0"/>
+                <w:color w:val="080808"/>
+                <w:sz w:val="22"/>
+                <w:szCs w:val="22"/>
+                <w:rtl w:val="0"/>
+                <w14:textFill>
+                  <w14:solidFill>
+                    <w14:srgbClr w14:val="080808"/>
+                  </w14:solidFill>
+                </w14:textFill>
+              </w:rPr>
+              <w:t xml:space="preserve">    </w:t>
+            </w:r>
+            <w:r>
+              <w:rPr>
+                <w:rFonts w:ascii="JetBrains Mono Regular" w:hAnsi="JetBrains Mono Regular"/>
+                <w:outline w:val="0"/>
+                <w:color w:val="861f94"/>
+                <w:sz w:val="22"/>
+                <w:szCs w:val="22"/>
+                <w:rtl w:val="0"/>
+                <w14:textFill>
+                  <w14:solidFill>
+                    <w14:srgbClr w14:val="872094"/>
+                  </w14:solidFill>
+                </w14:textFill>
+              </w:rPr>
+              <w:t>"date"</w:t>
+            </w:r>
+            <w:r>
+              <w:rPr>
+                <w:rFonts w:ascii="JetBrains Mono Regular" w:hAnsi="JetBrains Mono Regular"/>
+                <w:outline w:val="0"/>
+                <w:color w:val="080808"/>
+                <w:sz w:val="22"/>
+                <w:szCs w:val="22"/>
+                <w:rtl w:val="0"/>
+                <w14:textFill>
+                  <w14:solidFill>
+                    <w14:srgbClr w14:val="080808"/>
+                  </w14:solidFill>
+                </w14:textFill>
+              </w:rPr>
+              <w:t xml:space="preserve">: </w:t>
+            </w:r>
+            <w:r>
+              <w:rPr>
+                <w:rFonts w:ascii="JetBrains Mono Regular" w:hAnsi="JetBrains Mono Regular"/>
+                <w:outline w:val="0"/>
+                <w:color w:val="067d16"/>
+                <w:sz w:val="22"/>
+                <w:szCs w:val="22"/>
+                <w:rtl w:val="0"/>
+                <w14:textFill>
+                  <w14:solidFill>
+                    <w14:srgbClr w14:val="077D16"/>
+                  </w14:solidFill>
+                </w14:textFill>
+              </w:rPr>
+              <w:t>"1906220920"</w:t>
+            </w:r>
+            <w:r>
+              <w:rPr>
+                <w:rFonts w:ascii="JetBrains Mono Regular" w:hAnsi="JetBrains Mono Regular"/>
+                <w:outline w:val="0"/>
+                <w:color w:val="080808"/>
+                <w:sz w:val="22"/>
+                <w:szCs w:val="22"/>
+                <w:rtl w:val="0"/>
+                <w14:textFill>
+                  <w14:solidFill>
+                    <w14:srgbClr w14:val="080808"/>
+                  </w14:solidFill>
+                </w14:textFill>
+              </w:rPr>
+              <w:t>,</w:t>
+            </w:r>
+          </w:p>
+          <w:p>
+            <w:pPr>
+              <w:pStyle w:val="기본값"/>
+              <w:spacing w:line="240" w:lineRule="auto"/>
+              <w:rPr>
+                <w:rFonts w:ascii="JetBrains Mono Regular" w:cs="JetBrains Mono Regular" w:hAnsi="JetBrains Mono Regular" w:eastAsia="JetBrains Mono Regular"/>
+                <w:outline w:val="0"/>
+                <w:color w:val="080808"/>
+                <w:sz w:val="22"/>
+                <w:szCs w:val="22"/>
+                <w14:textFill>
+                  <w14:solidFill>
+                    <w14:srgbClr w14:val="080808"/>
+                  </w14:solidFill>
+                </w14:textFill>
+              </w:rPr>
+            </w:pPr>
+            <w:r>
+              <w:rPr>
+                <w:rFonts w:ascii="JetBrains Mono Regular" w:hAnsi="JetBrains Mono Regular"/>
+                <w:outline w:val="0"/>
+                <w:color w:val="080808"/>
+                <w:sz w:val="22"/>
+                <w:szCs w:val="22"/>
+                <w:rtl w:val="0"/>
+                <w14:textFill>
+                  <w14:solidFill>
+                    <w14:srgbClr w14:val="080808"/>
+                  </w14:solidFill>
+                </w14:textFill>
+              </w:rPr>
+              <w:t xml:space="preserve">    </w:t>
+            </w:r>
+            <w:r>
+              <w:rPr>
+                <w:rFonts w:ascii="JetBrains Mono Regular" w:hAnsi="JetBrains Mono Regular"/>
+                <w:outline w:val="0"/>
+                <w:color w:val="861f94"/>
+                <w:sz w:val="22"/>
+                <w:szCs w:val="22"/>
+                <w:rtl w:val="0"/>
+                <w:lang w:val="en-US"/>
+                <w14:textFill>
+                  <w14:solidFill>
+                    <w14:srgbClr w14:val="872094"/>
+                  </w14:solidFill>
+                </w14:textFill>
+              </w:rPr>
+              <w:t>"month"</w:t>
+            </w:r>
+            <w:r>
+              <w:rPr>
+                <w:rFonts w:ascii="JetBrains Mono Regular" w:hAnsi="JetBrains Mono Regular"/>
+                <w:outline w:val="0"/>
+                <w:color w:val="080808"/>
+                <w:sz w:val="22"/>
+                <w:szCs w:val="22"/>
+                <w:rtl w:val="0"/>
+                <w14:textFill>
+                  <w14:solidFill>
+                    <w14:srgbClr w14:val="080808"/>
+                  </w14:solidFill>
+                </w14:textFill>
+              </w:rPr>
+              <w:t xml:space="preserve">: </w:t>
+            </w:r>
+            <w:r>
+              <w:rPr>
+                <w:rFonts w:ascii="JetBrains Mono Regular" w:hAnsi="JetBrains Mono Regular"/>
+                <w:outline w:val="0"/>
+                <w:color w:val="0033b3"/>
+                <w:sz w:val="22"/>
+                <w:szCs w:val="22"/>
+                <w:rtl w:val="0"/>
+                <w:lang w:val="it-IT"/>
+                <w14:textFill>
+                  <w14:solidFill>
+                    <w14:srgbClr w14:val="0033B3"/>
+                  </w14:solidFill>
+                </w14:textFill>
+              </w:rPr>
+              <w:t>null</w:t>
+            </w:r>
+            <w:r>
+              <w:rPr>
+                <w:rFonts w:ascii="JetBrains Mono Regular" w:hAnsi="JetBrains Mono Regular"/>
+                <w:outline w:val="0"/>
+                <w:color w:val="080808"/>
+                <w:sz w:val="22"/>
+                <w:szCs w:val="22"/>
+                <w:rtl w:val="0"/>
+                <w14:textFill>
+                  <w14:solidFill>
+                    <w14:srgbClr w14:val="080808"/>
+                  </w14:solidFill>
+                </w14:textFill>
+              </w:rPr>
+              <w:t>,</w:t>
+            </w:r>
+          </w:p>
+          <w:p>
+            <w:pPr>
+              <w:pStyle w:val="기본값"/>
+              <w:spacing w:line="240" w:lineRule="auto"/>
+              <w:rPr>
+                <w:rFonts w:ascii="JetBrains Mono Regular" w:cs="JetBrains Mono Regular" w:hAnsi="JetBrains Mono Regular" w:eastAsia="JetBrains Mono Regular"/>
+                <w:outline w:val="0"/>
+                <w:color w:val="080808"/>
+                <w:sz w:val="22"/>
+                <w:szCs w:val="22"/>
+                <w14:textFill>
+                  <w14:solidFill>
+                    <w14:srgbClr w14:val="080808"/>
+                  </w14:solidFill>
+                </w14:textFill>
+              </w:rPr>
+            </w:pPr>
+            <w:r>
+              <w:rPr>
+                <w:rFonts w:ascii="JetBrains Mono Regular" w:hAnsi="JetBrains Mono Regular"/>
+                <w:outline w:val="0"/>
+                <w:color w:val="080808"/>
+                <w:sz w:val="22"/>
+                <w:szCs w:val="22"/>
+                <w:rtl w:val="0"/>
+                <w14:textFill>
+                  <w14:solidFill>
+                    <w14:srgbClr w14:val="080808"/>
+                  </w14:solidFill>
+                </w14:textFill>
+              </w:rPr>
+              <w:t xml:space="preserve">    </w:t>
+            </w:r>
+            <w:r>
+              <w:rPr>
+                <w:rFonts w:ascii="JetBrains Mono Regular" w:hAnsi="JetBrains Mono Regular"/>
+                <w:outline w:val="0"/>
+                <w:color w:val="861f94"/>
+                <w:sz w:val="22"/>
+                <w:szCs w:val="22"/>
+                <w:rtl w:val="0"/>
+                <w:lang w:val="en-US"/>
+                <w14:textFill>
+                  <w14:solidFill>
+                    <w14:srgbClr w14:val="872094"/>
+                  </w14:solidFill>
+                </w14:textFill>
+              </w:rPr>
+              <w:t>"org"</w:t>
+            </w:r>
+            <w:r>
+              <w:rPr>
+                <w:rFonts w:ascii="JetBrains Mono Regular" w:hAnsi="JetBrains Mono Regular"/>
+                <w:outline w:val="0"/>
+                <w:color w:val="080808"/>
+                <w:sz w:val="22"/>
+                <w:szCs w:val="22"/>
+                <w:rtl w:val="0"/>
+                <w14:textFill>
+                  <w14:solidFill>
+                    <w14:srgbClr w14:val="080808"/>
+                  </w14:solidFill>
+                </w14:textFill>
+              </w:rPr>
+              <w:t xml:space="preserve">: </w:t>
+            </w:r>
+            <w:r>
+              <w:rPr>
+                <w:rFonts w:ascii="JetBrains Mono Regular" w:hAnsi="JetBrains Mono Regular"/>
+                <w:outline w:val="0"/>
+                <w:color w:val="067d16"/>
+                <w:sz w:val="22"/>
+                <w:szCs w:val="22"/>
+                <w:rtl w:val="0"/>
+                <w:lang w:val="es-ES_tradnl"/>
+                <w14:textFill>
+                  <w14:solidFill>
+                    <w14:srgbClr w14:val="077D16"/>
+                  </w14:solidFill>
+                </w14:textFill>
+              </w:rPr>
+              <w:t>"APP"</w:t>
+            </w:r>
+            <w:r>
+              <w:rPr>
+                <w:rFonts w:ascii="JetBrains Mono Regular" w:hAnsi="JetBrains Mono Regular"/>
+                <w:outline w:val="0"/>
+                <w:color w:val="080808"/>
+                <w:sz w:val="22"/>
+                <w:szCs w:val="22"/>
+                <w:rtl w:val="0"/>
+                <w14:textFill>
+                  <w14:solidFill>
+                    <w14:srgbClr w14:val="080808"/>
+                  </w14:solidFill>
+                </w14:textFill>
+              </w:rPr>
+              <w:t>,</w:t>
+            </w:r>
+          </w:p>
+          <w:p>
+            <w:pPr>
+              <w:pStyle w:val="기본값"/>
+              <w:spacing w:line="240" w:lineRule="auto"/>
+              <w:rPr>
+                <w:rFonts w:ascii="JetBrains Mono Regular" w:cs="JetBrains Mono Regular" w:hAnsi="JetBrains Mono Regular" w:eastAsia="JetBrains Mono Regular"/>
+                <w:outline w:val="0"/>
+                <w:color w:val="164feb"/>
+                <w:sz w:val="22"/>
+                <w:szCs w:val="22"/>
+                <w14:textFill>
+                  <w14:solidFill>
+                    <w14:srgbClr w14:val="1750EB"/>
+                  </w14:solidFill>
+                </w14:textFill>
+              </w:rPr>
+            </w:pPr>
+            <w:r>
+              <w:rPr>
+                <w:rFonts w:ascii="JetBrains Mono Regular" w:hAnsi="JetBrains Mono Regular"/>
+                <w:outline w:val="0"/>
+                <w:color w:val="080808"/>
+                <w:sz w:val="22"/>
+                <w:szCs w:val="22"/>
+                <w:rtl w:val="0"/>
+                <w14:textFill>
+                  <w14:solidFill>
+                    <w14:srgbClr w14:val="080808"/>
+                  </w14:solidFill>
+                </w14:textFill>
+              </w:rPr>
+              <w:t xml:space="preserve">    </w:t>
+            </w:r>
+            <w:r>
+              <w:rPr>
+                <w:rFonts w:ascii="JetBrains Mono Regular" w:hAnsi="JetBrains Mono Regular"/>
+                <w:outline w:val="0"/>
+                <w:color w:val="861f94"/>
+                <w:sz w:val="22"/>
+                <w:szCs w:val="22"/>
+                <w:rtl w:val="0"/>
+                <w:lang w:val="en-US"/>
+                <w14:textFill>
+                  <w14:solidFill>
+                    <w14:srgbClr w14:val="872094"/>
+                  </w14:solidFill>
+                </w14:textFill>
+              </w:rPr>
+              <w:t>"count"</w:t>
+            </w:r>
+            <w:r>
+              <w:rPr>
+                <w:rFonts w:ascii="JetBrains Mono Regular" w:hAnsi="JetBrains Mono Regular"/>
+                <w:outline w:val="0"/>
+                <w:color w:val="080808"/>
+                <w:sz w:val="22"/>
+                <w:szCs w:val="22"/>
+                <w:rtl w:val="0"/>
+                <w14:textFill>
+                  <w14:solidFill>
+                    <w14:srgbClr w14:val="080808"/>
+                  </w14:solidFill>
+                </w14:textFill>
+              </w:rPr>
+              <w:t xml:space="preserve">: </w:t>
+            </w:r>
+            <w:r>
+              <w:rPr>
+                <w:rFonts w:ascii="JetBrains Mono Regular" w:hAnsi="JetBrains Mono Regular"/>
+                <w:outline w:val="0"/>
+                <w:color w:val="164feb"/>
+                <w:sz w:val="22"/>
+                <w:szCs w:val="22"/>
+                <w:rtl w:val="0"/>
+                <w14:textFill>
+                  <w14:solidFill>
+                    <w14:srgbClr w14:val="1750EB"/>
+                  </w14:solidFill>
+                </w14:textFill>
+              </w:rPr>
+              <w:t>2</w:t>
+            </w:r>
+          </w:p>
+          <w:p>
+            <w:pPr>
+              <w:pStyle w:val="기본값"/>
+              <w:spacing w:line="240" w:lineRule="auto"/>
+              <w:rPr>
+                <w:rFonts w:ascii="JetBrains Mono Regular" w:cs="JetBrains Mono Regular" w:hAnsi="JetBrains Mono Regular" w:eastAsia="JetBrains Mono Regular"/>
+                <w:outline w:val="0"/>
+                <w:color w:val="080808"/>
+                <w:sz w:val="22"/>
+                <w:szCs w:val="22"/>
+                <w14:textFill>
+                  <w14:solidFill>
+                    <w14:srgbClr w14:val="080808"/>
+                  </w14:solidFill>
+                </w14:textFill>
+              </w:rPr>
+            </w:pPr>
+            <w:r>
+              <w:rPr>
+                <w:rFonts w:ascii="JetBrains Mono Regular" w:hAnsi="JetBrains Mono Regular"/>
+                <w:outline w:val="0"/>
+                <w:color w:val="164feb"/>
+                <w:sz w:val="22"/>
+                <w:szCs w:val="22"/>
+                <w:rtl w:val="0"/>
+                <w14:textFill>
+                  <w14:solidFill>
+                    <w14:srgbClr w14:val="1750EB"/>
+                  </w14:solidFill>
+                </w14:textFill>
+              </w:rPr>
+              <w:t xml:space="preserve">  </w:t>
+            </w:r>
+            <w:r>
+              <w:rPr>
+                <w:rFonts w:ascii="JetBrains Mono Regular" w:hAnsi="JetBrains Mono Regular"/>
+                <w:outline w:val="0"/>
+                <w:color w:val="080808"/>
+                <w:sz w:val="22"/>
+                <w:szCs w:val="22"/>
+                <w:rtl w:val="0"/>
+                <w14:textFill>
+                  <w14:solidFill>
+                    <w14:srgbClr w14:val="080808"/>
+                  </w14:solidFill>
+                </w14:textFill>
+              </w:rPr>
+              <w:t>},</w:t>
+            </w:r>
+          </w:p>
+          <w:p>
+            <w:pPr>
+              <w:pStyle w:val="기본값"/>
+              <w:spacing w:line="240" w:lineRule="auto"/>
+              <w:rPr>
+                <w:rFonts w:ascii="JetBrains Mono Regular" w:cs="JetBrains Mono Regular" w:hAnsi="JetBrains Mono Regular" w:eastAsia="JetBrains Mono Regular"/>
+                <w:outline w:val="0"/>
+                <w:color w:val="080808"/>
+                <w:sz w:val="22"/>
+                <w:szCs w:val="22"/>
+                <w14:textFill>
+                  <w14:solidFill>
+                    <w14:srgbClr w14:val="080808"/>
+                  </w14:solidFill>
+                </w14:textFill>
+              </w:rPr>
+            </w:pPr>
+            <w:r>
+              <w:rPr>
+                <w:rFonts w:ascii="JetBrains Mono Regular" w:hAnsi="JetBrains Mono Regular"/>
+                <w:outline w:val="0"/>
+                <w:color w:val="080808"/>
+                <w:sz w:val="22"/>
+                <w:szCs w:val="22"/>
+                <w:rtl w:val="0"/>
+                <w14:textFill>
+                  <w14:solidFill>
+                    <w14:srgbClr w14:val="080808"/>
+                  </w14:solidFill>
+                </w14:textFill>
+              </w:rPr>
+              <w:t xml:space="preserve">  {</w:t>
+            </w:r>
+          </w:p>
+          <w:p>
+            <w:pPr>
+              <w:pStyle w:val="기본값"/>
+              <w:spacing w:line="240" w:lineRule="auto"/>
+              <w:rPr>
+                <w:rFonts w:ascii="JetBrains Mono Regular" w:cs="JetBrains Mono Regular" w:hAnsi="JetBrains Mono Regular" w:eastAsia="JetBrains Mono Regular"/>
+                <w:outline w:val="0"/>
+                <w:color w:val="080808"/>
+                <w:sz w:val="22"/>
+                <w:szCs w:val="22"/>
+                <w14:textFill>
+                  <w14:solidFill>
+                    <w14:srgbClr w14:val="080808"/>
+                  </w14:solidFill>
+                </w14:textFill>
+              </w:rPr>
+            </w:pPr>
+            <w:r>
+              <w:rPr>
+                <w:rFonts w:ascii="JetBrains Mono Regular" w:hAnsi="JetBrains Mono Regular"/>
+                <w:outline w:val="0"/>
+                <w:color w:val="080808"/>
+                <w:sz w:val="22"/>
+                <w:szCs w:val="22"/>
+                <w:rtl w:val="0"/>
+                <w14:textFill>
+                  <w14:solidFill>
+                    <w14:srgbClr w14:val="080808"/>
+                  </w14:solidFill>
+                </w14:textFill>
+              </w:rPr>
+              <w:t xml:space="preserve">    </w:t>
+            </w:r>
+            <w:r>
+              <w:rPr>
+                <w:rFonts w:ascii="JetBrains Mono Regular" w:hAnsi="JetBrains Mono Regular"/>
+                <w:outline w:val="0"/>
+                <w:color w:val="861f94"/>
+                <w:sz w:val="22"/>
+                <w:szCs w:val="22"/>
+                <w:rtl w:val="0"/>
+                <w14:textFill>
+                  <w14:solidFill>
+                    <w14:srgbClr w14:val="872094"/>
+                  </w14:solidFill>
+                </w14:textFill>
+              </w:rPr>
+              <w:t>"date"</w:t>
+            </w:r>
+            <w:r>
+              <w:rPr>
+                <w:rFonts w:ascii="JetBrains Mono Regular" w:hAnsi="JetBrains Mono Regular"/>
+                <w:outline w:val="0"/>
+                <w:color w:val="080808"/>
+                <w:sz w:val="22"/>
+                <w:szCs w:val="22"/>
+                <w:rtl w:val="0"/>
+                <w14:textFill>
+                  <w14:solidFill>
+                    <w14:srgbClr w14:val="080808"/>
+                  </w14:solidFill>
+                </w14:textFill>
+              </w:rPr>
+              <w:t xml:space="preserve">: </w:t>
+            </w:r>
+            <w:r>
+              <w:rPr>
+                <w:rFonts w:ascii="JetBrains Mono Regular" w:hAnsi="JetBrains Mono Regular"/>
+                <w:outline w:val="0"/>
+                <w:color w:val="067d16"/>
+                <w:sz w:val="22"/>
+                <w:szCs w:val="22"/>
+                <w:rtl w:val="0"/>
+                <w14:textFill>
+                  <w14:solidFill>
+                    <w14:srgbClr w14:val="077D16"/>
+                  </w14:solidFill>
+                </w14:textFill>
+              </w:rPr>
+              <w:t>"1906220920"</w:t>
+            </w:r>
+            <w:r>
+              <w:rPr>
+                <w:rFonts w:ascii="JetBrains Mono Regular" w:hAnsi="JetBrains Mono Regular"/>
+                <w:outline w:val="0"/>
+                <w:color w:val="080808"/>
+                <w:sz w:val="22"/>
+                <w:szCs w:val="22"/>
+                <w:rtl w:val="0"/>
+                <w14:textFill>
+                  <w14:solidFill>
+                    <w14:srgbClr w14:val="080808"/>
+                  </w14:solidFill>
+                </w14:textFill>
+              </w:rPr>
+              <w:t>,</w:t>
+            </w:r>
+          </w:p>
+          <w:p>
+            <w:pPr>
+              <w:pStyle w:val="기본값"/>
+              <w:spacing w:line="240" w:lineRule="auto"/>
+              <w:rPr>
+                <w:rFonts w:ascii="JetBrains Mono Regular" w:cs="JetBrains Mono Regular" w:hAnsi="JetBrains Mono Regular" w:eastAsia="JetBrains Mono Regular"/>
+                <w:outline w:val="0"/>
+                <w:color w:val="080808"/>
+                <w:sz w:val="22"/>
+                <w:szCs w:val="22"/>
+                <w14:textFill>
+                  <w14:solidFill>
+                    <w14:srgbClr w14:val="080808"/>
+                  </w14:solidFill>
+                </w14:textFill>
+              </w:rPr>
+            </w:pPr>
+            <w:r>
+              <w:rPr>
+                <w:rFonts w:ascii="JetBrains Mono Regular" w:hAnsi="JetBrains Mono Regular"/>
+                <w:outline w:val="0"/>
+                <w:color w:val="080808"/>
+                <w:sz w:val="22"/>
+                <w:szCs w:val="22"/>
+                <w:rtl w:val="0"/>
+                <w14:textFill>
+                  <w14:solidFill>
+                    <w14:srgbClr w14:val="080808"/>
+                  </w14:solidFill>
+                </w14:textFill>
+              </w:rPr>
+              <w:t xml:space="preserve">    </w:t>
+            </w:r>
+            <w:r>
+              <w:rPr>
+                <w:rFonts w:ascii="JetBrains Mono Regular" w:hAnsi="JetBrains Mono Regular"/>
+                <w:outline w:val="0"/>
+                <w:color w:val="861f94"/>
+                <w:sz w:val="22"/>
+                <w:szCs w:val="22"/>
+                <w:rtl w:val="0"/>
+                <w:lang w:val="en-US"/>
+                <w14:textFill>
+                  <w14:solidFill>
+                    <w14:srgbClr w14:val="872094"/>
+                  </w14:solidFill>
+                </w14:textFill>
+              </w:rPr>
+              <w:t>"month"</w:t>
+            </w:r>
+            <w:r>
+              <w:rPr>
+                <w:rFonts w:ascii="JetBrains Mono Regular" w:hAnsi="JetBrains Mono Regular"/>
+                <w:outline w:val="0"/>
+                <w:color w:val="080808"/>
+                <w:sz w:val="22"/>
+                <w:szCs w:val="22"/>
+                <w:rtl w:val="0"/>
+                <w14:textFill>
+                  <w14:solidFill>
+                    <w14:srgbClr w14:val="080808"/>
+                  </w14:solidFill>
+                </w14:textFill>
+              </w:rPr>
+              <w:t xml:space="preserve">: </w:t>
+            </w:r>
+            <w:r>
+              <w:rPr>
+                <w:rFonts w:ascii="JetBrains Mono Regular" w:hAnsi="JetBrains Mono Regular"/>
+                <w:outline w:val="0"/>
+                <w:color w:val="0033b3"/>
+                <w:sz w:val="22"/>
+                <w:szCs w:val="22"/>
+                <w:rtl w:val="0"/>
+                <w:lang w:val="it-IT"/>
+                <w14:textFill>
+                  <w14:solidFill>
+                    <w14:srgbClr w14:val="0033B3"/>
+                  </w14:solidFill>
+                </w14:textFill>
+              </w:rPr>
+              <w:t>null</w:t>
+            </w:r>
+            <w:r>
+              <w:rPr>
+                <w:rFonts w:ascii="JetBrains Mono Regular" w:hAnsi="JetBrains Mono Regular"/>
+                <w:outline w:val="0"/>
+                <w:color w:val="080808"/>
+                <w:sz w:val="22"/>
+                <w:szCs w:val="22"/>
+                <w:rtl w:val="0"/>
+                <w14:textFill>
+                  <w14:solidFill>
+                    <w14:srgbClr w14:val="080808"/>
+                  </w14:solidFill>
+                </w14:textFill>
+              </w:rPr>
+              <w:t>,</w:t>
+            </w:r>
+          </w:p>
+          <w:p>
+            <w:pPr>
+              <w:pStyle w:val="기본값"/>
+              <w:spacing w:line="240" w:lineRule="auto"/>
+              <w:rPr>
+                <w:rFonts w:ascii="JetBrains Mono Regular" w:cs="JetBrains Mono Regular" w:hAnsi="JetBrains Mono Regular" w:eastAsia="JetBrains Mono Regular"/>
+                <w:outline w:val="0"/>
+                <w:color w:val="080808"/>
+                <w:sz w:val="22"/>
+                <w:szCs w:val="22"/>
+                <w14:textFill>
+                  <w14:solidFill>
+                    <w14:srgbClr w14:val="080808"/>
+                  </w14:solidFill>
+                </w14:textFill>
+              </w:rPr>
+            </w:pPr>
+            <w:r>
+              <w:rPr>
+                <w:rFonts w:ascii="JetBrains Mono Regular" w:hAnsi="JetBrains Mono Regular"/>
+                <w:outline w:val="0"/>
+                <w:color w:val="080808"/>
+                <w:sz w:val="22"/>
+                <w:szCs w:val="22"/>
+                <w:rtl w:val="0"/>
+                <w14:textFill>
+                  <w14:solidFill>
+                    <w14:srgbClr w14:val="080808"/>
+                  </w14:solidFill>
+                </w14:textFill>
+              </w:rPr>
+              <w:t xml:space="preserve">    </w:t>
+            </w:r>
+            <w:r>
+              <w:rPr>
+                <w:rFonts w:ascii="JetBrains Mono Regular" w:hAnsi="JetBrains Mono Regular"/>
+                <w:outline w:val="0"/>
+                <w:color w:val="861f94"/>
+                <w:sz w:val="22"/>
+                <w:szCs w:val="22"/>
+                <w:rtl w:val="0"/>
+                <w:lang w:val="en-US"/>
+                <w14:textFill>
+                  <w14:solidFill>
+                    <w14:srgbClr w14:val="872094"/>
+                  </w14:solidFill>
+                </w14:textFill>
+              </w:rPr>
+              <w:t>"org"</w:t>
+            </w:r>
+            <w:r>
+              <w:rPr>
+                <w:rFonts w:ascii="JetBrains Mono Regular" w:hAnsi="JetBrains Mono Regular"/>
+                <w:outline w:val="0"/>
+                <w:color w:val="080808"/>
+                <w:sz w:val="22"/>
+                <w:szCs w:val="22"/>
+                <w:rtl w:val="0"/>
+                <w14:textFill>
+                  <w14:solidFill>
+                    <w14:srgbClr w14:val="080808"/>
+                  </w14:solidFill>
+                </w14:textFill>
+              </w:rPr>
+              <w:t xml:space="preserve">: </w:t>
+            </w:r>
+            <w:r>
+              <w:rPr>
+                <w:rFonts w:ascii="JetBrains Mono Regular" w:hAnsi="JetBrains Mono Regular"/>
+                <w:outline w:val="0"/>
+                <w:color w:val="067d16"/>
+                <w:sz w:val="22"/>
+                <w:szCs w:val="22"/>
+                <w:rtl w:val="0"/>
+                <w:lang w:val="es-ES_tradnl"/>
+                <w14:textFill>
+                  <w14:solidFill>
+                    <w14:srgbClr w14:val="077D16"/>
+                  </w14:solidFill>
+                </w14:textFill>
+              </w:rPr>
+              <w:t>"DOC"</w:t>
+            </w:r>
+            <w:r>
+              <w:rPr>
+                <w:rFonts w:ascii="JetBrains Mono Regular" w:hAnsi="JetBrains Mono Regular"/>
+                <w:outline w:val="0"/>
+                <w:color w:val="080808"/>
+                <w:sz w:val="22"/>
+                <w:szCs w:val="22"/>
+                <w:rtl w:val="0"/>
+                <w14:textFill>
+                  <w14:solidFill>
+                    <w14:srgbClr w14:val="080808"/>
+                  </w14:solidFill>
+                </w14:textFill>
+              </w:rPr>
+              <w:t>,</w:t>
+            </w:r>
+          </w:p>
+          <w:p>
+            <w:pPr>
+              <w:pStyle w:val="기본값"/>
+              <w:spacing w:line="240" w:lineRule="auto"/>
+              <w:rPr>
+                <w:rFonts w:ascii="JetBrains Mono Regular" w:cs="JetBrains Mono Regular" w:hAnsi="JetBrains Mono Regular" w:eastAsia="JetBrains Mono Regular"/>
+                <w:outline w:val="0"/>
+                <w:color w:val="164feb"/>
+                <w:sz w:val="22"/>
+                <w:szCs w:val="22"/>
+                <w14:textFill>
+                  <w14:solidFill>
+                    <w14:srgbClr w14:val="1750EB"/>
+                  </w14:solidFill>
+                </w14:textFill>
+              </w:rPr>
+            </w:pPr>
+            <w:r>
+              <w:rPr>
+                <w:rFonts w:ascii="JetBrains Mono Regular" w:hAnsi="JetBrains Mono Regular"/>
+                <w:outline w:val="0"/>
+                <w:color w:val="080808"/>
+                <w:sz w:val="22"/>
+                <w:szCs w:val="22"/>
+                <w:rtl w:val="0"/>
+                <w14:textFill>
+                  <w14:solidFill>
+                    <w14:srgbClr w14:val="080808"/>
+                  </w14:solidFill>
+                </w14:textFill>
+              </w:rPr>
+              <w:t xml:space="preserve">    </w:t>
+            </w:r>
+            <w:r>
+              <w:rPr>
+                <w:rFonts w:ascii="JetBrains Mono Regular" w:hAnsi="JetBrains Mono Regular"/>
+                <w:outline w:val="0"/>
+                <w:color w:val="861f94"/>
+                <w:sz w:val="22"/>
+                <w:szCs w:val="22"/>
+                <w:rtl w:val="0"/>
+                <w:lang w:val="en-US"/>
+                <w14:textFill>
+                  <w14:solidFill>
+                    <w14:srgbClr w14:val="872094"/>
+                  </w14:solidFill>
+                </w14:textFill>
+              </w:rPr>
+              <w:t>"count"</w:t>
+            </w:r>
+            <w:r>
+              <w:rPr>
+                <w:rFonts w:ascii="JetBrains Mono Regular" w:hAnsi="JetBrains Mono Regular"/>
+                <w:outline w:val="0"/>
+                <w:color w:val="080808"/>
+                <w:sz w:val="22"/>
+                <w:szCs w:val="22"/>
+                <w:rtl w:val="0"/>
+                <w14:textFill>
+                  <w14:solidFill>
+                    <w14:srgbClr w14:val="080808"/>
+                  </w14:solidFill>
+                </w14:textFill>
+              </w:rPr>
+              <w:t xml:space="preserve">: </w:t>
+            </w:r>
+            <w:r>
+              <w:rPr>
+                <w:rFonts w:ascii="JetBrains Mono Regular" w:hAnsi="JetBrains Mono Regular"/>
+                <w:outline w:val="0"/>
+                <w:color w:val="164feb"/>
+                <w:sz w:val="22"/>
+                <w:szCs w:val="22"/>
+                <w:rtl w:val="0"/>
+                <w14:textFill>
+                  <w14:solidFill>
+                    <w14:srgbClr w14:val="1750EB"/>
+                  </w14:solidFill>
+                </w14:textFill>
+              </w:rPr>
+              <w:t>1</w:t>
+            </w:r>
+          </w:p>
+          <w:p>
+            <w:pPr>
+              <w:pStyle w:val="기본값"/>
+              <w:spacing w:line="240" w:lineRule="auto"/>
+              <w:rPr>
+                <w:rFonts w:ascii="JetBrains Mono Regular" w:cs="JetBrains Mono Regular" w:hAnsi="JetBrains Mono Regular" w:eastAsia="JetBrains Mono Regular"/>
+                <w:outline w:val="0"/>
+                <w:color w:val="080808"/>
+                <w:sz w:val="22"/>
+                <w:szCs w:val="22"/>
+                <w14:textFill>
+                  <w14:solidFill>
+                    <w14:srgbClr w14:val="080808"/>
+                  </w14:solidFill>
+                </w14:textFill>
+              </w:rPr>
+            </w:pPr>
+            <w:r>
+              <w:rPr>
+                <w:rFonts w:ascii="JetBrains Mono Regular" w:hAnsi="JetBrains Mono Regular"/>
+                <w:outline w:val="0"/>
+                <w:color w:val="164feb"/>
+                <w:sz w:val="22"/>
+                <w:szCs w:val="22"/>
+                <w:rtl w:val="0"/>
+                <w14:textFill>
+                  <w14:solidFill>
+                    <w14:srgbClr w14:val="1750EB"/>
+                  </w14:solidFill>
+                </w14:textFill>
+              </w:rPr>
+              <w:t xml:space="preserve">  </w:t>
+            </w:r>
+            <w:r>
+              <w:rPr>
+                <w:rFonts w:ascii="JetBrains Mono Regular" w:hAnsi="JetBrains Mono Regular"/>
+                <w:outline w:val="0"/>
+                <w:color w:val="080808"/>
+                <w:sz w:val="22"/>
+                <w:szCs w:val="22"/>
+                <w:rtl w:val="0"/>
+                <w14:textFill>
+                  <w14:solidFill>
+                    <w14:srgbClr w14:val="080808"/>
+                  </w14:solidFill>
+                </w14:textFill>
+              </w:rPr>
+              <w:t>},</w:t>
+            </w:r>
+          </w:p>
+          <w:p>
+            <w:pPr>
+              <w:pStyle w:val="기본값"/>
+              <w:spacing w:line="240" w:lineRule="auto"/>
+              <w:rPr>
+                <w:rFonts w:ascii="JetBrains Mono Regular" w:cs="JetBrains Mono Regular" w:hAnsi="JetBrains Mono Regular" w:eastAsia="JetBrains Mono Regular"/>
+                <w:sz w:val="22"/>
+                <w:szCs w:val="22"/>
+              </w:rPr>
+            </w:pPr>
+            <w:r>
+              <w:rPr>
+                <w:rFonts w:ascii="JetBrains Mono Regular" w:hAnsi="JetBrains Mono Regular"/>
+                <w:outline w:val="0"/>
+                <w:color w:val="080808"/>
+                <w:sz w:val="22"/>
+                <w:szCs w:val="22"/>
+                <w:rtl w:val="0"/>
+                <w14:textFill>
+                  <w14:solidFill>
+                    <w14:srgbClr w14:val="080808"/>
+                  </w14:solidFill>
+                </w14:textFill>
+              </w:rPr>
+              <w:t xml:space="preserve">  </w:t>
+            </w:r>
+            <w:r>
+              <w:rPr>
+                <w:rFonts w:ascii="JetBrains Mono Regular" w:hAnsi="JetBrains Mono Regular"/>
+                <w:sz w:val="22"/>
+                <w:szCs w:val="22"/>
+                <w:rtl w:val="0"/>
+              </w:rPr>
+              <w:t>...</w:t>
+            </w:r>
+          </w:p>
+          <w:p>
+            <w:pPr>
+              <w:pStyle w:val="기본값"/>
+              <w:spacing w:line="240" w:lineRule="auto"/>
+            </w:pPr>
+            <w:r>
+              <w:rPr>
+                <w:rFonts w:ascii="JetBrains Mono Regular" w:hAnsi="JetBrains Mono Regular"/>
+                <w:outline w:val="0"/>
+                <w:color w:val="080808"/>
+                <w:sz w:val="22"/>
+                <w:szCs w:val="22"/>
+                <w:rtl w:val="0"/>
+                <w:lang w:val="pt-PT"/>
+                <w14:textFill>
+                  <w14:solidFill>
+                    <w14:srgbClr w14:val="080808"/>
+                  </w14:solidFill>
+                </w14:textFill>
+              </w:rPr>
+              <w:t>]</w:t>
+            </w:r>
           </w:p>
         </w:tc>
       </w:tr>
@@ -7840,6 +11219,52 @@
         <w:numId w:val="1"/>
       </w:numPr>
     </w:pPr>
+  </w:style>
+  <w:style w:type="paragraph" w:styleId="기본값">
+    <w:name w:val="기본값"/>
+    <w:next w:val="기본값"/>
+    <w:pPr>
+      <w:keepNext w:val="0"/>
+      <w:keepLines w:val="0"/>
+      <w:pageBreakBefore w:val="0"/>
+      <w:widowControl w:val="1"/>
+      <w:shd w:val="clear" w:color="auto" w:fill="auto"/>
+      <w:suppressAutoHyphens w:val="0"/>
+      <w:bidi w:val="0"/>
+      <w:spacing w:before="160" w:after="0" w:line="288" w:lineRule="auto"/>
+      <w:ind w:left="0" w:right="0" w:firstLine="0"/>
+      <w:jc w:val="left"/>
+      <w:outlineLvl w:val="9"/>
+    </w:pPr>
+    <w:rPr>
+      <w:rFonts w:ascii="Apple SD 산돌고딕 Neo 일반체" w:cs="Apple SD 산돌고딕 Neo 일반체" w:hAnsi="Apple SD 산돌고딕 Neo 일반체" w:eastAsia="Apple SD 산돌고딕 Neo 일반체"/>
+      <w:b w:val="0"/>
+      <w:bCs w:val="0"/>
+      <w:i w:val="0"/>
+      <w:iCs w:val="0"/>
+      <w:caps w:val="0"/>
+      <w:smallCaps w:val="0"/>
+      <w:strike w:val="0"/>
+      <w:dstrike w:val="0"/>
+      <w:outline w:val="0"/>
+      <w:color w:val="000000"/>
+      <w:spacing w:val="0"/>
+      <w:kern w:val="0"/>
+      <w:position w:val="0"/>
+      <w:sz w:val="24"/>
+      <w:szCs w:val="24"/>
+      <w:u w:val="none"/>
+      <w:shd w:val="nil" w:color="auto" w:fill="auto"/>
+      <w:vertAlign w:val="baseline"/>
+      <w14:textOutline>
+        <w14:noFill/>
+      </w14:textOutline>
+      <w14:textFill>
+        <w14:solidFill>
+          <w14:srgbClr w14:val="000000"/>
+        </w14:solidFill>
+      </w14:textFill>
+    </w:rPr>
   </w:style>
   <w:style w:type="paragraph" w:styleId="설명">
     <w:name w:val="설명"/>
